--- a/results/summary.docx
+++ b/results/summary.docx
@@ -79,7 +79,7 @@
                 <w:szCs w:val="22"/>
                 <w:color w:val="000000"/>
               </w:rPr>
-              <w:t xml:space="preserve">女性, N = 1,318</w:t>
+              <w:t xml:space="preserve">女性, N = 1,284</w:t>
             </w:r>
             <w:r xmlns:w="http://schemas.openxmlformats.org/wordprocessingml/2006/main" xmlns:wp="http://schemas.openxmlformats.org/drawingml/2006/wordprocessingDrawing" xmlns:r="http://schemas.openxmlformats.org/officeDocument/2006/relationships" xmlns:w14="http://schemas.microsoft.com/office/word/2010/wordml">
               <w:rPr>
@@ -121,7 +121,7 @@
                 <w:szCs w:val="22"/>
                 <w:color w:val="000000"/>
               </w:rPr>
-              <w:t xml:space="preserve">男性, N = 1,472</w:t>
+              <w:t xml:space="preserve">男性, N = 1,444</w:t>
             </w:r>
             <w:r xmlns:w="http://schemas.openxmlformats.org/wordprocessingml/2006/main" xmlns:wp="http://schemas.openxmlformats.org/drawingml/2006/wordprocessingDrawing" xmlns:r="http://schemas.openxmlformats.org/officeDocument/2006/relationships" xmlns:w14="http://schemas.microsoft.com/office/word/2010/wordml">
               <w:rPr>
@@ -195,36 +195,36 @@
                 <w:szCs w:val="22"/>
                 <w:color w:val="000000"/>
               </w:rPr>
-              <w:t xml:space="preserve">44.2 (10.7)</w:t>
-            </w:r>
-          </w:p>
-        </w:tc>
-        <w:tc>
-          <w:tcPr>
-            <w:tcBorders/>
-            <w:shd w:val="clear" w:color="auto" w:fill="FFFFFF"/>
-            <w:tcMar>
-              <w:top w:w="0" w:type="dxa"/>
-              <w:bottom w:w="0" w:type="dxa"/>
-              <w:left w:w="0" w:type="dxa"/>
-              <w:right w:w="0" w:type="dxa"/>
-            </w:tcMar>
-            <w:vAlign w:val="center"/>
-          </w:tcPr>
-          <w:p>
-            <w:pPr>
-              <w:jc w:val="center"/>
-              <w:spacing w:after="100" w:before="100" w:line="240"/>
-              <w:ind w:firstLine="0" w:left="100" w:right="100"/>
-            </w:pPr>
-            <w:r xmlns:w="http://schemas.openxmlformats.org/wordprocessingml/2006/main" xmlns:wp="http://schemas.openxmlformats.org/drawingml/2006/wordprocessingDrawing" xmlns:r="http://schemas.openxmlformats.org/officeDocument/2006/relationships" xmlns:w14="http://schemas.microsoft.com/office/word/2010/wordml">
-              <w:rPr>
-                <w:rFonts w:ascii="Helvetica" w:hAnsi="Helvetica" w:eastAsia="Helvetica" w:cs="Helvetica"/>
-                <w:sz w:val="22"/>
-                <w:szCs w:val="22"/>
-                <w:color w:val="000000"/>
-              </w:rPr>
-              <w:t xml:space="preserve">43.8 (11.1)</w:t>
+              <w:t xml:space="preserve">44.0 (10.7)</w:t>
+            </w:r>
+          </w:p>
+        </w:tc>
+        <w:tc>
+          <w:tcPr>
+            <w:tcBorders/>
+            <w:shd w:val="clear" w:color="auto" w:fill="FFFFFF"/>
+            <w:tcMar>
+              <w:top w:w="0" w:type="dxa"/>
+              <w:bottom w:w="0" w:type="dxa"/>
+              <w:left w:w="0" w:type="dxa"/>
+              <w:right w:w="0" w:type="dxa"/>
+            </w:tcMar>
+            <w:vAlign w:val="center"/>
+          </w:tcPr>
+          <w:p>
+            <w:pPr>
+              <w:jc w:val="center"/>
+              <w:spacing w:after="100" w:before="100" w:line="240"/>
+              <w:ind w:firstLine="0" w:left="100" w:right="100"/>
+            </w:pPr>
+            <w:r xmlns:w="http://schemas.openxmlformats.org/wordprocessingml/2006/main" xmlns:wp="http://schemas.openxmlformats.org/drawingml/2006/wordprocessingDrawing" xmlns:r="http://schemas.openxmlformats.org/officeDocument/2006/relationships" xmlns:w14="http://schemas.microsoft.com/office/word/2010/wordml">
+              <w:rPr>
+                <w:rFonts w:ascii="Helvetica" w:hAnsi="Helvetica" w:eastAsia="Helvetica" w:cs="Helvetica"/>
+                <w:sz w:val="22"/>
+                <w:szCs w:val="22"/>
+                <w:color w:val="000000"/>
+              </w:rPr>
+              <w:t xml:space="preserve">43.7 (11.0)</w:t>
             </w:r>
           </w:p>
         </w:tc>
@@ -381,36 +381,36 @@
                 <w:szCs w:val="22"/>
                 <w:color w:val="000000"/>
               </w:rPr>
-              <w:t xml:space="preserve">101 (7.7%)</w:t>
-            </w:r>
-          </w:p>
-        </w:tc>
-        <w:tc>
-          <w:tcPr>
-            <w:tcBorders/>
-            <w:shd w:val="clear" w:color="auto" w:fill="FFFFFF"/>
-            <w:tcMar>
-              <w:top w:w="0" w:type="dxa"/>
-              <w:bottom w:w="0" w:type="dxa"/>
-              <w:left w:w="0" w:type="dxa"/>
-              <w:right w:w="0" w:type="dxa"/>
-            </w:tcMar>
-            <w:vAlign w:val="center"/>
-          </w:tcPr>
-          <w:p>
-            <w:pPr>
-              <w:jc w:val="center"/>
-              <w:spacing w:after="100" w:before="100" w:line="240"/>
-              <w:ind w:firstLine="0" w:left="100" w:right="100"/>
-            </w:pPr>
-            <w:r xmlns:w="http://schemas.openxmlformats.org/wordprocessingml/2006/main" xmlns:wp="http://schemas.openxmlformats.org/drawingml/2006/wordprocessingDrawing" xmlns:r="http://schemas.openxmlformats.org/officeDocument/2006/relationships" xmlns:w14="http://schemas.microsoft.com/office/word/2010/wordml">
-              <w:rPr>
-                <w:rFonts w:ascii="Helvetica" w:hAnsi="Helvetica" w:eastAsia="Helvetica" w:cs="Helvetica"/>
-                <w:sz w:val="22"/>
-                <w:szCs w:val="22"/>
-                <w:color w:val="000000"/>
-              </w:rPr>
-              <w:t xml:space="preserve">139 (9.4%)</w:t>
+              <w:t xml:space="preserve">94 (7.3%)</w:t>
+            </w:r>
+          </w:p>
+        </w:tc>
+        <w:tc>
+          <w:tcPr>
+            <w:tcBorders/>
+            <w:shd w:val="clear" w:color="auto" w:fill="FFFFFF"/>
+            <w:tcMar>
+              <w:top w:w="0" w:type="dxa"/>
+              <w:bottom w:w="0" w:type="dxa"/>
+              <w:left w:w="0" w:type="dxa"/>
+              <w:right w:w="0" w:type="dxa"/>
+            </w:tcMar>
+            <w:vAlign w:val="center"/>
+          </w:tcPr>
+          <w:p>
+            <w:pPr>
+              <w:jc w:val="center"/>
+              <w:spacing w:after="100" w:before="100" w:line="240"/>
+              <w:ind w:firstLine="0" w:left="100" w:right="100"/>
+            </w:pPr>
+            <w:r xmlns:w="http://schemas.openxmlformats.org/wordprocessingml/2006/main" xmlns:wp="http://schemas.openxmlformats.org/drawingml/2006/wordprocessingDrawing" xmlns:r="http://schemas.openxmlformats.org/officeDocument/2006/relationships" xmlns:w14="http://schemas.microsoft.com/office/word/2010/wordml">
+              <w:rPr>
+                <w:rFonts w:ascii="Helvetica" w:hAnsi="Helvetica" w:eastAsia="Helvetica" w:cs="Helvetica"/>
+                <w:sz w:val="22"/>
+                <w:szCs w:val="22"/>
+                <w:color w:val="000000"/>
+              </w:rPr>
+              <w:t xml:space="preserve">132 (9.1%)</w:t>
             </w:r>
           </w:p>
         </w:tc>
@@ -474,36 +474,36 @@
                 <w:szCs w:val="22"/>
                 <w:color w:val="000000"/>
               </w:rPr>
-              <w:t xml:space="preserve">484 (37%)</w:t>
-            </w:r>
-          </w:p>
-        </w:tc>
-        <w:tc>
-          <w:tcPr>
-            <w:tcBorders/>
-            <w:shd w:val="clear" w:color="auto" w:fill="FFFFFF"/>
-            <w:tcMar>
-              <w:top w:w="0" w:type="dxa"/>
-              <w:bottom w:w="0" w:type="dxa"/>
-              <w:left w:w="0" w:type="dxa"/>
-              <w:right w:w="0" w:type="dxa"/>
-            </w:tcMar>
-            <w:vAlign w:val="center"/>
-          </w:tcPr>
-          <w:p>
-            <w:pPr>
-              <w:jc w:val="center"/>
-              <w:spacing w:after="100" w:before="100" w:line="240"/>
-              <w:ind w:firstLine="0" w:left="100" w:right="100"/>
-            </w:pPr>
-            <w:r xmlns:w="http://schemas.openxmlformats.org/wordprocessingml/2006/main" xmlns:wp="http://schemas.openxmlformats.org/drawingml/2006/wordprocessingDrawing" xmlns:r="http://schemas.openxmlformats.org/officeDocument/2006/relationships" xmlns:w14="http://schemas.microsoft.com/office/word/2010/wordml">
-              <w:rPr>
-                <w:rFonts w:ascii="Helvetica" w:hAnsi="Helvetica" w:eastAsia="Helvetica" w:cs="Helvetica"/>
-                <w:sz w:val="22"/>
-                <w:szCs w:val="22"/>
-                <w:color w:val="000000"/>
-              </w:rPr>
-              <w:t xml:space="preserve">497 (34%)</w:t>
+              <w:t xml:space="preserve">466 (36%)</w:t>
+            </w:r>
+          </w:p>
+        </w:tc>
+        <w:tc>
+          <w:tcPr>
+            <w:tcBorders/>
+            <w:shd w:val="clear" w:color="auto" w:fill="FFFFFF"/>
+            <w:tcMar>
+              <w:top w:w="0" w:type="dxa"/>
+              <w:bottom w:w="0" w:type="dxa"/>
+              <w:left w:w="0" w:type="dxa"/>
+              <w:right w:w="0" w:type="dxa"/>
+            </w:tcMar>
+            <w:vAlign w:val="center"/>
+          </w:tcPr>
+          <w:p>
+            <w:pPr>
+              <w:jc w:val="center"/>
+              <w:spacing w:after="100" w:before="100" w:line="240"/>
+              <w:ind w:firstLine="0" w:left="100" w:right="100"/>
+            </w:pPr>
+            <w:r xmlns:w="http://schemas.openxmlformats.org/wordprocessingml/2006/main" xmlns:wp="http://schemas.openxmlformats.org/drawingml/2006/wordprocessingDrawing" xmlns:r="http://schemas.openxmlformats.org/officeDocument/2006/relationships" xmlns:w14="http://schemas.microsoft.com/office/word/2010/wordml">
+              <w:rPr>
+                <w:rFonts w:ascii="Helvetica" w:hAnsi="Helvetica" w:eastAsia="Helvetica" w:cs="Helvetica"/>
+                <w:sz w:val="22"/>
+                <w:szCs w:val="22"/>
+                <w:color w:val="000000"/>
+              </w:rPr>
+              <w:t xml:space="preserve">482 (33%)</w:t>
             </w:r>
           </w:p>
         </w:tc>
@@ -567,36 +567,36 @@
                 <w:szCs w:val="22"/>
                 <w:color w:val="000000"/>
               </w:rPr>
-              <w:t xml:space="preserve">473 (36%)</w:t>
-            </w:r>
-          </w:p>
-        </w:tc>
-        <w:tc>
-          <w:tcPr>
-            <w:tcBorders/>
-            <w:shd w:val="clear" w:color="auto" w:fill="FFFFFF"/>
-            <w:tcMar>
-              <w:top w:w="0" w:type="dxa"/>
-              <w:bottom w:w="0" w:type="dxa"/>
-              <w:left w:w="0" w:type="dxa"/>
-              <w:right w:w="0" w:type="dxa"/>
-            </w:tcMar>
-            <w:vAlign w:val="center"/>
-          </w:tcPr>
-          <w:p>
-            <w:pPr>
-              <w:jc w:val="center"/>
-              <w:spacing w:after="100" w:before="100" w:line="240"/>
-              <w:ind w:firstLine="0" w:left="100" w:right="100"/>
-            </w:pPr>
-            <w:r xmlns:w="http://schemas.openxmlformats.org/wordprocessingml/2006/main" xmlns:wp="http://schemas.openxmlformats.org/drawingml/2006/wordprocessingDrawing" xmlns:r="http://schemas.openxmlformats.org/officeDocument/2006/relationships" xmlns:w14="http://schemas.microsoft.com/office/word/2010/wordml">
-              <w:rPr>
-                <w:rFonts w:ascii="Helvetica" w:hAnsi="Helvetica" w:eastAsia="Helvetica" w:cs="Helvetica"/>
-                <w:sz w:val="22"/>
-                <w:szCs w:val="22"/>
-                <w:color w:val="000000"/>
-              </w:rPr>
-              <w:t xml:space="preserve">219 (15%)</w:t>
+              <w:t xml:space="preserve">466 (36%)</w:t>
+            </w:r>
+          </w:p>
+        </w:tc>
+        <w:tc>
+          <w:tcPr>
+            <w:tcBorders/>
+            <w:shd w:val="clear" w:color="auto" w:fill="FFFFFF"/>
+            <w:tcMar>
+              <w:top w:w="0" w:type="dxa"/>
+              <w:bottom w:w="0" w:type="dxa"/>
+              <w:left w:w="0" w:type="dxa"/>
+              <w:right w:w="0" w:type="dxa"/>
+            </w:tcMar>
+            <w:vAlign w:val="center"/>
+          </w:tcPr>
+          <w:p>
+            <w:pPr>
+              <w:jc w:val="center"/>
+              <w:spacing w:after="100" w:before="100" w:line="240"/>
+              <w:ind w:firstLine="0" w:left="100" w:right="100"/>
+            </w:pPr>
+            <w:r xmlns:w="http://schemas.openxmlformats.org/wordprocessingml/2006/main" xmlns:wp="http://schemas.openxmlformats.org/drawingml/2006/wordprocessingDrawing" xmlns:r="http://schemas.openxmlformats.org/officeDocument/2006/relationships" xmlns:w14="http://schemas.microsoft.com/office/word/2010/wordml">
+              <w:rPr>
+                <w:rFonts w:ascii="Helvetica" w:hAnsi="Helvetica" w:eastAsia="Helvetica" w:cs="Helvetica"/>
+                <w:sz w:val="22"/>
+                <w:szCs w:val="22"/>
+                <w:color w:val="000000"/>
+              </w:rPr>
+              <w:t xml:space="preserve">215 (15%)</w:t>
             </w:r>
           </w:p>
         </w:tc>
@@ -660,36 +660,36 @@
                 <w:szCs w:val="22"/>
                 <w:color w:val="000000"/>
               </w:rPr>
-              <w:t xml:space="preserve">260 (20%)</w:t>
-            </w:r>
-          </w:p>
-        </w:tc>
-        <w:tc>
-          <w:tcPr>
-            <w:tcBorders/>
-            <w:shd w:val="clear" w:color="auto" w:fill="FFFFFF"/>
-            <w:tcMar>
-              <w:top w:w="0" w:type="dxa"/>
-              <w:bottom w:w="0" w:type="dxa"/>
-              <w:left w:w="0" w:type="dxa"/>
-              <w:right w:w="0" w:type="dxa"/>
-            </w:tcMar>
-            <w:vAlign w:val="center"/>
-          </w:tcPr>
-          <w:p>
-            <w:pPr>
-              <w:jc w:val="center"/>
-              <w:spacing w:after="100" w:before="100" w:line="240"/>
-              <w:ind w:firstLine="0" w:left="100" w:right="100"/>
-            </w:pPr>
-            <w:r xmlns:w="http://schemas.openxmlformats.org/wordprocessingml/2006/main" xmlns:wp="http://schemas.openxmlformats.org/drawingml/2006/wordprocessingDrawing" xmlns:r="http://schemas.openxmlformats.org/officeDocument/2006/relationships" xmlns:w14="http://schemas.microsoft.com/office/word/2010/wordml">
-              <w:rPr>
-                <w:rFonts w:ascii="Helvetica" w:hAnsi="Helvetica" w:eastAsia="Helvetica" w:cs="Helvetica"/>
-                <w:sz w:val="22"/>
-                <w:szCs w:val="22"/>
-                <w:color w:val="000000"/>
-              </w:rPr>
-              <w:t xml:space="preserve">617 (42%)</w:t>
+              <w:t xml:space="preserve">258 (20%)</w:t>
+            </w:r>
+          </w:p>
+        </w:tc>
+        <w:tc>
+          <w:tcPr>
+            <w:tcBorders/>
+            <w:shd w:val="clear" w:color="auto" w:fill="FFFFFF"/>
+            <w:tcMar>
+              <w:top w:w="0" w:type="dxa"/>
+              <w:bottom w:w="0" w:type="dxa"/>
+              <w:left w:w="0" w:type="dxa"/>
+              <w:right w:w="0" w:type="dxa"/>
+            </w:tcMar>
+            <w:vAlign w:val="center"/>
+          </w:tcPr>
+          <w:p>
+            <w:pPr>
+              <w:jc w:val="center"/>
+              <w:spacing w:after="100" w:before="100" w:line="240"/>
+              <w:ind w:firstLine="0" w:left="100" w:right="100"/>
+            </w:pPr>
+            <w:r xmlns:w="http://schemas.openxmlformats.org/wordprocessingml/2006/main" xmlns:wp="http://schemas.openxmlformats.org/drawingml/2006/wordprocessingDrawing" xmlns:r="http://schemas.openxmlformats.org/officeDocument/2006/relationships" xmlns:w14="http://schemas.microsoft.com/office/word/2010/wordml">
+              <w:rPr>
+                <w:rFonts w:ascii="Helvetica" w:hAnsi="Helvetica" w:eastAsia="Helvetica" w:cs="Helvetica"/>
+                <w:sz w:val="22"/>
+                <w:szCs w:val="22"/>
+                <w:color w:val="000000"/>
+              </w:rPr>
+              <w:t xml:space="preserve">615 (43%)</w:t>
             </w:r>
           </w:p>
         </w:tc>
@@ -875,7 +875,7 @@
                 <w:szCs w:val="22"/>
                 <w:color w:val="000000"/>
               </w:rPr>
-              <w:t xml:space="preserve">204 (14%)</w:t>
+              <w:t xml:space="preserve">202 (14%)</w:t>
             </w:r>
           </w:p>
         </w:tc>
@@ -939,36 +939,36 @@
                 <w:szCs w:val="22"/>
                 <w:color w:val="000000"/>
               </w:rPr>
-              <w:t xml:space="preserve">208 (16%)</w:t>
-            </w:r>
-          </w:p>
-        </w:tc>
-        <w:tc>
-          <w:tcPr>
-            <w:tcBorders/>
-            <w:shd w:val="clear" w:color="auto" w:fill="FFFFFF"/>
-            <w:tcMar>
-              <w:top w:w="0" w:type="dxa"/>
-              <w:bottom w:w="0" w:type="dxa"/>
-              <w:left w:w="0" w:type="dxa"/>
-              <w:right w:w="0" w:type="dxa"/>
-            </w:tcMar>
-            <w:vAlign w:val="center"/>
-          </w:tcPr>
-          <w:p>
-            <w:pPr>
-              <w:jc w:val="center"/>
-              <w:spacing w:after="100" w:before="100" w:line="240"/>
-              <w:ind w:firstLine="0" w:left="100" w:right="100"/>
-            </w:pPr>
-            <w:r xmlns:w="http://schemas.openxmlformats.org/wordprocessingml/2006/main" xmlns:wp="http://schemas.openxmlformats.org/drawingml/2006/wordprocessingDrawing" xmlns:r="http://schemas.openxmlformats.org/officeDocument/2006/relationships" xmlns:w14="http://schemas.microsoft.com/office/word/2010/wordml">
-              <w:rPr>
-                <w:rFonts w:ascii="Helvetica" w:hAnsi="Helvetica" w:eastAsia="Helvetica" w:cs="Helvetica"/>
-                <w:sz w:val="22"/>
-                <w:szCs w:val="22"/>
-                <w:color w:val="000000"/>
-              </w:rPr>
-              <w:t xml:space="preserve">214 (15%)</w:t>
+              <w:t xml:space="preserve">206 (16%)</w:t>
+            </w:r>
+          </w:p>
+        </w:tc>
+        <w:tc>
+          <w:tcPr>
+            <w:tcBorders/>
+            <w:shd w:val="clear" w:color="auto" w:fill="FFFFFF"/>
+            <w:tcMar>
+              <w:top w:w="0" w:type="dxa"/>
+              <w:bottom w:w="0" w:type="dxa"/>
+              <w:left w:w="0" w:type="dxa"/>
+              <w:right w:w="0" w:type="dxa"/>
+            </w:tcMar>
+            <w:vAlign w:val="center"/>
+          </w:tcPr>
+          <w:p>
+            <w:pPr>
+              <w:jc w:val="center"/>
+              <w:spacing w:after="100" w:before="100" w:line="240"/>
+              <w:ind w:firstLine="0" w:left="100" w:right="100"/>
+            </w:pPr>
+            <w:r xmlns:w="http://schemas.openxmlformats.org/wordprocessingml/2006/main" xmlns:wp="http://schemas.openxmlformats.org/drawingml/2006/wordprocessingDrawing" xmlns:r="http://schemas.openxmlformats.org/officeDocument/2006/relationships" xmlns:w14="http://schemas.microsoft.com/office/word/2010/wordml">
+              <w:rPr>
+                <w:rFonts w:ascii="Helvetica" w:hAnsi="Helvetica" w:eastAsia="Helvetica" w:cs="Helvetica"/>
+                <w:sz w:val="22"/>
+                <w:szCs w:val="22"/>
+                <w:color w:val="000000"/>
+              </w:rPr>
+              <w:t xml:space="preserve">213 (15%)</w:t>
             </w:r>
           </w:p>
         </w:tc>
@@ -1032,36 +1032,36 @@
                 <w:szCs w:val="22"/>
                 <w:color w:val="000000"/>
               </w:rPr>
-              <w:t xml:space="preserve">145 (11%)</w:t>
-            </w:r>
-          </w:p>
-        </w:tc>
-        <w:tc>
-          <w:tcPr>
-            <w:tcBorders/>
-            <w:shd w:val="clear" w:color="auto" w:fill="FFFFFF"/>
-            <w:tcMar>
-              <w:top w:w="0" w:type="dxa"/>
-              <w:bottom w:w="0" w:type="dxa"/>
-              <w:left w:w="0" w:type="dxa"/>
-              <w:right w:w="0" w:type="dxa"/>
-            </w:tcMar>
-            <w:vAlign w:val="center"/>
-          </w:tcPr>
-          <w:p>
-            <w:pPr>
-              <w:jc w:val="center"/>
-              <w:spacing w:after="100" w:before="100" w:line="240"/>
-              <w:ind w:firstLine="0" w:left="100" w:right="100"/>
-            </w:pPr>
-            <w:r xmlns:w="http://schemas.openxmlformats.org/wordprocessingml/2006/main" xmlns:wp="http://schemas.openxmlformats.org/drawingml/2006/wordprocessingDrawing" xmlns:r="http://schemas.openxmlformats.org/officeDocument/2006/relationships" xmlns:w14="http://schemas.microsoft.com/office/word/2010/wordml">
-              <w:rPr>
-                <w:rFonts w:ascii="Helvetica" w:hAnsi="Helvetica" w:eastAsia="Helvetica" w:cs="Helvetica"/>
-                <w:sz w:val="22"/>
-                <w:szCs w:val="22"/>
-                <w:color w:val="000000"/>
-              </w:rPr>
-              <w:t xml:space="preserve">302 (21%)</w:t>
+              <w:t xml:space="preserve">143 (11%)</w:t>
+            </w:r>
+          </w:p>
+        </w:tc>
+        <w:tc>
+          <w:tcPr>
+            <w:tcBorders/>
+            <w:shd w:val="clear" w:color="auto" w:fill="FFFFFF"/>
+            <w:tcMar>
+              <w:top w:w="0" w:type="dxa"/>
+              <w:bottom w:w="0" w:type="dxa"/>
+              <w:left w:w="0" w:type="dxa"/>
+              <w:right w:w="0" w:type="dxa"/>
+            </w:tcMar>
+            <w:vAlign w:val="center"/>
+          </w:tcPr>
+          <w:p>
+            <w:pPr>
+              <w:jc w:val="center"/>
+              <w:spacing w:after="100" w:before="100" w:line="240"/>
+              <w:ind w:firstLine="0" w:left="100" w:right="100"/>
+            </w:pPr>
+            <w:r xmlns:w="http://schemas.openxmlformats.org/wordprocessingml/2006/main" xmlns:wp="http://schemas.openxmlformats.org/drawingml/2006/wordprocessingDrawing" xmlns:r="http://schemas.openxmlformats.org/officeDocument/2006/relationships" xmlns:w14="http://schemas.microsoft.com/office/word/2010/wordml">
+              <w:rPr>
+                <w:rFonts w:ascii="Helvetica" w:hAnsi="Helvetica" w:eastAsia="Helvetica" w:cs="Helvetica"/>
+                <w:sz w:val="22"/>
+                <w:szCs w:val="22"/>
+                <w:color w:val="000000"/>
+              </w:rPr>
+              <w:t xml:space="preserve">296 (20%)</w:t>
             </w:r>
           </w:p>
         </w:tc>
@@ -1125,36 +1125,36 @@
                 <w:szCs w:val="22"/>
                 <w:color w:val="000000"/>
               </w:rPr>
-              <w:t xml:space="preserve">334 (25%)</w:t>
-            </w:r>
-          </w:p>
-        </w:tc>
-        <w:tc>
-          <w:tcPr>
-            <w:tcBorders/>
-            <w:shd w:val="clear" w:color="auto" w:fill="FFFFFF"/>
-            <w:tcMar>
-              <w:top w:w="0" w:type="dxa"/>
-              <w:bottom w:w="0" w:type="dxa"/>
-              <w:left w:w="0" w:type="dxa"/>
-              <w:right w:w="0" w:type="dxa"/>
-            </w:tcMar>
-            <w:vAlign w:val="center"/>
-          </w:tcPr>
-          <w:p>
-            <w:pPr>
-              <w:jc w:val="center"/>
-              <w:spacing w:after="100" w:before="100" w:line="240"/>
-              <w:ind w:firstLine="0" w:left="100" w:right="100"/>
-            </w:pPr>
-            <w:r xmlns:w="http://schemas.openxmlformats.org/wordprocessingml/2006/main" xmlns:wp="http://schemas.openxmlformats.org/drawingml/2006/wordprocessingDrawing" xmlns:r="http://schemas.openxmlformats.org/officeDocument/2006/relationships" xmlns:w14="http://schemas.microsoft.com/office/word/2010/wordml">
-              <w:rPr>
-                <w:rFonts w:ascii="Helvetica" w:hAnsi="Helvetica" w:eastAsia="Helvetica" w:cs="Helvetica"/>
-                <w:sz w:val="22"/>
-                <w:szCs w:val="22"/>
-                <w:color w:val="000000"/>
-              </w:rPr>
-              <w:t xml:space="preserve">116 (7.9%)</w:t>
+              <w:t xml:space="preserve">324 (25%)</w:t>
+            </w:r>
+          </w:p>
+        </w:tc>
+        <w:tc>
+          <w:tcPr>
+            <w:tcBorders/>
+            <w:shd w:val="clear" w:color="auto" w:fill="FFFFFF"/>
+            <w:tcMar>
+              <w:top w:w="0" w:type="dxa"/>
+              <w:bottom w:w="0" w:type="dxa"/>
+              <w:left w:w="0" w:type="dxa"/>
+              <w:right w:w="0" w:type="dxa"/>
+            </w:tcMar>
+            <w:vAlign w:val="center"/>
+          </w:tcPr>
+          <w:p>
+            <w:pPr>
+              <w:jc w:val="center"/>
+              <w:spacing w:after="100" w:before="100" w:line="240"/>
+              <w:ind w:firstLine="0" w:left="100" w:right="100"/>
+            </w:pPr>
+            <w:r xmlns:w="http://schemas.openxmlformats.org/wordprocessingml/2006/main" xmlns:wp="http://schemas.openxmlformats.org/drawingml/2006/wordprocessingDrawing" xmlns:r="http://schemas.openxmlformats.org/officeDocument/2006/relationships" xmlns:w14="http://schemas.microsoft.com/office/word/2010/wordml">
+              <w:rPr>
+                <w:rFonts w:ascii="Helvetica" w:hAnsi="Helvetica" w:eastAsia="Helvetica" w:cs="Helvetica"/>
+                <w:sz w:val="22"/>
+                <w:szCs w:val="22"/>
+                <w:color w:val="000000"/>
+              </w:rPr>
+              <w:t xml:space="preserve">115 (8.0%)</w:t>
             </w:r>
           </w:p>
         </w:tc>
@@ -1218,36 +1218,36 @@
                 <w:szCs w:val="22"/>
                 <w:color w:val="000000"/>
               </w:rPr>
-              <w:t xml:space="preserve">405 (31%)</w:t>
-            </w:r>
-          </w:p>
-        </w:tc>
-        <w:tc>
-          <w:tcPr>
-            <w:tcBorders/>
-            <w:shd w:val="clear" w:color="auto" w:fill="FFFFFF"/>
-            <w:tcMar>
-              <w:top w:w="0" w:type="dxa"/>
-              <w:bottom w:w="0" w:type="dxa"/>
-              <w:left w:w="0" w:type="dxa"/>
-              <w:right w:w="0" w:type="dxa"/>
-            </w:tcMar>
-            <w:vAlign w:val="center"/>
-          </w:tcPr>
-          <w:p>
-            <w:pPr>
-              <w:jc w:val="center"/>
-              <w:spacing w:after="100" w:before="100" w:line="240"/>
-              <w:ind w:firstLine="0" w:left="100" w:right="100"/>
-            </w:pPr>
-            <w:r xmlns:w="http://schemas.openxmlformats.org/wordprocessingml/2006/main" xmlns:wp="http://schemas.openxmlformats.org/drawingml/2006/wordprocessingDrawing" xmlns:r="http://schemas.openxmlformats.org/officeDocument/2006/relationships" xmlns:w14="http://schemas.microsoft.com/office/word/2010/wordml">
-              <w:rPr>
-                <w:rFonts w:ascii="Helvetica" w:hAnsi="Helvetica" w:eastAsia="Helvetica" w:cs="Helvetica"/>
-                <w:sz w:val="22"/>
-                <w:szCs w:val="22"/>
-                <w:color w:val="000000"/>
-              </w:rPr>
-              <w:t xml:space="preserve">181 (12%)</w:t>
+              <w:t xml:space="preserve">397 (31%)</w:t>
+            </w:r>
+          </w:p>
+        </w:tc>
+        <w:tc>
+          <w:tcPr>
+            <w:tcBorders/>
+            <w:shd w:val="clear" w:color="auto" w:fill="FFFFFF"/>
+            <w:tcMar>
+              <w:top w:w="0" w:type="dxa"/>
+              <w:bottom w:w="0" w:type="dxa"/>
+              <w:left w:w="0" w:type="dxa"/>
+              <w:right w:w="0" w:type="dxa"/>
+            </w:tcMar>
+            <w:vAlign w:val="center"/>
+          </w:tcPr>
+          <w:p>
+            <w:pPr>
+              <w:jc w:val="center"/>
+              <w:spacing w:after="100" w:before="100" w:line="240"/>
+              <w:ind w:firstLine="0" w:left="100" w:right="100"/>
+            </w:pPr>
+            <w:r xmlns:w="http://schemas.openxmlformats.org/wordprocessingml/2006/main" xmlns:wp="http://schemas.openxmlformats.org/drawingml/2006/wordprocessingDrawing" xmlns:r="http://schemas.openxmlformats.org/officeDocument/2006/relationships" xmlns:w14="http://schemas.microsoft.com/office/word/2010/wordml">
+              <w:rPr>
+                <w:rFonts w:ascii="Helvetica" w:hAnsi="Helvetica" w:eastAsia="Helvetica" w:cs="Helvetica"/>
+                <w:sz w:val="22"/>
+                <w:szCs w:val="22"/>
+                <w:color w:val="000000"/>
+              </w:rPr>
+              <w:t xml:space="preserve">179 (12%)</w:t>
             </w:r>
           </w:p>
         </w:tc>
@@ -1340,7 +1340,7 @@
                 <w:szCs w:val="22"/>
                 <w:color w:val="000000"/>
               </w:rPr>
-              <w:t xml:space="preserve">19 (1.3%)</w:t>
+              <w:t xml:space="preserve">18 (1.2%)</w:t>
             </w:r>
           </w:p>
         </w:tc>
@@ -1404,36 +1404,36 @@
                 <w:szCs w:val="22"/>
                 <w:color w:val="000000"/>
               </w:rPr>
-              <w:t xml:space="preserve">66 (5.0%)</w:t>
-            </w:r>
-          </w:p>
-        </w:tc>
-        <w:tc>
-          <w:tcPr>
-            <w:tcBorders/>
-            <w:shd w:val="clear" w:color="auto" w:fill="FFFFFF"/>
-            <w:tcMar>
-              <w:top w:w="0" w:type="dxa"/>
-              <w:bottom w:w="0" w:type="dxa"/>
-              <w:left w:w="0" w:type="dxa"/>
-              <w:right w:w="0" w:type="dxa"/>
-            </w:tcMar>
-            <w:vAlign w:val="center"/>
-          </w:tcPr>
-          <w:p>
-            <w:pPr>
-              <w:jc w:val="center"/>
-              <w:spacing w:after="100" w:before="100" w:line="240"/>
-              <w:ind w:firstLine="0" w:left="100" w:right="100"/>
-            </w:pPr>
-            <w:r xmlns:w="http://schemas.openxmlformats.org/wordprocessingml/2006/main" xmlns:wp="http://schemas.openxmlformats.org/drawingml/2006/wordprocessingDrawing" xmlns:r="http://schemas.openxmlformats.org/officeDocument/2006/relationships" xmlns:w14="http://schemas.microsoft.com/office/word/2010/wordml">
-              <w:rPr>
-                <w:rFonts w:ascii="Helvetica" w:hAnsi="Helvetica" w:eastAsia="Helvetica" w:cs="Helvetica"/>
-                <w:sz w:val="22"/>
-                <w:szCs w:val="22"/>
-                <w:color w:val="000000"/>
-              </w:rPr>
-              <w:t xml:space="preserve">208 (14%)</w:t>
+              <w:t xml:space="preserve">62 (4.8%)</w:t>
+            </w:r>
+          </w:p>
+        </w:tc>
+        <w:tc>
+          <w:tcPr>
+            <w:tcBorders/>
+            <w:shd w:val="clear" w:color="auto" w:fill="FFFFFF"/>
+            <w:tcMar>
+              <w:top w:w="0" w:type="dxa"/>
+              <w:bottom w:w="0" w:type="dxa"/>
+              <w:left w:w="0" w:type="dxa"/>
+              <w:right w:w="0" w:type="dxa"/>
+            </w:tcMar>
+            <w:vAlign w:val="center"/>
+          </w:tcPr>
+          <w:p>
+            <w:pPr>
+              <w:jc w:val="center"/>
+              <w:spacing w:after="100" w:before="100" w:line="240"/>
+              <w:ind w:firstLine="0" w:left="100" w:right="100"/>
+            </w:pPr>
+            <w:r xmlns:w="http://schemas.openxmlformats.org/wordprocessingml/2006/main" xmlns:wp="http://schemas.openxmlformats.org/drawingml/2006/wordprocessingDrawing" xmlns:r="http://schemas.openxmlformats.org/officeDocument/2006/relationships" xmlns:w14="http://schemas.microsoft.com/office/word/2010/wordml">
+              <w:rPr>
+                <w:rFonts w:ascii="Helvetica" w:hAnsi="Helvetica" w:eastAsia="Helvetica" w:cs="Helvetica"/>
+                <w:sz w:val="22"/>
+                <w:szCs w:val="22"/>
+                <w:color w:val="000000"/>
+              </w:rPr>
+              <w:t xml:space="preserve">203 (14%)</w:t>
             </w:r>
           </w:p>
         </w:tc>
@@ -1497,36 +1497,36 @@
                 <w:szCs w:val="22"/>
                 <w:color w:val="000000"/>
               </w:rPr>
-              <w:t xml:space="preserve">35 (2.7%)</w:t>
-            </w:r>
-          </w:p>
-        </w:tc>
-        <w:tc>
-          <w:tcPr>
-            <w:tcBorders/>
-            <w:shd w:val="clear" w:color="auto" w:fill="FFFFFF"/>
-            <w:tcMar>
-              <w:top w:w="0" w:type="dxa"/>
-              <w:bottom w:w="0" w:type="dxa"/>
-              <w:left w:w="0" w:type="dxa"/>
-              <w:right w:w="0" w:type="dxa"/>
-            </w:tcMar>
-            <w:vAlign w:val="center"/>
-          </w:tcPr>
-          <w:p>
-            <w:pPr>
-              <w:jc w:val="center"/>
-              <w:spacing w:after="100" w:before="100" w:line="240"/>
-              <w:ind w:firstLine="0" w:left="100" w:right="100"/>
-            </w:pPr>
-            <w:r xmlns:w="http://schemas.openxmlformats.org/wordprocessingml/2006/main" xmlns:wp="http://schemas.openxmlformats.org/drawingml/2006/wordprocessingDrawing" xmlns:r="http://schemas.openxmlformats.org/officeDocument/2006/relationships" xmlns:w14="http://schemas.microsoft.com/office/word/2010/wordml">
-              <w:rPr>
-                <w:rFonts w:ascii="Helvetica" w:hAnsi="Helvetica" w:eastAsia="Helvetica" w:cs="Helvetica"/>
-                <w:sz w:val="22"/>
-                <w:szCs w:val="22"/>
-                <w:color w:val="000000"/>
-              </w:rPr>
-              <w:t xml:space="preserve">182 (12%)</w:t>
+              <w:t xml:space="preserve">33 (2.6%)</w:t>
+            </w:r>
+          </w:p>
+        </w:tc>
+        <w:tc>
+          <w:tcPr>
+            <w:tcBorders/>
+            <w:shd w:val="clear" w:color="auto" w:fill="FFFFFF"/>
+            <w:tcMar>
+              <w:top w:w="0" w:type="dxa"/>
+              <w:bottom w:w="0" w:type="dxa"/>
+              <w:left w:w="0" w:type="dxa"/>
+              <w:right w:w="0" w:type="dxa"/>
+            </w:tcMar>
+            <w:vAlign w:val="center"/>
+          </w:tcPr>
+          <w:p>
+            <w:pPr>
+              <w:jc w:val="center"/>
+              <w:spacing w:after="100" w:before="100" w:line="240"/>
+              <w:ind w:firstLine="0" w:left="100" w:right="100"/>
+            </w:pPr>
+            <w:r xmlns:w="http://schemas.openxmlformats.org/wordprocessingml/2006/main" xmlns:wp="http://schemas.openxmlformats.org/drawingml/2006/wordprocessingDrawing" xmlns:r="http://schemas.openxmlformats.org/officeDocument/2006/relationships" xmlns:w14="http://schemas.microsoft.com/office/word/2010/wordml">
+              <w:rPr>
+                <w:rFonts w:ascii="Helvetica" w:hAnsi="Helvetica" w:eastAsia="Helvetica" w:cs="Helvetica"/>
+                <w:sz w:val="22"/>
+                <w:szCs w:val="22"/>
+                <w:color w:val="000000"/>
+              </w:rPr>
+              <w:t xml:space="preserve">174 (12%)</w:t>
             </w:r>
           </w:p>
         </w:tc>
@@ -1590,36 +1590,36 @@
                 <w:szCs w:val="22"/>
                 <w:color w:val="000000"/>
               </w:rPr>
-              <w:t xml:space="preserve">101 (7.7%)</w:t>
-            </w:r>
-          </w:p>
-        </w:tc>
-        <w:tc>
-          <w:tcPr>
-            <w:tcBorders/>
-            <w:shd w:val="clear" w:color="auto" w:fill="FFFFFF"/>
-            <w:tcMar>
-              <w:top w:w="0" w:type="dxa"/>
-              <w:bottom w:w="0" w:type="dxa"/>
-              <w:left w:w="0" w:type="dxa"/>
-              <w:right w:w="0" w:type="dxa"/>
-            </w:tcMar>
-            <w:vAlign w:val="center"/>
-          </w:tcPr>
-          <w:p>
-            <w:pPr>
-              <w:jc w:val="center"/>
-              <w:spacing w:after="100" w:before="100" w:line="240"/>
-              <w:ind w:firstLine="0" w:left="100" w:right="100"/>
-            </w:pPr>
-            <w:r xmlns:w="http://schemas.openxmlformats.org/wordprocessingml/2006/main" xmlns:wp="http://schemas.openxmlformats.org/drawingml/2006/wordprocessingDrawing" xmlns:r="http://schemas.openxmlformats.org/officeDocument/2006/relationships" xmlns:w14="http://schemas.microsoft.com/office/word/2010/wordml">
-              <w:rPr>
-                <w:rFonts w:ascii="Helvetica" w:hAnsi="Helvetica" w:eastAsia="Helvetica" w:cs="Helvetica"/>
-                <w:sz w:val="22"/>
-                <w:szCs w:val="22"/>
-                <w:color w:val="000000"/>
-              </w:rPr>
-              <w:t xml:space="preserve">46 (3.1%)</w:t>
+              <w:t xml:space="preserve">95 (7.4%)</w:t>
+            </w:r>
+          </w:p>
+        </w:tc>
+        <w:tc>
+          <w:tcPr>
+            <w:tcBorders/>
+            <w:shd w:val="clear" w:color="auto" w:fill="FFFFFF"/>
+            <w:tcMar>
+              <w:top w:w="0" w:type="dxa"/>
+              <w:bottom w:w="0" w:type="dxa"/>
+              <w:left w:w="0" w:type="dxa"/>
+              <w:right w:w="0" w:type="dxa"/>
+            </w:tcMar>
+            <w:vAlign w:val="center"/>
+          </w:tcPr>
+          <w:p>
+            <w:pPr>
+              <w:jc w:val="center"/>
+              <w:spacing w:after="100" w:before="100" w:line="240"/>
+              <w:ind w:firstLine="0" w:left="100" w:right="100"/>
+            </w:pPr>
+            <w:r xmlns:w="http://schemas.openxmlformats.org/wordprocessingml/2006/main" xmlns:wp="http://schemas.openxmlformats.org/drawingml/2006/wordprocessingDrawing" xmlns:r="http://schemas.openxmlformats.org/officeDocument/2006/relationships" xmlns:w14="http://schemas.microsoft.com/office/word/2010/wordml">
+              <w:rPr>
+                <w:rFonts w:ascii="Helvetica" w:hAnsi="Helvetica" w:eastAsia="Helvetica" w:cs="Helvetica"/>
+                <w:sz w:val="22"/>
+                <w:szCs w:val="22"/>
+                <w:color w:val="000000"/>
+              </w:rPr>
+              <w:t xml:space="preserve">44 (3.0%)</w:t>
             </w:r>
           </w:p>
         </w:tc>
@@ -1687,7 +1687,7 @@
                 <w:szCs w:val="22"/>
                 <w:color w:val="000000"/>
               </w:rPr>
-              <w:t xml:space="preserve">1,331.6 (775.0)</w:t>
+              <w:t xml:space="preserve">1,339.1 (781.6)</w:t>
             </w:r>
           </w:p>
         </w:tc>
@@ -1718,7 +1718,7 @@
                 <w:szCs w:val="22"/>
                 <w:color w:val="000000"/>
               </w:rPr>
-              <w:t xml:space="preserve">2,186.6 (1,322.7)</w:t>
+              <w:t xml:space="preserve">2,195.5 (1,338.7)</w:t>
             </w:r>
           </w:p>
         </w:tc>

--- a/results/summary.docx
+++ b/results/summary.docx
@@ -36,6 +36,7 @@
           </w:tcPr>
           <w:p>
             <w:pPr>
+              <w:keepNext/>
               <w:jc w:val="left"/>
               <w:spacing w:after="40" w:before="40" w:line="240"/>
               <w:ind w:firstLine="0" w:left="100" w:right="100"/>
@@ -68,6 +69,7 @@
           </w:tcPr>
           <w:p>
             <w:pPr>
+              <w:keepNext/>
               <w:jc w:val="center"/>
               <w:spacing w:after="40" w:before="40" w:line="240"/>
               <w:ind w:firstLine="0" w:left="100" w:right="100"/>
@@ -110,6 +112,7 @@
           </w:tcPr>
           <w:p>
             <w:pPr>
+              <w:keepNext/>
               <w:jc w:val="center"/>
               <w:spacing w:after="40" w:before="40" w:line="240"/>
               <w:ind w:firstLine="0" w:left="100" w:right="100"/>
@@ -155,6 +158,7 @@
           </w:tcPr>
           <w:p>
             <w:pPr>
+              <w:keepNext/>
               <w:jc w:val="left"/>
               <w:spacing w:after="100" w:before="100" w:line="240"/>
               <w:ind w:firstLine="0" w:left="100" w:right="100"/>
@@ -184,6 +188,7 @@
           </w:tcPr>
           <w:p>
             <w:pPr>
+              <w:keepNext/>
               <w:jc w:val="center"/>
               <w:spacing w:after="100" w:before="100" w:line="240"/>
               <w:ind w:firstLine="0" w:left="100" w:right="100"/>
@@ -213,6 +218,7 @@
           </w:tcPr>
           <w:p>
             <w:pPr>
+              <w:keepNext/>
               <w:jc w:val="center"/>
               <w:spacing w:after="100" w:before="100" w:line="240"/>
               <w:ind w:firstLine="0" w:left="100" w:right="100"/>
@@ -248,6 +254,7 @@
           </w:tcPr>
           <w:p>
             <w:pPr>
+              <w:keepNext/>
               <w:jc w:val="left"/>
               <w:spacing w:after="100" w:before="100" w:line="240"/>
               <w:ind w:firstLine="0" w:left="100" w:right="100"/>
@@ -277,6 +284,7 @@
           </w:tcPr>
           <w:p>
             <w:pPr>
+              <w:keepNext/>
               <w:jc w:val="center"/>
               <w:spacing w:after="100" w:before="100" w:line="240"/>
               <w:ind w:firstLine="0" w:left="100" w:right="100"/>
@@ -306,6 +314,7 @@
           </w:tcPr>
           <w:p>
             <w:pPr>
+              <w:keepNext/>
               <w:jc w:val="center"/>
               <w:spacing w:after="100" w:before="100" w:line="240"/>
               <w:ind w:firstLine="0" w:left="100" w:right="100"/>
@@ -341,6 +350,7 @@
           </w:tcPr>
           <w:p>
             <w:pPr>
+              <w:keepNext/>
               <w:jc w:val="left"/>
               <w:spacing w:after="100" w:before="100" w:line="240"/>
               <w:ind w:firstLine="0" w:left="300" w:right="100"/>
@@ -370,6 +380,7 @@
           </w:tcPr>
           <w:p>
             <w:pPr>
+              <w:keepNext/>
               <w:jc w:val="center"/>
               <w:spacing w:after="100" w:before="100" w:line="240"/>
               <w:ind w:firstLine="0" w:left="100" w:right="100"/>
@@ -399,6 +410,7 @@
           </w:tcPr>
           <w:p>
             <w:pPr>
+              <w:keepNext/>
               <w:jc w:val="center"/>
               <w:spacing w:after="100" w:before="100" w:line="240"/>
               <w:ind w:firstLine="0" w:left="100" w:right="100"/>
@@ -434,6 +446,7 @@
           </w:tcPr>
           <w:p>
             <w:pPr>
+              <w:keepNext/>
               <w:jc w:val="left"/>
               <w:spacing w:after="100" w:before="100" w:line="240"/>
               <w:ind w:firstLine="0" w:left="300" w:right="100"/>
@@ -463,6 +476,7 @@
           </w:tcPr>
           <w:p>
             <w:pPr>
+              <w:keepNext/>
               <w:jc w:val="center"/>
               <w:spacing w:after="100" w:before="100" w:line="240"/>
               <w:ind w:firstLine="0" w:left="100" w:right="100"/>
@@ -492,6 +506,7 @@
           </w:tcPr>
           <w:p>
             <w:pPr>
+              <w:keepNext/>
               <w:jc w:val="center"/>
               <w:spacing w:after="100" w:before="100" w:line="240"/>
               <w:ind w:firstLine="0" w:left="100" w:right="100"/>
@@ -527,6 +542,7 @@
           </w:tcPr>
           <w:p>
             <w:pPr>
+              <w:keepNext/>
               <w:jc w:val="left"/>
               <w:spacing w:after="100" w:before="100" w:line="240"/>
               <w:ind w:firstLine="0" w:left="300" w:right="100"/>
@@ -556,6 +572,7 @@
           </w:tcPr>
           <w:p>
             <w:pPr>
+              <w:keepNext/>
               <w:jc w:val="center"/>
               <w:spacing w:after="100" w:before="100" w:line="240"/>
               <w:ind w:firstLine="0" w:left="100" w:right="100"/>
@@ -585,6 +602,7 @@
           </w:tcPr>
           <w:p>
             <w:pPr>
+              <w:keepNext/>
               <w:jc w:val="center"/>
               <w:spacing w:after="100" w:before="100" w:line="240"/>
               <w:ind w:firstLine="0" w:left="100" w:right="100"/>
@@ -620,6 +638,7 @@
           </w:tcPr>
           <w:p>
             <w:pPr>
+              <w:keepNext/>
               <w:jc w:val="left"/>
               <w:spacing w:after="100" w:before="100" w:line="240"/>
               <w:ind w:firstLine="0" w:left="300" w:right="100"/>
@@ -649,6 +668,7 @@
           </w:tcPr>
           <w:p>
             <w:pPr>
+              <w:keepNext/>
               <w:jc w:val="center"/>
               <w:spacing w:after="100" w:before="100" w:line="240"/>
               <w:ind w:firstLine="0" w:left="100" w:right="100"/>
@@ -678,6 +698,7 @@
           </w:tcPr>
           <w:p>
             <w:pPr>
+              <w:keepNext/>
               <w:jc w:val="center"/>
               <w:spacing w:after="100" w:before="100" w:line="240"/>
               <w:ind w:firstLine="0" w:left="100" w:right="100"/>
@@ -713,6 +734,7 @@
           </w:tcPr>
           <w:p>
             <w:pPr>
+              <w:keepNext/>
               <w:jc w:val="left"/>
               <w:spacing w:after="100" w:before="100" w:line="240"/>
               <w:ind w:firstLine="0" w:left="100" w:right="100"/>
@@ -742,6 +764,7 @@
           </w:tcPr>
           <w:p>
             <w:pPr>
+              <w:keepNext/>
               <w:jc w:val="center"/>
               <w:spacing w:after="100" w:before="100" w:line="240"/>
               <w:ind w:firstLine="0" w:left="100" w:right="100"/>
@@ -771,6 +794,7 @@
           </w:tcPr>
           <w:p>
             <w:pPr>
+              <w:keepNext/>
               <w:jc w:val="center"/>
               <w:spacing w:after="100" w:before="100" w:line="240"/>
               <w:ind w:firstLine="0" w:left="100" w:right="100"/>
@@ -806,6 +830,7 @@
           </w:tcPr>
           <w:p>
             <w:pPr>
+              <w:keepNext/>
               <w:jc w:val="left"/>
               <w:spacing w:after="100" w:before="100" w:line="240"/>
               <w:ind w:firstLine="0" w:left="300" w:right="100"/>
@@ -835,6 +860,7 @@
           </w:tcPr>
           <w:p>
             <w:pPr>
+              <w:keepNext/>
               <w:jc w:val="center"/>
               <w:spacing w:after="100" w:before="100" w:line="240"/>
               <w:ind w:firstLine="0" w:left="100" w:right="100"/>
@@ -864,6 +890,7 @@
           </w:tcPr>
           <w:p>
             <w:pPr>
+              <w:keepNext/>
               <w:jc w:val="center"/>
               <w:spacing w:after="100" w:before="100" w:line="240"/>
               <w:ind w:firstLine="0" w:left="100" w:right="100"/>
@@ -899,6 +926,7 @@
           </w:tcPr>
           <w:p>
             <w:pPr>
+              <w:keepNext/>
               <w:jc w:val="left"/>
               <w:spacing w:after="100" w:before="100" w:line="240"/>
               <w:ind w:firstLine="0" w:left="300" w:right="100"/>
@@ -928,6 +956,7 @@
           </w:tcPr>
           <w:p>
             <w:pPr>
+              <w:keepNext/>
               <w:jc w:val="center"/>
               <w:spacing w:after="100" w:before="100" w:line="240"/>
               <w:ind w:firstLine="0" w:left="100" w:right="100"/>
@@ -957,6 +986,7 @@
           </w:tcPr>
           <w:p>
             <w:pPr>
+              <w:keepNext/>
               <w:jc w:val="center"/>
               <w:spacing w:after="100" w:before="100" w:line="240"/>
               <w:ind w:firstLine="0" w:left="100" w:right="100"/>
@@ -992,6 +1022,7 @@
           </w:tcPr>
           <w:p>
             <w:pPr>
+              <w:keepNext/>
               <w:jc w:val="left"/>
               <w:spacing w:after="100" w:before="100" w:line="240"/>
               <w:ind w:firstLine="0" w:left="300" w:right="100"/>
@@ -1021,6 +1052,7 @@
           </w:tcPr>
           <w:p>
             <w:pPr>
+              <w:keepNext/>
               <w:jc w:val="center"/>
               <w:spacing w:after="100" w:before="100" w:line="240"/>
               <w:ind w:firstLine="0" w:left="100" w:right="100"/>
@@ -1050,6 +1082,7 @@
           </w:tcPr>
           <w:p>
             <w:pPr>
+              <w:keepNext/>
               <w:jc w:val="center"/>
               <w:spacing w:after="100" w:before="100" w:line="240"/>
               <w:ind w:firstLine="0" w:left="100" w:right="100"/>
@@ -1085,6 +1118,7 @@
           </w:tcPr>
           <w:p>
             <w:pPr>
+              <w:keepNext/>
               <w:jc w:val="left"/>
               <w:spacing w:after="100" w:before="100" w:line="240"/>
               <w:ind w:firstLine="0" w:left="300" w:right="100"/>
@@ -1114,6 +1148,7 @@
           </w:tcPr>
           <w:p>
             <w:pPr>
+              <w:keepNext/>
               <w:jc w:val="center"/>
               <w:spacing w:after="100" w:before="100" w:line="240"/>
               <w:ind w:firstLine="0" w:left="100" w:right="100"/>
@@ -1143,6 +1178,7 @@
           </w:tcPr>
           <w:p>
             <w:pPr>
+              <w:keepNext/>
               <w:jc w:val="center"/>
               <w:spacing w:after="100" w:before="100" w:line="240"/>
               <w:ind w:firstLine="0" w:left="100" w:right="100"/>
@@ -1178,6 +1214,7 @@
           </w:tcPr>
           <w:p>
             <w:pPr>
+              <w:keepNext/>
               <w:jc w:val="left"/>
               <w:spacing w:after="100" w:before="100" w:line="240"/>
               <w:ind w:firstLine="0" w:left="300" w:right="100"/>
@@ -1207,6 +1244,7 @@
           </w:tcPr>
           <w:p>
             <w:pPr>
+              <w:keepNext/>
               <w:jc w:val="center"/>
               <w:spacing w:after="100" w:before="100" w:line="240"/>
               <w:ind w:firstLine="0" w:left="100" w:right="100"/>
@@ -1236,6 +1274,7 @@
           </w:tcPr>
           <w:p>
             <w:pPr>
+              <w:keepNext/>
               <w:jc w:val="center"/>
               <w:spacing w:after="100" w:before="100" w:line="240"/>
               <w:ind w:firstLine="0" w:left="100" w:right="100"/>
@@ -1271,6 +1310,7 @@
           </w:tcPr>
           <w:p>
             <w:pPr>
+              <w:keepNext/>
               <w:jc w:val="left"/>
               <w:spacing w:after="100" w:before="100" w:line="240"/>
               <w:ind w:firstLine="0" w:left="300" w:right="100"/>
@@ -1300,6 +1340,7 @@
           </w:tcPr>
           <w:p>
             <w:pPr>
+              <w:keepNext/>
               <w:jc w:val="center"/>
               <w:spacing w:after="100" w:before="100" w:line="240"/>
               <w:ind w:firstLine="0" w:left="100" w:right="100"/>
@@ -1329,6 +1370,7 @@
           </w:tcPr>
           <w:p>
             <w:pPr>
+              <w:keepNext/>
               <w:jc w:val="center"/>
               <w:spacing w:after="100" w:before="100" w:line="240"/>
               <w:ind w:firstLine="0" w:left="100" w:right="100"/>
@@ -1364,6 +1406,7 @@
           </w:tcPr>
           <w:p>
             <w:pPr>
+              <w:keepNext/>
               <w:jc w:val="left"/>
               <w:spacing w:after="100" w:before="100" w:line="240"/>
               <w:ind w:firstLine="0" w:left="300" w:right="100"/>
@@ -1393,6 +1436,7 @@
           </w:tcPr>
           <w:p>
             <w:pPr>
+              <w:keepNext/>
               <w:jc w:val="center"/>
               <w:spacing w:after="100" w:before="100" w:line="240"/>
               <w:ind w:firstLine="0" w:left="100" w:right="100"/>
@@ -1422,6 +1466,7 @@
           </w:tcPr>
           <w:p>
             <w:pPr>
+              <w:keepNext/>
               <w:jc w:val="center"/>
               <w:spacing w:after="100" w:before="100" w:line="240"/>
               <w:ind w:firstLine="0" w:left="100" w:right="100"/>
@@ -1457,6 +1502,7 @@
           </w:tcPr>
           <w:p>
             <w:pPr>
+              <w:keepNext/>
               <w:jc w:val="left"/>
               <w:spacing w:after="100" w:before="100" w:line="240"/>
               <w:ind w:firstLine="0" w:left="300" w:right="100"/>
@@ -1486,6 +1532,7 @@
           </w:tcPr>
           <w:p>
             <w:pPr>
+              <w:keepNext/>
               <w:jc w:val="center"/>
               <w:spacing w:after="100" w:before="100" w:line="240"/>
               <w:ind w:firstLine="0" w:left="100" w:right="100"/>
@@ -1515,6 +1562,7 @@
           </w:tcPr>
           <w:p>
             <w:pPr>
+              <w:keepNext/>
               <w:jc w:val="center"/>
               <w:spacing w:after="100" w:before="100" w:line="240"/>
               <w:ind w:firstLine="0" w:left="100" w:right="100"/>
@@ -1550,6 +1598,7 @@
           </w:tcPr>
           <w:p>
             <w:pPr>
+              <w:keepNext/>
               <w:jc w:val="left"/>
               <w:spacing w:after="100" w:before="100" w:line="240"/>
               <w:ind w:firstLine="0" w:left="300" w:right="100"/>
@@ -1579,6 +1628,7 @@
           </w:tcPr>
           <w:p>
             <w:pPr>
+              <w:keepNext/>
               <w:jc w:val="center"/>
               <w:spacing w:after="100" w:before="100" w:line="240"/>
               <w:ind w:firstLine="0" w:left="100" w:right="100"/>
@@ -1608,6 +1658,7 @@
           </w:tcPr>
           <w:p>
             <w:pPr>
+              <w:keepNext/>
               <w:jc w:val="center"/>
               <w:spacing w:after="100" w:before="100" w:line="240"/>
               <w:ind w:firstLine="0" w:left="100" w:right="100"/>
@@ -1645,6 +1696,7 @@
           </w:tcPr>
           <w:p>
             <w:pPr>
+              <w:keepNext/>
               <w:jc w:val="left"/>
               <w:spacing w:after="100" w:before="100" w:line="240"/>
               <w:ind w:firstLine="0" w:left="100" w:right="100"/>
@@ -1676,6 +1728,7 @@
           </w:tcPr>
           <w:p>
             <w:pPr>
+              <w:keepNext/>
               <w:jc w:val="center"/>
               <w:spacing w:after="100" w:before="100" w:line="240"/>
               <w:ind w:firstLine="0" w:left="100" w:right="100"/>
@@ -1707,6 +1760,7 @@
           </w:tcPr>
           <w:p>
             <w:pPr>
+              <w:keepNext/>
               <w:jc w:val="center"/>
               <w:spacing w:after="100" w:before="100" w:line="240"/>
               <w:ind w:firstLine="0" w:left="100" w:right="100"/>
@@ -1743,6 +1797,7 @@
           </w:tcPr>
           <w:p>
             <w:pPr>
+              <w:keepNext/>
               <w:jc w:val="left"/>
               <w:spacing w:after="100" w:before="100" w:line="240"/>
               <w:ind w:firstLine="0" w:left="100" w:right="100"/>

--- a/results/summary.docx
+++ b/results/summary.docx
@@ -2,7 +2,15 @@
 <file path=word/document.xml><?xml version="1.0" encoding="utf-8"?>
 <w:document xmlns:wpc="http://schemas.microsoft.com/office/word/2010/wordprocessingCanvas" xmlns:cx="http://schemas.microsoft.com/office/drawing/2014/chartex" xmlns:cx1="http://schemas.microsoft.com/office/drawing/2015/9/8/chartex" xmlns:cx2="http://schemas.microsoft.com/office/drawing/2015/10/21/chartex" xmlns:cx3="http://schemas.microsoft.com/office/drawing/2016/5/9/chartex" xmlns:cx4="http://schemas.microsoft.com/office/drawing/2016/5/10/chartex" xmlns:cx5="http://schemas.microsoft.com/office/drawing/2016/5/11/chartex" xmlns:cx6="http://schemas.microsoft.com/office/drawing/2016/5/12/chartex" xmlns:cx7="http://schemas.microsoft.com/office/drawing/2016/5/13/chartex" xmlns:cx8="http://schemas.microsoft.com/office/drawing/2016/5/14/chartex" xmlns:mc="http://schemas.openxmlformats.org/markup-compatibility/2006" xmlns:aink="http://schemas.microsoft.com/office/drawing/2016/ink" xmlns:am3d="http://schemas.microsoft.com/office/drawing/2017/model3d" xmlns:o="urn:schemas-microsoft-com:office:office" xmlns:r="http://schemas.openxmlformats.org/officeDocument/2006/relationships" xmlns:m="http://schemas.openxmlformats.org/officeDocument/2006/math" xmlns:v="urn:schemas-microsoft-com:vml" xmlns:wp14="http://schemas.microsoft.com/office/word/2010/wordprocessingDrawing" xmlns:wp="http://schemas.openxmlformats.org/drawingml/2006/wordprocessingDrawing" xmlns:w10="urn:schemas-microsoft-com:office:word" xmlns:w="http://schemas.openxmlformats.org/wordprocessingml/2006/main" xmlns:w14="http://schemas.microsoft.com/office/word/2010/wordml" xmlns:w15="http://schemas.microsoft.com/office/word/2012/wordml" xmlns:w16cex="http://schemas.microsoft.com/office/word/2018/wordml/cex" xmlns:w16cid="http://schemas.microsoft.com/office/word/2016/wordml/cid" xmlns:w16="http://schemas.microsoft.com/office/word/2018/wordml" xmlns:w16se="http://schemas.microsoft.com/office/word/2015/wordml/symex" xmlns:wpg="http://schemas.microsoft.com/office/word/2010/wordprocessingGroup" xmlns:wpi="http://schemas.microsoft.com/office/word/2010/wordprocessingInk" xmlns:wne="http://schemas.microsoft.com/office/word/2006/wordml" xmlns:wps="http://schemas.microsoft.com/office/word/2010/wordprocessingShape" mc:Ignorable="w14 w15 w16se w16cid w16 w16cex wp14">
   <w:body>
-    <w:tbl xmlns:w="http://schemas.openxmlformats.org/wordprocessingml/2006/main" xmlns:r="http://schemas.openxmlformats.org/officeDocument/2006/relationships" xmlns:w14="http://schemas.microsoft.com/office/word/2010/wordml" xmlns:wp="http://schemas.openxmlformats.org/drawingml/2006/wordprocessingDrawing" xmlns:a="http://schemas.openxmlformats.org/drawingml/2006/main" xmlns:pic="http://schemas.openxmlformats.org/drawingml/2006/picture">
+    <w:p>
+      <w:pPr>
+        <w:pStyle w:val="Normal"/>
+      </w:pPr>
+      <w:r>
+        <w:t xml:space="preserve"/>
+      </w:r>
+    </w:p>
+    <w:tbl xmlns:a="http://schemas.openxmlformats.org/drawingml/2006/main" xmlns:pic="http://schemas.openxmlformats.org/drawingml/2006/picture">
       <w:tblPr>
         <w:tblLayout w:type="fixed"/>
         <w:jc w:val="center"/>
@@ -15,15 +23,17 @@
       </w:tblGrid>
       <w:tr>
         <w:trPr>
-          <w:cantSplit/>
           <w:trHeight w:val="601" w:hRule="auto"/>
           <w:tblHeader/>
         </w:trPr>
+        header 1
         <w:tc>
           <w:tcPr>
             <w:tcBorders>
               <w:bottom w:val="single" w:sz="8" w:space="0" w:color="000000"/>
               <w:top w:val="single" w:sz="8" w:space="0" w:color="000000"/>
+              <w:left w:val="none" w:sz="0" w:space="0" w:color="000000"/>
+              <w:right w:val="none" w:sz="0" w:space="0" w:color="000000"/>
             </w:tcBorders>
             <w:shd w:val="clear" w:color="auto" w:fill="FFFFFF"/>
             <w:tcMar>
@@ -36,14 +46,23 @@
           </w:tcPr>
           <w:p>
             <w:pPr>
-              <w:keepNext/>
+              <w:pStyle w:val="Normal"/>
               <w:jc w:val="left"/>
+              <w:pBdr>
+                <w:bottom w:val="none" w:sz="0" w:space="0" w:color="000000"/>
+                <w:top w:val="none" w:sz="0" w:space="0" w:color="000000"/>
+                <w:left w:val="none" w:sz="0" w:space="0" w:color="000000"/>
+                <w:right w:val="none" w:sz="0" w:space="0" w:color="000000"/>
+              </w:pBdr>
               <w:spacing w:after="40" w:before="40" w:line="240"/>
-              <w:ind w:firstLine="0" w:left="100" w:right="100"/>
-            </w:pPr>
-            <w:r xmlns:w="http://schemas.openxmlformats.org/wordprocessingml/2006/main" xmlns:wp="http://schemas.openxmlformats.org/drawingml/2006/wordprocessingDrawing" xmlns:r="http://schemas.openxmlformats.org/officeDocument/2006/relationships" xmlns:w14="http://schemas.microsoft.com/office/word/2010/wordml">
-              <w:rPr>
-                <w:rFonts w:ascii="Helvetica" w:hAnsi="Helvetica" w:eastAsia="Helvetica" w:cs="Helvetica"/>
+              <w:ind w:left="100" w:right="100" w:firstLine="0" w:firstLineChars="0"/>
+            </w:pPr>
+            <w:r>
+              <w:rPr>
+                <w:rFonts w:ascii="Helvetica" w:hAnsi="Helvetica" w:eastAsia="Helvetica" w:cs="Helvetica"/>
+                <w:i w:val="false"/>
+                <w:b w:val="false"/>
+                <w:u w:val="none"/>
                 <w:sz w:val="22"/>
                 <w:szCs w:val="22"/>
                 <w:color w:val="000000"/>
@@ -57,6 +76,8 @@
             <w:tcBorders>
               <w:bottom w:val="single" w:sz="8" w:space="0" w:color="000000"/>
               <w:top w:val="single" w:sz="8" w:space="0" w:color="000000"/>
+              <w:left w:val="none" w:sz="0" w:space="0" w:color="000000"/>
+              <w:right w:val="none" w:sz="0" w:space="0" w:color="000000"/>
             </w:tcBorders>
             <w:shd w:val="clear" w:color="auto" w:fill="FFFFFF"/>
             <w:tcMar>
@@ -69,23 +90,47 @@
           </w:tcPr>
           <w:p>
             <w:pPr>
-              <w:keepNext/>
+              <w:pStyle w:val="Normal"/>
               <w:jc w:val="center"/>
+              <w:pBdr>
+                <w:bottom w:val="none" w:sz="0" w:space="0" w:color="000000"/>
+                <w:top w:val="none" w:sz="0" w:space="0" w:color="000000"/>
+                <w:left w:val="none" w:sz="0" w:space="0" w:color="000000"/>
+                <w:right w:val="none" w:sz="0" w:space="0" w:color="000000"/>
+              </w:pBdr>
               <w:spacing w:after="40" w:before="40" w:line="240"/>
-              <w:ind w:firstLine="0" w:left="100" w:right="100"/>
-            </w:pPr>
-            <w:r xmlns:w="http://schemas.openxmlformats.org/wordprocessingml/2006/main" xmlns:wp="http://schemas.openxmlformats.org/drawingml/2006/wordprocessingDrawing" xmlns:r="http://schemas.openxmlformats.org/officeDocument/2006/relationships" xmlns:w14="http://schemas.microsoft.com/office/word/2010/wordml">
-              <w:rPr>
-                <w:rFonts w:ascii="Helvetica" w:hAnsi="Helvetica" w:eastAsia="Helvetica" w:cs="Helvetica"/>
-                <w:sz w:val="22"/>
-                <w:szCs w:val="22"/>
-                <w:color w:val="000000"/>
-              </w:rPr>
-              <w:t xml:space="preserve">女性, N = 1,284</w:t>
-            </w:r>
-            <w:r xmlns:w="http://schemas.openxmlformats.org/wordprocessingml/2006/main" xmlns:wp="http://schemas.openxmlformats.org/drawingml/2006/wordprocessingDrawing" xmlns:r="http://schemas.openxmlformats.org/officeDocument/2006/relationships" xmlns:w14="http://schemas.microsoft.com/office/word/2010/wordml">
-              <w:rPr>
-                <w:rFonts w:ascii="Helvetica" w:hAnsi="Helvetica" w:eastAsia="Helvetica" w:cs="Helvetica"/>
+              <w:ind w:left="100" w:right="100" w:firstLine="0" w:firstLineChars="0"/>
+            </w:pPr>
+            <w:r>
+              <w:rPr>
+                <w:rFonts w:ascii="Helvetica" w:hAnsi="Helvetica" w:eastAsia="Helvetica" w:cs="Helvetica"/>
+                <w:i w:val="false"/>
+                <w:b w:val="true"/>
+                <w:u w:val="none"/>
+                <w:sz w:val="22"/>
+                <w:szCs w:val="22"/>
+                <w:color w:val="000000"/>
+              </w:rPr>
+              <w:t xml:space="preserve">女性</w:t>
+            </w:r>
+            <w:r>
+              <w:rPr>
+                <w:rFonts w:ascii="Helvetica" w:hAnsi="Helvetica" w:eastAsia="Helvetica" w:cs="Helvetica"/>
+                <w:i w:val="false"/>
+                <w:b w:val="false"/>
+                <w:u w:val="none"/>
+                <w:sz w:val="22"/>
+                <w:szCs w:val="22"/>
+                <w:color w:val="000000"/>
+              </w:rPr>
+              <w:t xml:space="preserve">, N = 1,284</w:t>
+            </w:r>
+            <w:r>
+              <w:rPr>
+                <w:rFonts w:ascii="Helvetica" w:hAnsi="Helvetica" w:eastAsia="Helvetica" w:cs="Helvetica"/>
+                <w:i w:val="false"/>
+                <w:b w:val="false"/>
+                <w:u w:val="none"/>
                 <w:vertAlign w:val="superscript"/>
                 <w:sz w:val="22"/>
                 <w:szCs w:val="22"/>
@@ -100,6 +145,8 @@
             <w:tcBorders>
               <w:bottom w:val="single" w:sz="8" w:space="0" w:color="000000"/>
               <w:top w:val="single" w:sz="8" w:space="0" w:color="000000"/>
+              <w:left w:val="none" w:sz="0" w:space="0" w:color="000000"/>
+              <w:right w:val="none" w:sz="0" w:space="0" w:color="000000"/>
             </w:tcBorders>
             <w:shd w:val="clear" w:color="auto" w:fill="FFFFFF"/>
             <w:tcMar>
@@ -112,23 +159,47 @@
           </w:tcPr>
           <w:p>
             <w:pPr>
-              <w:keepNext/>
+              <w:pStyle w:val="Normal"/>
               <w:jc w:val="center"/>
+              <w:pBdr>
+                <w:bottom w:val="none" w:sz="0" w:space="0" w:color="000000"/>
+                <w:top w:val="none" w:sz="0" w:space="0" w:color="000000"/>
+                <w:left w:val="none" w:sz="0" w:space="0" w:color="000000"/>
+                <w:right w:val="none" w:sz="0" w:space="0" w:color="000000"/>
+              </w:pBdr>
               <w:spacing w:after="40" w:before="40" w:line="240"/>
-              <w:ind w:firstLine="0" w:left="100" w:right="100"/>
-            </w:pPr>
-            <w:r xmlns:w="http://schemas.openxmlformats.org/wordprocessingml/2006/main" xmlns:wp="http://schemas.openxmlformats.org/drawingml/2006/wordprocessingDrawing" xmlns:r="http://schemas.openxmlformats.org/officeDocument/2006/relationships" xmlns:w14="http://schemas.microsoft.com/office/word/2010/wordml">
-              <w:rPr>
-                <w:rFonts w:ascii="Helvetica" w:hAnsi="Helvetica" w:eastAsia="Helvetica" w:cs="Helvetica"/>
-                <w:sz w:val="22"/>
-                <w:szCs w:val="22"/>
-                <w:color w:val="000000"/>
-              </w:rPr>
-              <w:t xml:space="preserve">男性, N = 1,444</w:t>
-            </w:r>
-            <w:r xmlns:w="http://schemas.openxmlformats.org/wordprocessingml/2006/main" xmlns:wp="http://schemas.openxmlformats.org/drawingml/2006/wordprocessingDrawing" xmlns:r="http://schemas.openxmlformats.org/officeDocument/2006/relationships" xmlns:w14="http://schemas.microsoft.com/office/word/2010/wordml">
-              <w:rPr>
-                <w:rFonts w:ascii="Helvetica" w:hAnsi="Helvetica" w:eastAsia="Helvetica" w:cs="Helvetica"/>
+              <w:ind w:left="100" w:right="100" w:firstLine="0" w:firstLineChars="0"/>
+            </w:pPr>
+            <w:r>
+              <w:rPr>
+                <w:rFonts w:ascii="Helvetica" w:hAnsi="Helvetica" w:eastAsia="Helvetica" w:cs="Helvetica"/>
+                <w:i w:val="false"/>
+                <w:b w:val="true"/>
+                <w:u w:val="none"/>
+                <w:sz w:val="22"/>
+                <w:szCs w:val="22"/>
+                <w:color w:val="000000"/>
+              </w:rPr>
+              <w:t xml:space="preserve">男性</w:t>
+            </w:r>
+            <w:r>
+              <w:rPr>
+                <w:rFonts w:ascii="Helvetica" w:hAnsi="Helvetica" w:eastAsia="Helvetica" w:cs="Helvetica"/>
+                <w:i w:val="false"/>
+                <w:b w:val="false"/>
+                <w:u w:val="none"/>
+                <w:sz w:val="22"/>
+                <w:szCs w:val="22"/>
+                <w:color w:val="000000"/>
+              </w:rPr>
+              <w:t xml:space="preserve">, N = 1,444</w:t>
+            </w:r>
+            <w:r>
+              <w:rPr>
+                <w:rFonts w:ascii="Helvetica" w:hAnsi="Helvetica" w:eastAsia="Helvetica" w:cs="Helvetica"/>
+                <w:i w:val="false"/>
+                <w:b w:val="false"/>
+                <w:u w:val="none"/>
                 <w:vertAlign w:val="superscript"/>
                 <w:sz w:val="22"/>
                 <w:szCs w:val="22"/>
@@ -141,31 +212,45 @@
       </w:tr>
       <w:tr>
         <w:trPr>
-          <w:cantSplit/>
           <w:trHeight w:val="616" w:hRule="auto"/>
         </w:trPr>
-        <w:tc>
-          <w:tcPr>
-            <w:tcBorders/>
-            <w:shd w:val="clear" w:color="auto" w:fill="FFFFFF"/>
-            <w:tcMar>
-              <w:top w:w="0" w:type="dxa"/>
-              <w:bottom w:w="0" w:type="dxa"/>
-              <w:left w:w="0" w:type="dxa"/>
-              <w:right w:w="0" w:type="dxa"/>
-            </w:tcMar>
-            <w:vAlign w:val="top"/>
-          </w:tcPr>
-          <w:p>
-            <w:pPr>
-              <w:keepNext/>
+        body 1
+        <w:tc>
+          <w:tcPr>
+            <w:tcBorders>
+              <w:bottom w:val="none" w:sz="0" w:space="0" w:color="000000"/>
+              <w:top w:val="single" w:sz="8" w:space="0" w:color="000000"/>
+              <w:left w:val="none" w:sz="0" w:space="0" w:color="000000"/>
+              <w:right w:val="none" w:sz="0" w:space="0" w:color="000000"/>
+            </w:tcBorders>
+            <w:shd w:val="clear" w:color="auto" w:fill="FFFFFF"/>
+            <w:tcMar>
+              <w:top w:w="0" w:type="dxa"/>
+              <w:bottom w:w="0" w:type="dxa"/>
+              <w:left w:w="0" w:type="dxa"/>
+              <w:right w:w="0" w:type="dxa"/>
+            </w:tcMar>
+            <w:vAlign w:val="top"/>
+          </w:tcPr>
+          <w:p>
+            <w:pPr>
+              <w:pStyle w:val="Normal"/>
               <w:jc w:val="left"/>
-              <w:spacing w:after="100" w:before="100" w:line="240"/>
-              <w:ind w:firstLine="0" w:left="100" w:right="100"/>
-            </w:pPr>
-            <w:r xmlns:w="http://schemas.openxmlformats.org/wordprocessingml/2006/main" xmlns:wp="http://schemas.openxmlformats.org/drawingml/2006/wordprocessingDrawing" xmlns:r="http://schemas.openxmlformats.org/officeDocument/2006/relationships" xmlns:w14="http://schemas.microsoft.com/office/word/2010/wordml">
-              <w:rPr>
-                <w:rFonts w:ascii="Helvetica" w:hAnsi="Helvetica" w:eastAsia="Helvetica" w:cs="Helvetica"/>
+              <w:pBdr>
+                <w:bottom w:val="none" w:sz="0" w:space="0" w:color="000000"/>
+                <w:top w:val="none" w:sz="0" w:space="0" w:color="000000"/>
+                <w:left w:val="none" w:sz="0" w:space="0" w:color="000000"/>
+                <w:right w:val="none" w:sz="0" w:space="0" w:color="000000"/>
+              </w:pBdr>
+              <w:spacing w:after="100" w:before="100" w:line="240"/>
+              <w:ind w:left="100" w:right="100" w:firstLine="0" w:firstLineChars="0"/>
+            </w:pPr>
+            <w:r>
+              <w:rPr>
+                <w:rFonts w:ascii="Helvetica" w:hAnsi="Helvetica" w:eastAsia="Helvetica" w:cs="Helvetica"/>
+                <w:i w:val="false"/>
+                <w:b w:val="false"/>
+                <w:u w:val="none"/>
                 <w:sz w:val="22"/>
                 <w:szCs w:val="22"/>
                 <w:color w:val="000000"/>
@@ -176,26 +261,40 @@
         </w:tc>
         <w:tc>
           <w:tcPr>
-            <w:tcBorders/>
-            <w:shd w:val="clear" w:color="auto" w:fill="FFFFFF"/>
-            <w:tcMar>
-              <w:top w:w="0" w:type="dxa"/>
-              <w:bottom w:w="0" w:type="dxa"/>
-              <w:left w:w="0" w:type="dxa"/>
-              <w:right w:w="0" w:type="dxa"/>
-            </w:tcMar>
-            <w:vAlign w:val="center"/>
-          </w:tcPr>
-          <w:p>
-            <w:pPr>
-              <w:keepNext/>
+            <w:tcBorders>
+              <w:bottom w:val="none" w:sz="0" w:space="0" w:color="000000"/>
+              <w:top w:val="single" w:sz="8" w:space="0" w:color="000000"/>
+              <w:left w:val="none" w:sz="0" w:space="0" w:color="000000"/>
+              <w:right w:val="none" w:sz="0" w:space="0" w:color="000000"/>
+            </w:tcBorders>
+            <w:shd w:val="clear" w:color="auto" w:fill="FFFFFF"/>
+            <w:tcMar>
+              <w:top w:w="0" w:type="dxa"/>
+              <w:bottom w:w="0" w:type="dxa"/>
+              <w:left w:w="0" w:type="dxa"/>
+              <w:right w:w="0" w:type="dxa"/>
+            </w:tcMar>
+            <w:vAlign w:val="top"/>
+          </w:tcPr>
+          <w:p>
+            <w:pPr>
+              <w:pStyle w:val="Normal"/>
               <w:jc w:val="center"/>
-              <w:spacing w:after="100" w:before="100" w:line="240"/>
-              <w:ind w:firstLine="0" w:left="100" w:right="100"/>
-            </w:pPr>
-            <w:r xmlns:w="http://schemas.openxmlformats.org/wordprocessingml/2006/main" xmlns:wp="http://schemas.openxmlformats.org/drawingml/2006/wordprocessingDrawing" xmlns:r="http://schemas.openxmlformats.org/officeDocument/2006/relationships" xmlns:w14="http://schemas.microsoft.com/office/word/2010/wordml">
-              <w:rPr>
-                <w:rFonts w:ascii="Helvetica" w:hAnsi="Helvetica" w:eastAsia="Helvetica" w:cs="Helvetica"/>
+              <w:pBdr>
+                <w:bottom w:val="none" w:sz="0" w:space="0" w:color="000000"/>
+                <w:top w:val="none" w:sz="0" w:space="0" w:color="000000"/>
+                <w:left w:val="none" w:sz="0" w:space="0" w:color="000000"/>
+                <w:right w:val="none" w:sz="0" w:space="0" w:color="000000"/>
+              </w:pBdr>
+              <w:spacing w:after="100" w:before="100" w:line="240"/>
+              <w:ind w:left="100" w:right="100" w:firstLine="0" w:firstLineChars="0"/>
+            </w:pPr>
+            <w:r>
+              <w:rPr>
+                <w:rFonts w:ascii="Helvetica" w:hAnsi="Helvetica" w:eastAsia="Helvetica" w:cs="Helvetica"/>
+                <w:i w:val="false"/>
+                <w:b w:val="false"/>
+                <w:u w:val="none"/>
                 <w:sz w:val="22"/>
                 <w:szCs w:val="22"/>
                 <w:color w:val="000000"/>
@@ -206,26 +305,40 @@
         </w:tc>
         <w:tc>
           <w:tcPr>
-            <w:tcBorders/>
-            <w:shd w:val="clear" w:color="auto" w:fill="FFFFFF"/>
-            <w:tcMar>
-              <w:top w:w="0" w:type="dxa"/>
-              <w:bottom w:w="0" w:type="dxa"/>
-              <w:left w:w="0" w:type="dxa"/>
-              <w:right w:w="0" w:type="dxa"/>
-            </w:tcMar>
-            <w:vAlign w:val="center"/>
-          </w:tcPr>
-          <w:p>
-            <w:pPr>
-              <w:keepNext/>
+            <w:tcBorders>
+              <w:bottom w:val="none" w:sz="0" w:space="0" w:color="000000"/>
+              <w:top w:val="single" w:sz="8" w:space="0" w:color="000000"/>
+              <w:left w:val="none" w:sz="0" w:space="0" w:color="000000"/>
+              <w:right w:val="none" w:sz="0" w:space="0" w:color="000000"/>
+            </w:tcBorders>
+            <w:shd w:val="clear" w:color="auto" w:fill="FFFFFF"/>
+            <w:tcMar>
+              <w:top w:w="0" w:type="dxa"/>
+              <w:bottom w:w="0" w:type="dxa"/>
+              <w:left w:w="0" w:type="dxa"/>
+              <w:right w:w="0" w:type="dxa"/>
+            </w:tcMar>
+            <w:vAlign w:val="top"/>
+          </w:tcPr>
+          <w:p>
+            <w:pPr>
+              <w:pStyle w:val="Normal"/>
               <w:jc w:val="center"/>
-              <w:spacing w:after="100" w:before="100" w:line="240"/>
-              <w:ind w:firstLine="0" w:left="100" w:right="100"/>
-            </w:pPr>
-            <w:r xmlns:w="http://schemas.openxmlformats.org/wordprocessingml/2006/main" xmlns:wp="http://schemas.openxmlformats.org/drawingml/2006/wordprocessingDrawing" xmlns:r="http://schemas.openxmlformats.org/officeDocument/2006/relationships" xmlns:w14="http://schemas.microsoft.com/office/word/2010/wordml">
-              <w:rPr>
-                <w:rFonts w:ascii="Helvetica" w:hAnsi="Helvetica" w:eastAsia="Helvetica" w:cs="Helvetica"/>
+              <w:pBdr>
+                <w:bottom w:val="none" w:sz="0" w:space="0" w:color="000000"/>
+                <w:top w:val="none" w:sz="0" w:space="0" w:color="000000"/>
+                <w:left w:val="none" w:sz="0" w:space="0" w:color="000000"/>
+                <w:right w:val="none" w:sz="0" w:space="0" w:color="000000"/>
+              </w:pBdr>
+              <w:spacing w:after="100" w:before="100" w:line="240"/>
+              <w:ind w:left="100" w:right="100" w:firstLine="0" w:firstLineChars="0"/>
+            </w:pPr>
+            <w:r>
+              <w:rPr>
+                <w:rFonts w:ascii="Helvetica" w:hAnsi="Helvetica" w:eastAsia="Helvetica" w:cs="Helvetica"/>
+                <w:i w:val="false"/>
+                <w:b w:val="false"/>
+                <w:u w:val="none"/>
                 <w:sz w:val="22"/>
                 <w:szCs w:val="22"/>
                 <w:color w:val="000000"/>
@@ -237,31 +350,45 @@
       </w:tr>
       <w:tr>
         <w:trPr>
-          <w:cantSplit/>
           <w:trHeight w:val="568" w:hRule="auto"/>
         </w:trPr>
-        <w:tc>
-          <w:tcPr>
-            <w:tcBorders/>
-            <w:shd w:val="clear" w:color="auto" w:fill="FFFFFF"/>
-            <w:tcMar>
-              <w:top w:w="0" w:type="dxa"/>
-              <w:bottom w:w="0" w:type="dxa"/>
-              <w:left w:w="0" w:type="dxa"/>
-              <w:right w:w="0" w:type="dxa"/>
-            </w:tcMar>
-            <w:vAlign w:val="top"/>
-          </w:tcPr>
-          <w:p>
-            <w:pPr>
-              <w:keepNext/>
+        body 2
+        <w:tc>
+          <w:tcPr>
+            <w:tcBorders>
+              <w:bottom w:val="none" w:sz="0" w:space="0" w:color="000000"/>
+              <w:top w:val="none" w:sz="0" w:space="0" w:color="000000"/>
+              <w:left w:val="none" w:sz="0" w:space="0" w:color="000000"/>
+              <w:right w:val="none" w:sz="0" w:space="0" w:color="000000"/>
+            </w:tcBorders>
+            <w:shd w:val="clear" w:color="auto" w:fill="FFFFFF"/>
+            <w:tcMar>
+              <w:top w:w="0" w:type="dxa"/>
+              <w:bottom w:w="0" w:type="dxa"/>
+              <w:left w:w="0" w:type="dxa"/>
+              <w:right w:w="0" w:type="dxa"/>
+            </w:tcMar>
+            <w:vAlign w:val="top"/>
+          </w:tcPr>
+          <w:p>
+            <w:pPr>
+              <w:pStyle w:val="Normal"/>
               <w:jc w:val="left"/>
-              <w:spacing w:after="100" w:before="100" w:line="240"/>
-              <w:ind w:firstLine="0" w:left="100" w:right="100"/>
-            </w:pPr>
-            <w:r xmlns:w="http://schemas.openxmlformats.org/wordprocessingml/2006/main" xmlns:wp="http://schemas.openxmlformats.org/drawingml/2006/wordprocessingDrawing" xmlns:r="http://schemas.openxmlformats.org/officeDocument/2006/relationships" xmlns:w14="http://schemas.microsoft.com/office/word/2010/wordml">
-              <w:rPr>
-                <w:rFonts w:ascii="Helvetica" w:hAnsi="Helvetica" w:eastAsia="Helvetica" w:cs="Helvetica"/>
+              <w:pBdr>
+                <w:bottom w:val="none" w:sz="0" w:space="0" w:color="000000"/>
+                <w:top w:val="none" w:sz="0" w:space="0" w:color="000000"/>
+                <w:left w:val="none" w:sz="0" w:space="0" w:color="000000"/>
+                <w:right w:val="none" w:sz="0" w:space="0" w:color="000000"/>
+              </w:pBdr>
+              <w:spacing w:after="100" w:before="100" w:line="240"/>
+              <w:ind w:left="100" w:right="100" w:firstLine="0" w:firstLineChars="0"/>
+            </w:pPr>
+            <w:r>
+              <w:rPr>
+                <w:rFonts w:ascii="Helvetica" w:hAnsi="Helvetica" w:eastAsia="Helvetica" w:cs="Helvetica"/>
+                <w:i w:val="false"/>
+                <w:b w:val="false"/>
+                <w:u w:val="none"/>
                 <w:sz w:val="22"/>
                 <w:szCs w:val="22"/>
                 <w:color w:val="000000"/>
@@ -272,26 +399,40 @@
         </w:tc>
         <w:tc>
           <w:tcPr>
-            <w:tcBorders/>
-            <w:shd w:val="clear" w:color="auto" w:fill="FFFFFF"/>
-            <w:tcMar>
-              <w:top w:w="0" w:type="dxa"/>
-              <w:bottom w:w="0" w:type="dxa"/>
-              <w:left w:w="0" w:type="dxa"/>
-              <w:right w:w="0" w:type="dxa"/>
-            </w:tcMar>
-            <w:vAlign w:val="center"/>
-          </w:tcPr>
-          <w:p>
-            <w:pPr>
-              <w:keepNext/>
+            <w:tcBorders>
+              <w:bottom w:val="none" w:sz="0" w:space="0" w:color="000000"/>
+              <w:top w:val="none" w:sz="0" w:space="0" w:color="000000"/>
+              <w:left w:val="none" w:sz="0" w:space="0" w:color="000000"/>
+              <w:right w:val="none" w:sz="0" w:space="0" w:color="000000"/>
+            </w:tcBorders>
+            <w:shd w:val="clear" w:color="auto" w:fill="FFFFFF"/>
+            <w:tcMar>
+              <w:top w:w="0" w:type="dxa"/>
+              <w:bottom w:w="0" w:type="dxa"/>
+              <w:left w:w="0" w:type="dxa"/>
+              <w:right w:w="0" w:type="dxa"/>
+            </w:tcMar>
+            <w:vAlign w:val="top"/>
+          </w:tcPr>
+          <w:p>
+            <w:pPr>
+              <w:pStyle w:val="Normal"/>
               <w:jc w:val="center"/>
-              <w:spacing w:after="100" w:before="100" w:line="240"/>
-              <w:ind w:firstLine="0" w:left="100" w:right="100"/>
-            </w:pPr>
-            <w:r xmlns:w="http://schemas.openxmlformats.org/wordprocessingml/2006/main" xmlns:wp="http://schemas.openxmlformats.org/drawingml/2006/wordprocessingDrawing" xmlns:r="http://schemas.openxmlformats.org/officeDocument/2006/relationships" xmlns:w14="http://schemas.microsoft.com/office/word/2010/wordml">
-              <w:rPr>
-                <w:rFonts w:ascii="Helvetica" w:hAnsi="Helvetica" w:eastAsia="Helvetica" w:cs="Helvetica"/>
+              <w:pBdr>
+                <w:bottom w:val="none" w:sz="0" w:space="0" w:color="000000"/>
+                <w:top w:val="none" w:sz="0" w:space="0" w:color="000000"/>
+                <w:left w:val="none" w:sz="0" w:space="0" w:color="000000"/>
+                <w:right w:val="none" w:sz="0" w:space="0" w:color="000000"/>
+              </w:pBdr>
+              <w:spacing w:after="100" w:before="100" w:line="240"/>
+              <w:ind w:left="100" w:right="100" w:firstLine="0" w:firstLineChars="0"/>
+            </w:pPr>
+            <w:r>
+              <w:rPr>
+                <w:rFonts w:ascii="Helvetica" w:hAnsi="Helvetica" w:eastAsia="Helvetica" w:cs="Helvetica"/>
+                <w:i w:val="false"/>
+                <w:b w:val="false"/>
+                <w:u w:val="none"/>
                 <w:sz w:val="22"/>
                 <w:szCs w:val="22"/>
                 <w:color w:val="000000"/>
@@ -302,26 +443,40 @@
         </w:tc>
         <w:tc>
           <w:tcPr>
-            <w:tcBorders/>
-            <w:shd w:val="clear" w:color="auto" w:fill="FFFFFF"/>
-            <w:tcMar>
-              <w:top w:w="0" w:type="dxa"/>
-              <w:bottom w:w="0" w:type="dxa"/>
-              <w:left w:w="0" w:type="dxa"/>
-              <w:right w:w="0" w:type="dxa"/>
-            </w:tcMar>
-            <w:vAlign w:val="center"/>
-          </w:tcPr>
-          <w:p>
-            <w:pPr>
-              <w:keepNext/>
+            <w:tcBorders>
+              <w:bottom w:val="none" w:sz="0" w:space="0" w:color="000000"/>
+              <w:top w:val="none" w:sz="0" w:space="0" w:color="000000"/>
+              <w:left w:val="none" w:sz="0" w:space="0" w:color="000000"/>
+              <w:right w:val="none" w:sz="0" w:space="0" w:color="000000"/>
+            </w:tcBorders>
+            <w:shd w:val="clear" w:color="auto" w:fill="FFFFFF"/>
+            <w:tcMar>
+              <w:top w:w="0" w:type="dxa"/>
+              <w:bottom w:w="0" w:type="dxa"/>
+              <w:left w:w="0" w:type="dxa"/>
+              <w:right w:w="0" w:type="dxa"/>
+            </w:tcMar>
+            <w:vAlign w:val="top"/>
+          </w:tcPr>
+          <w:p>
+            <w:pPr>
+              <w:pStyle w:val="Normal"/>
               <w:jc w:val="center"/>
-              <w:spacing w:after="100" w:before="100" w:line="240"/>
-              <w:ind w:firstLine="0" w:left="100" w:right="100"/>
-            </w:pPr>
-            <w:r xmlns:w="http://schemas.openxmlformats.org/wordprocessingml/2006/main" xmlns:wp="http://schemas.openxmlformats.org/drawingml/2006/wordprocessingDrawing" xmlns:r="http://schemas.openxmlformats.org/officeDocument/2006/relationships" xmlns:w14="http://schemas.microsoft.com/office/word/2010/wordml">
-              <w:rPr>
-                <w:rFonts w:ascii="Helvetica" w:hAnsi="Helvetica" w:eastAsia="Helvetica" w:cs="Helvetica"/>
+              <w:pBdr>
+                <w:bottom w:val="none" w:sz="0" w:space="0" w:color="000000"/>
+                <w:top w:val="none" w:sz="0" w:space="0" w:color="000000"/>
+                <w:left w:val="none" w:sz="0" w:space="0" w:color="000000"/>
+                <w:right w:val="none" w:sz="0" w:space="0" w:color="000000"/>
+              </w:pBdr>
+              <w:spacing w:after="100" w:before="100" w:line="240"/>
+              <w:ind w:left="100" w:right="100" w:firstLine="0" w:firstLineChars="0"/>
+            </w:pPr>
+            <w:r>
+              <w:rPr>
+                <w:rFonts w:ascii="Helvetica" w:hAnsi="Helvetica" w:eastAsia="Helvetica" w:cs="Helvetica"/>
+                <w:i w:val="false"/>
+                <w:b w:val="false"/>
+                <w:u w:val="none"/>
                 <w:sz w:val="22"/>
                 <w:szCs w:val="22"/>
                 <w:color w:val="000000"/>
@@ -333,31 +488,45 @@
       </w:tr>
       <w:tr>
         <w:trPr>
-          <w:cantSplit/>
           <w:trHeight w:val="616" w:hRule="auto"/>
         </w:trPr>
-        <w:tc>
-          <w:tcPr>
-            <w:tcBorders/>
-            <w:shd w:val="clear" w:color="auto" w:fill="FFFFFF"/>
-            <w:tcMar>
-              <w:top w:w="0" w:type="dxa"/>
-              <w:bottom w:w="0" w:type="dxa"/>
-              <w:left w:w="0" w:type="dxa"/>
-              <w:right w:w="0" w:type="dxa"/>
-            </w:tcMar>
-            <w:vAlign w:val="top"/>
-          </w:tcPr>
-          <w:p>
-            <w:pPr>
-              <w:keepNext/>
+        body 3
+        <w:tc>
+          <w:tcPr>
+            <w:tcBorders>
+              <w:bottom w:val="none" w:sz="0" w:space="0" w:color="000000"/>
+              <w:top w:val="none" w:sz="0" w:space="0" w:color="000000"/>
+              <w:left w:val="none" w:sz="0" w:space="0" w:color="000000"/>
+              <w:right w:val="none" w:sz="0" w:space="0" w:color="000000"/>
+            </w:tcBorders>
+            <w:shd w:val="clear" w:color="auto" w:fill="FFFFFF"/>
+            <w:tcMar>
+              <w:top w:w="0" w:type="dxa"/>
+              <w:bottom w:w="0" w:type="dxa"/>
+              <w:left w:w="0" w:type="dxa"/>
+              <w:right w:w="0" w:type="dxa"/>
+            </w:tcMar>
+            <w:vAlign w:val="top"/>
+          </w:tcPr>
+          <w:p>
+            <w:pPr>
+              <w:pStyle w:val="Normal"/>
               <w:jc w:val="left"/>
-              <w:spacing w:after="100" w:before="100" w:line="240"/>
-              <w:ind w:firstLine="0" w:left="300" w:right="100"/>
-            </w:pPr>
-            <w:r xmlns:w="http://schemas.openxmlformats.org/wordprocessingml/2006/main" xmlns:wp="http://schemas.openxmlformats.org/drawingml/2006/wordprocessingDrawing" xmlns:r="http://schemas.openxmlformats.org/officeDocument/2006/relationships" xmlns:w14="http://schemas.microsoft.com/office/word/2010/wordml">
-              <w:rPr>
-                <w:rFonts w:ascii="Helvetica" w:hAnsi="Helvetica" w:eastAsia="Helvetica" w:cs="Helvetica"/>
+              <w:pBdr>
+                <w:bottom w:val="none" w:sz="0" w:space="0" w:color="000000"/>
+                <w:top w:val="none" w:sz="0" w:space="0" w:color="000000"/>
+                <w:left w:val="none" w:sz="0" w:space="0" w:color="000000"/>
+                <w:right w:val="none" w:sz="0" w:space="0" w:color="000000"/>
+              </w:pBdr>
+              <w:spacing w:after="100" w:before="100" w:line="240"/>
+              <w:ind w:left="300" w:right="100" w:firstLine="0" w:firstLineChars="0"/>
+            </w:pPr>
+            <w:r>
+              <w:rPr>
+                <w:rFonts w:ascii="Helvetica" w:hAnsi="Helvetica" w:eastAsia="Helvetica" w:cs="Helvetica"/>
+                <w:i w:val="false"/>
+                <w:b w:val="false"/>
+                <w:u w:val="none"/>
                 <w:sz w:val="22"/>
                 <w:szCs w:val="22"/>
                 <w:color w:val="000000"/>
@@ -368,26 +537,40 @@
         </w:tc>
         <w:tc>
           <w:tcPr>
-            <w:tcBorders/>
-            <w:shd w:val="clear" w:color="auto" w:fill="FFFFFF"/>
-            <w:tcMar>
-              <w:top w:w="0" w:type="dxa"/>
-              <w:bottom w:w="0" w:type="dxa"/>
-              <w:left w:w="0" w:type="dxa"/>
-              <w:right w:w="0" w:type="dxa"/>
-            </w:tcMar>
-            <w:vAlign w:val="center"/>
-          </w:tcPr>
-          <w:p>
-            <w:pPr>
-              <w:keepNext/>
+            <w:tcBorders>
+              <w:bottom w:val="none" w:sz="0" w:space="0" w:color="000000"/>
+              <w:top w:val="none" w:sz="0" w:space="0" w:color="000000"/>
+              <w:left w:val="none" w:sz="0" w:space="0" w:color="000000"/>
+              <w:right w:val="none" w:sz="0" w:space="0" w:color="000000"/>
+            </w:tcBorders>
+            <w:shd w:val="clear" w:color="auto" w:fill="FFFFFF"/>
+            <w:tcMar>
+              <w:top w:w="0" w:type="dxa"/>
+              <w:bottom w:w="0" w:type="dxa"/>
+              <w:left w:w="0" w:type="dxa"/>
+              <w:right w:w="0" w:type="dxa"/>
+            </w:tcMar>
+            <w:vAlign w:val="top"/>
+          </w:tcPr>
+          <w:p>
+            <w:pPr>
+              <w:pStyle w:val="Normal"/>
               <w:jc w:val="center"/>
-              <w:spacing w:after="100" w:before="100" w:line="240"/>
-              <w:ind w:firstLine="0" w:left="100" w:right="100"/>
-            </w:pPr>
-            <w:r xmlns:w="http://schemas.openxmlformats.org/wordprocessingml/2006/main" xmlns:wp="http://schemas.openxmlformats.org/drawingml/2006/wordprocessingDrawing" xmlns:r="http://schemas.openxmlformats.org/officeDocument/2006/relationships" xmlns:w14="http://schemas.microsoft.com/office/word/2010/wordml">
-              <w:rPr>
-                <w:rFonts w:ascii="Helvetica" w:hAnsi="Helvetica" w:eastAsia="Helvetica" w:cs="Helvetica"/>
+              <w:pBdr>
+                <w:bottom w:val="none" w:sz="0" w:space="0" w:color="000000"/>
+                <w:top w:val="none" w:sz="0" w:space="0" w:color="000000"/>
+                <w:left w:val="none" w:sz="0" w:space="0" w:color="000000"/>
+                <w:right w:val="none" w:sz="0" w:space="0" w:color="000000"/>
+              </w:pBdr>
+              <w:spacing w:after="100" w:before="100" w:line="240"/>
+              <w:ind w:left="100" w:right="100" w:firstLine="0" w:firstLineChars="0"/>
+            </w:pPr>
+            <w:r>
+              <w:rPr>
+                <w:rFonts w:ascii="Helvetica" w:hAnsi="Helvetica" w:eastAsia="Helvetica" w:cs="Helvetica"/>
+                <w:i w:val="false"/>
+                <w:b w:val="false"/>
+                <w:u w:val="none"/>
                 <w:sz w:val="22"/>
                 <w:szCs w:val="22"/>
                 <w:color w:val="000000"/>
@@ -398,26 +581,40 @@
         </w:tc>
         <w:tc>
           <w:tcPr>
-            <w:tcBorders/>
-            <w:shd w:val="clear" w:color="auto" w:fill="FFFFFF"/>
-            <w:tcMar>
-              <w:top w:w="0" w:type="dxa"/>
-              <w:bottom w:w="0" w:type="dxa"/>
-              <w:left w:w="0" w:type="dxa"/>
-              <w:right w:w="0" w:type="dxa"/>
-            </w:tcMar>
-            <w:vAlign w:val="center"/>
-          </w:tcPr>
-          <w:p>
-            <w:pPr>
-              <w:keepNext/>
+            <w:tcBorders>
+              <w:bottom w:val="none" w:sz="0" w:space="0" w:color="000000"/>
+              <w:top w:val="none" w:sz="0" w:space="0" w:color="000000"/>
+              <w:left w:val="none" w:sz="0" w:space="0" w:color="000000"/>
+              <w:right w:val="none" w:sz="0" w:space="0" w:color="000000"/>
+            </w:tcBorders>
+            <w:shd w:val="clear" w:color="auto" w:fill="FFFFFF"/>
+            <w:tcMar>
+              <w:top w:w="0" w:type="dxa"/>
+              <w:bottom w:w="0" w:type="dxa"/>
+              <w:left w:w="0" w:type="dxa"/>
+              <w:right w:w="0" w:type="dxa"/>
+            </w:tcMar>
+            <w:vAlign w:val="top"/>
+          </w:tcPr>
+          <w:p>
+            <w:pPr>
+              <w:pStyle w:val="Normal"/>
               <w:jc w:val="center"/>
-              <w:spacing w:after="100" w:before="100" w:line="240"/>
-              <w:ind w:firstLine="0" w:left="100" w:right="100"/>
-            </w:pPr>
-            <w:r xmlns:w="http://schemas.openxmlformats.org/wordprocessingml/2006/main" xmlns:wp="http://schemas.openxmlformats.org/drawingml/2006/wordprocessingDrawing" xmlns:r="http://schemas.openxmlformats.org/officeDocument/2006/relationships" xmlns:w14="http://schemas.microsoft.com/office/word/2010/wordml">
-              <w:rPr>
-                <w:rFonts w:ascii="Helvetica" w:hAnsi="Helvetica" w:eastAsia="Helvetica" w:cs="Helvetica"/>
+              <w:pBdr>
+                <w:bottom w:val="none" w:sz="0" w:space="0" w:color="000000"/>
+                <w:top w:val="none" w:sz="0" w:space="0" w:color="000000"/>
+                <w:left w:val="none" w:sz="0" w:space="0" w:color="000000"/>
+                <w:right w:val="none" w:sz="0" w:space="0" w:color="000000"/>
+              </w:pBdr>
+              <w:spacing w:after="100" w:before="100" w:line="240"/>
+              <w:ind w:left="100" w:right="100" w:firstLine="0" w:firstLineChars="0"/>
+            </w:pPr>
+            <w:r>
+              <w:rPr>
+                <w:rFonts w:ascii="Helvetica" w:hAnsi="Helvetica" w:eastAsia="Helvetica" w:cs="Helvetica"/>
+                <w:i w:val="false"/>
+                <w:b w:val="false"/>
+                <w:u w:val="none"/>
                 <w:sz w:val="22"/>
                 <w:szCs w:val="22"/>
                 <w:color w:val="000000"/>
@@ -429,31 +626,45 @@
       </w:tr>
       <w:tr>
         <w:trPr>
-          <w:cantSplit/>
           <w:trHeight w:val="616" w:hRule="auto"/>
         </w:trPr>
-        <w:tc>
-          <w:tcPr>
-            <w:tcBorders/>
-            <w:shd w:val="clear" w:color="auto" w:fill="FFFFFF"/>
-            <w:tcMar>
-              <w:top w:w="0" w:type="dxa"/>
-              <w:bottom w:w="0" w:type="dxa"/>
-              <w:left w:w="0" w:type="dxa"/>
-              <w:right w:w="0" w:type="dxa"/>
-            </w:tcMar>
-            <w:vAlign w:val="top"/>
-          </w:tcPr>
-          <w:p>
-            <w:pPr>
-              <w:keepNext/>
+        body 4
+        <w:tc>
+          <w:tcPr>
+            <w:tcBorders>
+              <w:bottom w:val="none" w:sz="0" w:space="0" w:color="000000"/>
+              <w:top w:val="none" w:sz="0" w:space="0" w:color="000000"/>
+              <w:left w:val="none" w:sz="0" w:space="0" w:color="000000"/>
+              <w:right w:val="none" w:sz="0" w:space="0" w:color="000000"/>
+            </w:tcBorders>
+            <w:shd w:val="clear" w:color="auto" w:fill="FFFFFF"/>
+            <w:tcMar>
+              <w:top w:w="0" w:type="dxa"/>
+              <w:bottom w:w="0" w:type="dxa"/>
+              <w:left w:w="0" w:type="dxa"/>
+              <w:right w:w="0" w:type="dxa"/>
+            </w:tcMar>
+            <w:vAlign w:val="top"/>
+          </w:tcPr>
+          <w:p>
+            <w:pPr>
+              <w:pStyle w:val="Normal"/>
               <w:jc w:val="left"/>
-              <w:spacing w:after="100" w:before="100" w:line="240"/>
-              <w:ind w:firstLine="0" w:left="300" w:right="100"/>
-            </w:pPr>
-            <w:r xmlns:w="http://schemas.openxmlformats.org/wordprocessingml/2006/main" xmlns:wp="http://schemas.openxmlformats.org/drawingml/2006/wordprocessingDrawing" xmlns:r="http://schemas.openxmlformats.org/officeDocument/2006/relationships" xmlns:w14="http://schemas.microsoft.com/office/word/2010/wordml">
-              <w:rPr>
-                <w:rFonts w:ascii="Helvetica" w:hAnsi="Helvetica" w:eastAsia="Helvetica" w:cs="Helvetica"/>
+              <w:pBdr>
+                <w:bottom w:val="none" w:sz="0" w:space="0" w:color="000000"/>
+                <w:top w:val="none" w:sz="0" w:space="0" w:color="000000"/>
+                <w:left w:val="none" w:sz="0" w:space="0" w:color="000000"/>
+                <w:right w:val="none" w:sz="0" w:space="0" w:color="000000"/>
+              </w:pBdr>
+              <w:spacing w:after="100" w:before="100" w:line="240"/>
+              <w:ind w:left="300" w:right="100" w:firstLine="0" w:firstLineChars="0"/>
+            </w:pPr>
+            <w:r>
+              <w:rPr>
+                <w:rFonts w:ascii="Helvetica" w:hAnsi="Helvetica" w:eastAsia="Helvetica" w:cs="Helvetica"/>
+                <w:i w:val="false"/>
+                <w:b w:val="false"/>
+                <w:u w:val="none"/>
                 <w:sz w:val="22"/>
                 <w:szCs w:val="22"/>
                 <w:color w:val="000000"/>
@@ -464,26 +675,40 @@
         </w:tc>
         <w:tc>
           <w:tcPr>
-            <w:tcBorders/>
-            <w:shd w:val="clear" w:color="auto" w:fill="FFFFFF"/>
-            <w:tcMar>
-              <w:top w:w="0" w:type="dxa"/>
-              <w:bottom w:w="0" w:type="dxa"/>
-              <w:left w:w="0" w:type="dxa"/>
-              <w:right w:w="0" w:type="dxa"/>
-            </w:tcMar>
-            <w:vAlign w:val="center"/>
-          </w:tcPr>
-          <w:p>
-            <w:pPr>
-              <w:keepNext/>
+            <w:tcBorders>
+              <w:bottom w:val="none" w:sz="0" w:space="0" w:color="000000"/>
+              <w:top w:val="none" w:sz="0" w:space="0" w:color="000000"/>
+              <w:left w:val="none" w:sz="0" w:space="0" w:color="000000"/>
+              <w:right w:val="none" w:sz="0" w:space="0" w:color="000000"/>
+            </w:tcBorders>
+            <w:shd w:val="clear" w:color="auto" w:fill="FFFFFF"/>
+            <w:tcMar>
+              <w:top w:w="0" w:type="dxa"/>
+              <w:bottom w:w="0" w:type="dxa"/>
+              <w:left w:w="0" w:type="dxa"/>
+              <w:right w:w="0" w:type="dxa"/>
+            </w:tcMar>
+            <w:vAlign w:val="top"/>
+          </w:tcPr>
+          <w:p>
+            <w:pPr>
+              <w:pStyle w:val="Normal"/>
               <w:jc w:val="center"/>
-              <w:spacing w:after="100" w:before="100" w:line="240"/>
-              <w:ind w:firstLine="0" w:left="100" w:right="100"/>
-            </w:pPr>
-            <w:r xmlns:w="http://schemas.openxmlformats.org/wordprocessingml/2006/main" xmlns:wp="http://schemas.openxmlformats.org/drawingml/2006/wordprocessingDrawing" xmlns:r="http://schemas.openxmlformats.org/officeDocument/2006/relationships" xmlns:w14="http://schemas.microsoft.com/office/word/2010/wordml">
-              <w:rPr>
-                <w:rFonts w:ascii="Helvetica" w:hAnsi="Helvetica" w:eastAsia="Helvetica" w:cs="Helvetica"/>
+              <w:pBdr>
+                <w:bottom w:val="none" w:sz="0" w:space="0" w:color="000000"/>
+                <w:top w:val="none" w:sz="0" w:space="0" w:color="000000"/>
+                <w:left w:val="none" w:sz="0" w:space="0" w:color="000000"/>
+                <w:right w:val="none" w:sz="0" w:space="0" w:color="000000"/>
+              </w:pBdr>
+              <w:spacing w:after="100" w:before="100" w:line="240"/>
+              <w:ind w:left="100" w:right="100" w:firstLine="0" w:firstLineChars="0"/>
+            </w:pPr>
+            <w:r>
+              <w:rPr>
+                <w:rFonts w:ascii="Helvetica" w:hAnsi="Helvetica" w:eastAsia="Helvetica" w:cs="Helvetica"/>
+                <w:i w:val="false"/>
+                <w:b w:val="false"/>
+                <w:u w:val="none"/>
                 <w:sz w:val="22"/>
                 <w:szCs w:val="22"/>
                 <w:color w:val="000000"/>
@@ -494,26 +719,40 @@
         </w:tc>
         <w:tc>
           <w:tcPr>
-            <w:tcBorders/>
-            <w:shd w:val="clear" w:color="auto" w:fill="FFFFFF"/>
-            <w:tcMar>
-              <w:top w:w="0" w:type="dxa"/>
-              <w:bottom w:w="0" w:type="dxa"/>
-              <w:left w:w="0" w:type="dxa"/>
-              <w:right w:w="0" w:type="dxa"/>
-            </w:tcMar>
-            <w:vAlign w:val="center"/>
-          </w:tcPr>
-          <w:p>
-            <w:pPr>
-              <w:keepNext/>
+            <w:tcBorders>
+              <w:bottom w:val="none" w:sz="0" w:space="0" w:color="000000"/>
+              <w:top w:val="none" w:sz="0" w:space="0" w:color="000000"/>
+              <w:left w:val="none" w:sz="0" w:space="0" w:color="000000"/>
+              <w:right w:val="none" w:sz="0" w:space="0" w:color="000000"/>
+            </w:tcBorders>
+            <w:shd w:val="clear" w:color="auto" w:fill="FFFFFF"/>
+            <w:tcMar>
+              <w:top w:w="0" w:type="dxa"/>
+              <w:bottom w:w="0" w:type="dxa"/>
+              <w:left w:w="0" w:type="dxa"/>
+              <w:right w:w="0" w:type="dxa"/>
+            </w:tcMar>
+            <w:vAlign w:val="top"/>
+          </w:tcPr>
+          <w:p>
+            <w:pPr>
+              <w:pStyle w:val="Normal"/>
               <w:jc w:val="center"/>
-              <w:spacing w:after="100" w:before="100" w:line="240"/>
-              <w:ind w:firstLine="0" w:left="100" w:right="100"/>
-            </w:pPr>
-            <w:r xmlns:w="http://schemas.openxmlformats.org/wordprocessingml/2006/main" xmlns:wp="http://schemas.openxmlformats.org/drawingml/2006/wordprocessingDrawing" xmlns:r="http://schemas.openxmlformats.org/officeDocument/2006/relationships" xmlns:w14="http://schemas.microsoft.com/office/word/2010/wordml">
-              <w:rPr>
-                <w:rFonts w:ascii="Helvetica" w:hAnsi="Helvetica" w:eastAsia="Helvetica" w:cs="Helvetica"/>
+              <w:pBdr>
+                <w:bottom w:val="none" w:sz="0" w:space="0" w:color="000000"/>
+                <w:top w:val="none" w:sz="0" w:space="0" w:color="000000"/>
+                <w:left w:val="none" w:sz="0" w:space="0" w:color="000000"/>
+                <w:right w:val="none" w:sz="0" w:space="0" w:color="000000"/>
+              </w:pBdr>
+              <w:spacing w:after="100" w:before="100" w:line="240"/>
+              <w:ind w:left="100" w:right="100" w:firstLine="0" w:firstLineChars="0"/>
+            </w:pPr>
+            <w:r>
+              <w:rPr>
+                <w:rFonts w:ascii="Helvetica" w:hAnsi="Helvetica" w:eastAsia="Helvetica" w:cs="Helvetica"/>
+                <w:i w:val="false"/>
+                <w:b w:val="false"/>
+                <w:u w:val="none"/>
                 <w:sz w:val="22"/>
                 <w:szCs w:val="22"/>
                 <w:color w:val="000000"/>
@@ -525,31 +764,45 @@
       </w:tr>
       <w:tr>
         <w:trPr>
-          <w:cantSplit/>
           <w:trHeight w:val="616" w:hRule="auto"/>
         </w:trPr>
-        <w:tc>
-          <w:tcPr>
-            <w:tcBorders/>
-            <w:shd w:val="clear" w:color="auto" w:fill="FFFFFF"/>
-            <w:tcMar>
-              <w:top w:w="0" w:type="dxa"/>
-              <w:bottom w:w="0" w:type="dxa"/>
-              <w:left w:w="0" w:type="dxa"/>
-              <w:right w:w="0" w:type="dxa"/>
-            </w:tcMar>
-            <w:vAlign w:val="top"/>
-          </w:tcPr>
-          <w:p>
-            <w:pPr>
-              <w:keepNext/>
+        body 5
+        <w:tc>
+          <w:tcPr>
+            <w:tcBorders>
+              <w:bottom w:val="none" w:sz="0" w:space="0" w:color="000000"/>
+              <w:top w:val="none" w:sz="0" w:space="0" w:color="000000"/>
+              <w:left w:val="none" w:sz="0" w:space="0" w:color="000000"/>
+              <w:right w:val="none" w:sz="0" w:space="0" w:color="000000"/>
+            </w:tcBorders>
+            <w:shd w:val="clear" w:color="auto" w:fill="FFFFFF"/>
+            <w:tcMar>
+              <w:top w:w="0" w:type="dxa"/>
+              <w:bottom w:w="0" w:type="dxa"/>
+              <w:left w:w="0" w:type="dxa"/>
+              <w:right w:w="0" w:type="dxa"/>
+            </w:tcMar>
+            <w:vAlign w:val="top"/>
+          </w:tcPr>
+          <w:p>
+            <w:pPr>
+              <w:pStyle w:val="Normal"/>
               <w:jc w:val="left"/>
-              <w:spacing w:after="100" w:before="100" w:line="240"/>
-              <w:ind w:firstLine="0" w:left="300" w:right="100"/>
-            </w:pPr>
-            <w:r xmlns:w="http://schemas.openxmlformats.org/wordprocessingml/2006/main" xmlns:wp="http://schemas.openxmlformats.org/drawingml/2006/wordprocessingDrawing" xmlns:r="http://schemas.openxmlformats.org/officeDocument/2006/relationships" xmlns:w14="http://schemas.microsoft.com/office/word/2010/wordml">
-              <w:rPr>
-                <w:rFonts w:ascii="Helvetica" w:hAnsi="Helvetica" w:eastAsia="Helvetica" w:cs="Helvetica"/>
+              <w:pBdr>
+                <w:bottom w:val="none" w:sz="0" w:space="0" w:color="000000"/>
+                <w:top w:val="none" w:sz="0" w:space="0" w:color="000000"/>
+                <w:left w:val="none" w:sz="0" w:space="0" w:color="000000"/>
+                <w:right w:val="none" w:sz="0" w:space="0" w:color="000000"/>
+              </w:pBdr>
+              <w:spacing w:after="100" w:before="100" w:line="240"/>
+              <w:ind w:left="300" w:right="100" w:firstLine="0" w:firstLineChars="0"/>
+            </w:pPr>
+            <w:r>
+              <w:rPr>
+                <w:rFonts w:ascii="Helvetica" w:hAnsi="Helvetica" w:eastAsia="Helvetica" w:cs="Helvetica"/>
+                <w:i w:val="false"/>
+                <w:b w:val="false"/>
+                <w:u w:val="none"/>
                 <w:sz w:val="22"/>
                 <w:szCs w:val="22"/>
                 <w:color w:val="000000"/>
@@ -560,26 +813,40 @@
         </w:tc>
         <w:tc>
           <w:tcPr>
-            <w:tcBorders/>
-            <w:shd w:val="clear" w:color="auto" w:fill="FFFFFF"/>
-            <w:tcMar>
-              <w:top w:w="0" w:type="dxa"/>
-              <w:bottom w:w="0" w:type="dxa"/>
-              <w:left w:w="0" w:type="dxa"/>
-              <w:right w:w="0" w:type="dxa"/>
-            </w:tcMar>
-            <w:vAlign w:val="center"/>
-          </w:tcPr>
-          <w:p>
-            <w:pPr>
-              <w:keepNext/>
+            <w:tcBorders>
+              <w:bottom w:val="none" w:sz="0" w:space="0" w:color="000000"/>
+              <w:top w:val="none" w:sz="0" w:space="0" w:color="000000"/>
+              <w:left w:val="none" w:sz="0" w:space="0" w:color="000000"/>
+              <w:right w:val="none" w:sz="0" w:space="0" w:color="000000"/>
+            </w:tcBorders>
+            <w:shd w:val="clear" w:color="auto" w:fill="FFFFFF"/>
+            <w:tcMar>
+              <w:top w:w="0" w:type="dxa"/>
+              <w:bottom w:w="0" w:type="dxa"/>
+              <w:left w:w="0" w:type="dxa"/>
+              <w:right w:w="0" w:type="dxa"/>
+            </w:tcMar>
+            <w:vAlign w:val="top"/>
+          </w:tcPr>
+          <w:p>
+            <w:pPr>
+              <w:pStyle w:val="Normal"/>
               <w:jc w:val="center"/>
-              <w:spacing w:after="100" w:before="100" w:line="240"/>
-              <w:ind w:firstLine="0" w:left="100" w:right="100"/>
-            </w:pPr>
-            <w:r xmlns:w="http://schemas.openxmlformats.org/wordprocessingml/2006/main" xmlns:wp="http://schemas.openxmlformats.org/drawingml/2006/wordprocessingDrawing" xmlns:r="http://schemas.openxmlformats.org/officeDocument/2006/relationships" xmlns:w14="http://schemas.microsoft.com/office/word/2010/wordml">
-              <w:rPr>
-                <w:rFonts w:ascii="Helvetica" w:hAnsi="Helvetica" w:eastAsia="Helvetica" w:cs="Helvetica"/>
+              <w:pBdr>
+                <w:bottom w:val="none" w:sz="0" w:space="0" w:color="000000"/>
+                <w:top w:val="none" w:sz="0" w:space="0" w:color="000000"/>
+                <w:left w:val="none" w:sz="0" w:space="0" w:color="000000"/>
+                <w:right w:val="none" w:sz="0" w:space="0" w:color="000000"/>
+              </w:pBdr>
+              <w:spacing w:after="100" w:before="100" w:line="240"/>
+              <w:ind w:left="100" w:right="100" w:firstLine="0" w:firstLineChars="0"/>
+            </w:pPr>
+            <w:r>
+              <w:rPr>
+                <w:rFonts w:ascii="Helvetica" w:hAnsi="Helvetica" w:eastAsia="Helvetica" w:cs="Helvetica"/>
+                <w:i w:val="false"/>
+                <w:b w:val="false"/>
+                <w:u w:val="none"/>
                 <w:sz w:val="22"/>
                 <w:szCs w:val="22"/>
                 <w:color w:val="000000"/>
@@ -590,26 +857,40 @@
         </w:tc>
         <w:tc>
           <w:tcPr>
-            <w:tcBorders/>
-            <w:shd w:val="clear" w:color="auto" w:fill="FFFFFF"/>
-            <w:tcMar>
-              <w:top w:w="0" w:type="dxa"/>
-              <w:bottom w:w="0" w:type="dxa"/>
-              <w:left w:w="0" w:type="dxa"/>
-              <w:right w:w="0" w:type="dxa"/>
-            </w:tcMar>
-            <w:vAlign w:val="center"/>
-          </w:tcPr>
-          <w:p>
-            <w:pPr>
-              <w:keepNext/>
+            <w:tcBorders>
+              <w:bottom w:val="none" w:sz="0" w:space="0" w:color="000000"/>
+              <w:top w:val="none" w:sz="0" w:space="0" w:color="000000"/>
+              <w:left w:val="none" w:sz="0" w:space="0" w:color="000000"/>
+              <w:right w:val="none" w:sz="0" w:space="0" w:color="000000"/>
+            </w:tcBorders>
+            <w:shd w:val="clear" w:color="auto" w:fill="FFFFFF"/>
+            <w:tcMar>
+              <w:top w:w="0" w:type="dxa"/>
+              <w:bottom w:w="0" w:type="dxa"/>
+              <w:left w:w="0" w:type="dxa"/>
+              <w:right w:w="0" w:type="dxa"/>
+            </w:tcMar>
+            <w:vAlign w:val="top"/>
+          </w:tcPr>
+          <w:p>
+            <w:pPr>
+              <w:pStyle w:val="Normal"/>
               <w:jc w:val="center"/>
-              <w:spacing w:after="100" w:before="100" w:line="240"/>
-              <w:ind w:firstLine="0" w:left="100" w:right="100"/>
-            </w:pPr>
-            <w:r xmlns:w="http://schemas.openxmlformats.org/wordprocessingml/2006/main" xmlns:wp="http://schemas.openxmlformats.org/drawingml/2006/wordprocessingDrawing" xmlns:r="http://schemas.openxmlformats.org/officeDocument/2006/relationships" xmlns:w14="http://schemas.microsoft.com/office/word/2010/wordml">
-              <w:rPr>
-                <w:rFonts w:ascii="Helvetica" w:hAnsi="Helvetica" w:eastAsia="Helvetica" w:cs="Helvetica"/>
+              <w:pBdr>
+                <w:bottom w:val="none" w:sz="0" w:space="0" w:color="000000"/>
+                <w:top w:val="none" w:sz="0" w:space="0" w:color="000000"/>
+                <w:left w:val="none" w:sz="0" w:space="0" w:color="000000"/>
+                <w:right w:val="none" w:sz="0" w:space="0" w:color="000000"/>
+              </w:pBdr>
+              <w:spacing w:after="100" w:before="100" w:line="240"/>
+              <w:ind w:left="100" w:right="100" w:firstLine="0" w:firstLineChars="0"/>
+            </w:pPr>
+            <w:r>
+              <w:rPr>
+                <w:rFonts w:ascii="Helvetica" w:hAnsi="Helvetica" w:eastAsia="Helvetica" w:cs="Helvetica"/>
+                <w:i w:val="false"/>
+                <w:b w:val="false"/>
+                <w:u w:val="none"/>
                 <w:sz w:val="22"/>
                 <w:szCs w:val="22"/>
                 <w:color w:val="000000"/>
@@ -621,31 +902,45 @@
       </w:tr>
       <w:tr>
         <w:trPr>
-          <w:cantSplit/>
           <w:trHeight w:val="616" w:hRule="auto"/>
         </w:trPr>
-        <w:tc>
-          <w:tcPr>
-            <w:tcBorders/>
-            <w:shd w:val="clear" w:color="auto" w:fill="FFFFFF"/>
-            <w:tcMar>
-              <w:top w:w="0" w:type="dxa"/>
-              <w:bottom w:w="0" w:type="dxa"/>
-              <w:left w:w="0" w:type="dxa"/>
-              <w:right w:w="0" w:type="dxa"/>
-            </w:tcMar>
-            <w:vAlign w:val="top"/>
-          </w:tcPr>
-          <w:p>
-            <w:pPr>
-              <w:keepNext/>
+        body 6
+        <w:tc>
+          <w:tcPr>
+            <w:tcBorders>
+              <w:bottom w:val="none" w:sz="0" w:space="0" w:color="000000"/>
+              <w:top w:val="none" w:sz="0" w:space="0" w:color="000000"/>
+              <w:left w:val="none" w:sz="0" w:space="0" w:color="000000"/>
+              <w:right w:val="none" w:sz="0" w:space="0" w:color="000000"/>
+            </w:tcBorders>
+            <w:shd w:val="clear" w:color="auto" w:fill="FFFFFF"/>
+            <w:tcMar>
+              <w:top w:w="0" w:type="dxa"/>
+              <w:bottom w:w="0" w:type="dxa"/>
+              <w:left w:w="0" w:type="dxa"/>
+              <w:right w:w="0" w:type="dxa"/>
+            </w:tcMar>
+            <w:vAlign w:val="top"/>
+          </w:tcPr>
+          <w:p>
+            <w:pPr>
+              <w:pStyle w:val="Normal"/>
               <w:jc w:val="left"/>
-              <w:spacing w:after="100" w:before="100" w:line="240"/>
-              <w:ind w:firstLine="0" w:left="300" w:right="100"/>
-            </w:pPr>
-            <w:r xmlns:w="http://schemas.openxmlformats.org/wordprocessingml/2006/main" xmlns:wp="http://schemas.openxmlformats.org/drawingml/2006/wordprocessingDrawing" xmlns:r="http://schemas.openxmlformats.org/officeDocument/2006/relationships" xmlns:w14="http://schemas.microsoft.com/office/word/2010/wordml">
-              <w:rPr>
-                <w:rFonts w:ascii="Helvetica" w:hAnsi="Helvetica" w:eastAsia="Helvetica" w:cs="Helvetica"/>
+              <w:pBdr>
+                <w:bottom w:val="none" w:sz="0" w:space="0" w:color="000000"/>
+                <w:top w:val="none" w:sz="0" w:space="0" w:color="000000"/>
+                <w:left w:val="none" w:sz="0" w:space="0" w:color="000000"/>
+                <w:right w:val="none" w:sz="0" w:space="0" w:color="000000"/>
+              </w:pBdr>
+              <w:spacing w:after="100" w:before="100" w:line="240"/>
+              <w:ind w:left="300" w:right="100" w:firstLine="0" w:firstLineChars="0"/>
+            </w:pPr>
+            <w:r>
+              <w:rPr>
+                <w:rFonts w:ascii="Helvetica" w:hAnsi="Helvetica" w:eastAsia="Helvetica" w:cs="Helvetica"/>
+                <w:i w:val="false"/>
+                <w:b w:val="false"/>
+                <w:u w:val="none"/>
                 <w:sz w:val="22"/>
                 <w:szCs w:val="22"/>
                 <w:color w:val="000000"/>
@@ -656,26 +951,40 @@
         </w:tc>
         <w:tc>
           <w:tcPr>
-            <w:tcBorders/>
-            <w:shd w:val="clear" w:color="auto" w:fill="FFFFFF"/>
-            <w:tcMar>
-              <w:top w:w="0" w:type="dxa"/>
-              <w:bottom w:w="0" w:type="dxa"/>
-              <w:left w:w="0" w:type="dxa"/>
-              <w:right w:w="0" w:type="dxa"/>
-            </w:tcMar>
-            <w:vAlign w:val="center"/>
-          </w:tcPr>
-          <w:p>
-            <w:pPr>
-              <w:keepNext/>
+            <w:tcBorders>
+              <w:bottom w:val="none" w:sz="0" w:space="0" w:color="000000"/>
+              <w:top w:val="none" w:sz="0" w:space="0" w:color="000000"/>
+              <w:left w:val="none" w:sz="0" w:space="0" w:color="000000"/>
+              <w:right w:val="none" w:sz="0" w:space="0" w:color="000000"/>
+            </w:tcBorders>
+            <w:shd w:val="clear" w:color="auto" w:fill="FFFFFF"/>
+            <w:tcMar>
+              <w:top w:w="0" w:type="dxa"/>
+              <w:bottom w:w="0" w:type="dxa"/>
+              <w:left w:w="0" w:type="dxa"/>
+              <w:right w:w="0" w:type="dxa"/>
+            </w:tcMar>
+            <w:vAlign w:val="top"/>
+          </w:tcPr>
+          <w:p>
+            <w:pPr>
+              <w:pStyle w:val="Normal"/>
               <w:jc w:val="center"/>
-              <w:spacing w:after="100" w:before="100" w:line="240"/>
-              <w:ind w:firstLine="0" w:left="100" w:right="100"/>
-            </w:pPr>
-            <w:r xmlns:w="http://schemas.openxmlformats.org/wordprocessingml/2006/main" xmlns:wp="http://schemas.openxmlformats.org/drawingml/2006/wordprocessingDrawing" xmlns:r="http://schemas.openxmlformats.org/officeDocument/2006/relationships" xmlns:w14="http://schemas.microsoft.com/office/word/2010/wordml">
-              <w:rPr>
-                <w:rFonts w:ascii="Helvetica" w:hAnsi="Helvetica" w:eastAsia="Helvetica" w:cs="Helvetica"/>
+              <w:pBdr>
+                <w:bottom w:val="none" w:sz="0" w:space="0" w:color="000000"/>
+                <w:top w:val="none" w:sz="0" w:space="0" w:color="000000"/>
+                <w:left w:val="none" w:sz="0" w:space="0" w:color="000000"/>
+                <w:right w:val="none" w:sz="0" w:space="0" w:color="000000"/>
+              </w:pBdr>
+              <w:spacing w:after="100" w:before="100" w:line="240"/>
+              <w:ind w:left="100" w:right="100" w:firstLine="0" w:firstLineChars="0"/>
+            </w:pPr>
+            <w:r>
+              <w:rPr>
+                <w:rFonts w:ascii="Helvetica" w:hAnsi="Helvetica" w:eastAsia="Helvetica" w:cs="Helvetica"/>
+                <w:i w:val="false"/>
+                <w:b w:val="false"/>
+                <w:u w:val="none"/>
                 <w:sz w:val="22"/>
                 <w:szCs w:val="22"/>
                 <w:color w:val="000000"/>
@@ -686,26 +995,40 @@
         </w:tc>
         <w:tc>
           <w:tcPr>
-            <w:tcBorders/>
-            <w:shd w:val="clear" w:color="auto" w:fill="FFFFFF"/>
-            <w:tcMar>
-              <w:top w:w="0" w:type="dxa"/>
-              <w:bottom w:w="0" w:type="dxa"/>
-              <w:left w:w="0" w:type="dxa"/>
-              <w:right w:w="0" w:type="dxa"/>
-            </w:tcMar>
-            <w:vAlign w:val="center"/>
-          </w:tcPr>
-          <w:p>
-            <w:pPr>
-              <w:keepNext/>
+            <w:tcBorders>
+              <w:bottom w:val="none" w:sz="0" w:space="0" w:color="000000"/>
+              <w:top w:val="none" w:sz="0" w:space="0" w:color="000000"/>
+              <w:left w:val="none" w:sz="0" w:space="0" w:color="000000"/>
+              <w:right w:val="none" w:sz="0" w:space="0" w:color="000000"/>
+            </w:tcBorders>
+            <w:shd w:val="clear" w:color="auto" w:fill="FFFFFF"/>
+            <w:tcMar>
+              <w:top w:w="0" w:type="dxa"/>
+              <w:bottom w:w="0" w:type="dxa"/>
+              <w:left w:w="0" w:type="dxa"/>
+              <w:right w:w="0" w:type="dxa"/>
+            </w:tcMar>
+            <w:vAlign w:val="top"/>
+          </w:tcPr>
+          <w:p>
+            <w:pPr>
+              <w:pStyle w:val="Normal"/>
               <w:jc w:val="center"/>
-              <w:spacing w:after="100" w:before="100" w:line="240"/>
-              <w:ind w:firstLine="0" w:left="100" w:right="100"/>
-            </w:pPr>
-            <w:r xmlns:w="http://schemas.openxmlformats.org/wordprocessingml/2006/main" xmlns:wp="http://schemas.openxmlformats.org/drawingml/2006/wordprocessingDrawing" xmlns:r="http://schemas.openxmlformats.org/officeDocument/2006/relationships" xmlns:w14="http://schemas.microsoft.com/office/word/2010/wordml">
-              <w:rPr>
-                <w:rFonts w:ascii="Helvetica" w:hAnsi="Helvetica" w:eastAsia="Helvetica" w:cs="Helvetica"/>
+              <w:pBdr>
+                <w:bottom w:val="none" w:sz="0" w:space="0" w:color="000000"/>
+                <w:top w:val="none" w:sz="0" w:space="0" w:color="000000"/>
+                <w:left w:val="none" w:sz="0" w:space="0" w:color="000000"/>
+                <w:right w:val="none" w:sz="0" w:space="0" w:color="000000"/>
+              </w:pBdr>
+              <w:spacing w:after="100" w:before="100" w:line="240"/>
+              <w:ind w:left="100" w:right="100" w:firstLine="0" w:firstLineChars="0"/>
+            </w:pPr>
+            <w:r>
+              <w:rPr>
+                <w:rFonts w:ascii="Helvetica" w:hAnsi="Helvetica" w:eastAsia="Helvetica" w:cs="Helvetica"/>
+                <w:i w:val="false"/>
+                <w:b w:val="false"/>
+                <w:u w:val="none"/>
                 <w:sz w:val="22"/>
                 <w:szCs w:val="22"/>
                 <w:color w:val="000000"/>
@@ -717,31 +1040,45 @@
       </w:tr>
       <w:tr>
         <w:trPr>
-          <w:cantSplit/>
           <w:trHeight w:val="568" w:hRule="auto"/>
         </w:trPr>
-        <w:tc>
-          <w:tcPr>
-            <w:tcBorders/>
-            <w:shd w:val="clear" w:color="auto" w:fill="FFFFFF"/>
-            <w:tcMar>
-              <w:top w:w="0" w:type="dxa"/>
-              <w:bottom w:w="0" w:type="dxa"/>
-              <w:left w:w="0" w:type="dxa"/>
-              <w:right w:w="0" w:type="dxa"/>
-            </w:tcMar>
-            <w:vAlign w:val="top"/>
-          </w:tcPr>
-          <w:p>
-            <w:pPr>
-              <w:keepNext/>
+        body 7
+        <w:tc>
+          <w:tcPr>
+            <w:tcBorders>
+              <w:bottom w:val="none" w:sz="0" w:space="0" w:color="000000"/>
+              <w:top w:val="none" w:sz="0" w:space="0" w:color="000000"/>
+              <w:left w:val="none" w:sz="0" w:space="0" w:color="000000"/>
+              <w:right w:val="none" w:sz="0" w:space="0" w:color="000000"/>
+            </w:tcBorders>
+            <w:shd w:val="clear" w:color="auto" w:fill="FFFFFF"/>
+            <w:tcMar>
+              <w:top w:w="0" w:type="dxa"/>
+              <w:bottom w:w="0" w:type="dxa"/>
+              <w:left w:w="0" w:type="dxa"/>
+              <w:right w:w="0" w:type="dxa"/>
+            </w:tcMar>
+            <w:vAlign w:val="top"/>
+          </w:tcPr>
+          <w:p>
+            <w:pPr>
+              <w:pStyle w:val="Normal"/>
               <w:jc w:val="left"/>
-              <w:spacing w:after="100" w:before="100" w:line="240"/>
-              <w:ind w:firstLine="0" w:left="100" w:right="100"/>
-            </w:pPr>
-            <w:r xmlns:w="http://schemas.openxmlformats.org/wordprocessingml/2006/main" xmlns:wp="http://schemas.openxmlformats.org/drawingml/2006/wordprocessingDrawing" xmlns:r="http://schemas.openxmlformats.org/officeDocument/2006/relationships" xmlns:w14="http://schemas.microsoft.com/office/word/2010/wordml">
-              <w:rPr>
-                <w:rFonts w:ascii="Helvetica" w:hAnsi="Helvetica" w:eastAsia="Helvetica" w:cs="Helvetica"/>
+              <w:pBdr>
+                <w:bottom w:val="none" w:sz="0" w:space="0" w:color="000000"/>
+                <w:top w:val="none" w:sz="0" w:space="0" w:color="000000"/>
+                <w:left w:val="none" w:sz="0" w:space="0" w:color="000000"/>
+                <w:right w:val="none" w:sz="0" w:space="0" w:color="000000"/>
+              </w:pBdr>
+              <w:spacing w:after="100" w:before="100" w:line="240"/>
+              <w:ind w:left="100" w:right="100" w:firstLine="0" w:firstLineChars="0"/>
+            </w:pPr>
+            <w:r>
+              <w:rPr>
+                <w:rFonts w:ascii="Helvetica" w:hAnsi="Helvetica" w:eastAsia="Helvetica" w:cs="Helvetica"/>
+                <w:i w:val="false"/>
+                <w:b w:val="false"/>
+                <w:u w:val="none"/>
                 <w:sz w:val="22"/>
                 <w:szCs w:val="22"/>
                 <w:color w:val="000000"/>
@@ -752,26 +1089,40 @@
         </w:tc>
         <w:tc>
           <w:tcPr>
-            <w:tcBorders/>
-            <w:shd w:val="clear" w:color="auto" w:fill="FFFFFF"/>
-            <w:tcMar>
-              <w:top w:w="0" w:type="dxa"/>
-              <w:bottom w:w="0" w:type="dxa"/>
-              <w:left w:w="0" w:type="dxa"/>
-              <w:right w:w="0" w:type="dxa"/>
-            </w:tcMar>
-            <w:vAlign w:val="center"/>
-          </w:tcPr>
-          <w:p>
-            <w:pPr>
-              <w:keepNext/>
+            <w:tcBorders>
+              <w:bottom w:val="none" w:sz="0" w:space="0" w:color="000000"/>
+              <w:top w:val="none" w:sz="0" w:space="0" w:color="000000"/>
+              <w:left w:val="none" w:sz="0" w:space="0" w:color="000000"/>
+              <w:right w:val="none" w:sz="0" w:space="0" w:color="000000"/>
+            </w:tcBorders>
+            <w:shd w:val="clear" w:color="auto" w:fill="FFFFFF"/>
+            <w:tcMar>
+              <w:top w:w="0" w:type="dxa"/>
+              <w:bottom w:w="0" w:type="dxa"/>
+              <w:left w:w="0" w:type="dxa"/>
+              <w:right w:w="0" w:type="dxa"/>
+            </w:tcMar>
+            <w:vAlign w:val="top"/>
+          </w:tcPr>
+          <w:p>
+            <w:pPr>
+              <w:pStyle w:val="Normal"/>
               <w:jc w:val="center"/>
-              <w:spacing w:after="100" w:before="100" w:line="240"/>
-              <w:ind w:firstLine="0" w:left="100" w:right="100"/>
-            </w:pPr>
-            <w:r xmlns:w="http://schemas.openxmlformats.org/wordprocessingml/2006/main" xmlns:wp="http://schemas.openxmlformats.org/drawingml/2006/wordprocessingDrawing" xmlns:r="http://schemas.openxmlformats.org/officeDocument/2006/relationships" xmlns:w14="http://schemas.microsoft.com/office/word/2010/wordml">
-              <w:rPr>
-                <w:rFonts w:ascii="Helvetica" w:hAnsi="Helvetica" w:eastAsia="Helvetica" w:cs="Helvetica"/>
+              <w:pBdr>
+                <w:bottom w:val="none" w:sz="0" w:space="0" w:color="000000"/>
+                <w:top w:val="none" w:sz="0" w:space="0" w:color="000000"/>
+                <w:left w:val="none" w:sz="0" w:space="0" w:color="000000"/>
+                <w:right w:val="none" w:sz="0" w:space="0" w:color="000000"/>
+              </w:pBdr>
+              <w:spacing w:after="100" w:before="100" w:line="240"/>
+              <w:ind w:left="100" w:right="100" w:firstLine="0" w:firstLineChars="0"/>
+            </w:pPr>
+            <w:r>
+              <w:rPr>
+                <w:rFonts w:ascii="Helvetica" w:hAnsi="Helvetica" w:eastAsia="Helvetica" w:cs="Helvetica"/>
+                <w:i w:val="false"/>
+                <w:b w:val="false"/>
+                <w:u w:val="none"/>
                 <w:sz w:val="22"/>
                 <w:szCs w:val="22"/>
                 <w:color w:val="000000"/>
@@ -782,26 +1133,40 @@
         </w:tc>
         <w:tc>
           <w:tcPr>
-            <w:tcBorders/>
-            <w:shd w:val="clear" w:color="auto" w:fill="FFFFFF"/>
-            <w:tcMar>
-              <w:top w:w="0" w:type="dxa"/>
-              <w:bottom w:w="0" w:type="dxa"/>
-              <w:left w:w="0" w:type="dxa"/>
-              <w:right w:w="0" w:type="dxa"/>
-            </w:tcMar>
-            <w:vAlign w:val="center"/>
-          </w:tcPr>
-          <w:p>
-            <w:pPr>
-              <w:keepNext/>
+            <w:tcBorders>
+              <w:bottom w:val="none" w:sz="0" w:space="0" w:color="000000"/>
+              <w:top w:val="none" w:sz="0" w:space="0" w:color="000000"/>
+              <w:left w:val="none" w:sz="0" w:space="0" w:color="000000"/>
+              <w:right w:val="none" w:sz="0" w:space="0" w:color="000000"/>
+            </w:tcBorders>
+            <w:shd w:val="clear" w:color="auto" w:fill="FFFFFF"/>
+            <w:tcMar>
+              <w:top w:w="0" w:type="dxa"/>
+              <w:bottom w:w="0" w:type="dxa"/>
+              <w:left w:w="0" w:type="dxa"/>
+              <w:right w:w="0" w:type="dxa"/>
+            </w:tcMar>
+            <w:vAlign w:val="top"/>
+          </w:tcPr>
+          <w:p>
+            <w:pPr>
+              <w:pStyle w:val="Normal"/>
               <w:jc w:val="center"/>
-              <w:spacing w:after="100" w:before="100" w:line="240"/>
-              <w:ind w:firstLine="0" w:left="100" w:right="100"/>
-            </w:pPr>
-            <w:r xmlns:w="http://schemas.openxmlformats.org/wordprocessingml/2006/main" xmlns:wp="http://schemas.openxmlformats.org/drawingml/2006/wordprocessingDrawing" xmlns:r="http://schemas.openxmlformats.org/officeDocument/2006/relationships" xmlns:w14="http://schemas.microsoft.com/office/word/2010/wordml">
-              <w:rPr>
-                <w:rFonts w:ascii="Helvetica" w:hAnsi="Helvetica" w:eastAsia="Helvetica" w:cs="Helvetica"/>
+              <w:pBdr>
+                <w:bottom w:val="none" w:sz="0" w:space="0" w:color="000000"/>
+                <w:top w:val="none" w:sz="0" w:space="0" w:color="000000"/>
+                <w:left w:val="none" w:sz="0" w:space="0" w:color="000000"/>
+                <w:right w:val="none" w:sz="0" w:space="0" w:color="000000"/>
+              </w:pBdr>
+              <w:spacing w:after="100" w:before="100" w:line="240"/>
+              <w:ind w:left="100" w:right="100" w:firstLine="0" w:firstLineChars="0"/>
+            </w:pPr>
+            <w:r>
+              <w:rPr>
+                <w:rFonts w:ascii="Helvetica" w:hAnsi="Helvetica" w:eastAsia="Helvetica" w:cs="Helvetica"/>
+                <w:i w:val="false"/>
+                <w:b w:val="false"/>
+                <w:u w:val="none"/>
                 <w:sz w:val="22"/>
                 <w:szCs w:val="22"/>
                 <w:color w:val="000000"/>
@@ -813,31 +1178,45 @@
       </w:tr>
       <w:tr>
         <w:trPr>
-          <w:cantSplit/>
           <w:trHeight w:val="616" w:hRule="auto"/>
         </w:trPr>
-        <w:tc>
-          <w:tcPr>
-            <w:tcBorders/>
-            <w:shd w:val="clear" w:color="auto" w:fill="FFFFFF"/>
-            <w:tcMar>
-              <w:top w:w="0" w:type="dxa"/>
-              <w:bottom w:w="0" w:type="dxa"/>
-              <w:left w:w="0" w:type="dxa"/>
-              <w:right w:w="0" w:type="dxa"/>
-            </w:tcMar>
-            <w:vAlign w:val="top"/>
-          </w:tcPr>
-          <w:p>
-            <w:pPr>
-              <w:keepNext/>
+        body 8
+        <w:tc>
+          <w:tcPr>
+            <w:tcBorders>
+              <w:bottom w:val="none" w:sz="0" w:space="0" w:color="000000"/>
+              <w:top w:val="none" w:sz="0" w:space="0" w:color="000000"/>
+              <w:left w:val="none" w:sz="0" w:space="0" w:color="000000"/>
+              <w:right w:val="none" w:sz="0" w:space="0" w:color="000000"/>
+            </w:tcBorders>
+            <w:shd w:val="clear" w:color="auto" w:fill="FFFFFF"/>
+            <w:tcMar>
+              <w:top w:w="0" w:type="dxa"/>
+              <w:bottom w:w="0" w:type="dxa"/>
+              <w:left w:w="0" w:type="dxa"/>
+              <w:right w:w="0" w:type="dxa"/>
+            </w:tcMar>
+            <w:vAlign w:val="top"/>
+          </w:tcPr>
+          <w:p>
+            <w:pPr>
+              <w:pStyle w:val="Normal"/>
               <w:jc w:val="left"/>
-              <w:spacing w:after="100" w:before="100" w:line="240"/>
-              <w:ind w:firstLine="0" w:left="300" w:right="100"/>
-            </w:pPr>
-            <w:r xmlns:w="http://schemas.openxmlformats.org/wordprocessingml/2006/main" xmlns:wp="http://schemas.openxmlformats.org/drawingml/2006/wordprocessingDrawing" xmlns:r="http://schemas.openxmlformats.org/officeDocument/2006/relationships" xmlns:w14="http://schemas.microsoft.com/office/word/2010/wordml">
-              <w:rPr>
-                <w:rFonts w:ascii="Helvetica" w:hAnsi="Helvetica" w:eastAsia="Helvetica" w:cs="Helvetica"/>
+              <w:pBdr>
+                <w:bottom w:val="none" w:sz="0" w:space="0" w:color="000000"/>
+                <w:top w:val="none" w:sz="0" w:space="0" w:color="000000"/>
+                <w:left w:val="none" w:sz="0" w:space="0" w:color="000000"/>
+                <w:right w:val="none" w:sz="0" w:space="0" w:color="000000"/>
+              </w:pBdr>
+              <w:spacing w:after="100" w:before="100" w:line="240"/>
+              <w:ind w:left="300" w:right="100" w:firstLine="0" w:firstLineChars="0"/>
+            </w:pPr>
+            <w:r>
+              <w:rPr>
+                <w:rFonts w:ascii="Helvetica" w:hAnsi="Helvetica" w:eastAsia="Helvetica" w:cs="Helvetica"/>
+                <w:i w:val="false"/>
+                <w:b w:val="false"/>
+                <w:u w:val="none"/>
                 <w:sz w:val="22"/>
                 <w:szCs w:val="22"/>
                 <w:color w:val="000000"/>
@@ -848,26 +1227,40 @@
         </w:tc>
         <w:tc>
           <w:tcPr>
-            <w:tcBorders/>
-            <w:shd w:val="clear" w:color="auto" w:fill="FFFFFF"/>
-            <w:tcMar>
-              <w:top w:w="0" w:type="dxa"/>
-              <w:bottom w:w="0" w:type="dxa"/>
-              <w:left w:w="0" w:type="dxa"/>
-              <w:right w:w="0" w:type="dxa"/>
-            </w:tcMar>
-            <w:vAlign w:val="center"/>
-          </w:tcPr>
-          <w:p>
-            <w:pPr>
-              <w:keepNext/>
+            <w:tcBorders>
+              <w:bottom w:val="none" w:sz="0" w:space="0" w:color="000000"/>
+              <w:top w:val="none" w:sz="0" w:space="0" w:color="000000"/>
+              <w:left w:val="none" w:sz="0" w:space="0" w:color="000000"/>
+              <w:right w:val="none" w:sz="0" w:space="0" w:color="000000"/>
+            </w:tcBorders>
+            <w:shd w:val="clear" w:color="auto" w:fill="FFFFFF"/>
+            <w:tcMar>
+              <w:top w:w="0" w:type="dxa"/>
+              <w:bottom w:w="0" w:type="dxa"/>
+              <w:left w:w="0" w:type="dxa"/>
+              <w:right w:w="0" w:type="dxa"/>
+            </w:tcMar>
+            <w:vAlign w:val="top"/>
+          </w:tcPr>
+          <w:p>
+            <w:pPr>
+              <w:pStyle w:val="Normal"/>
               <w:jc w:val="center"/>
-              <w:spacing w:after="100" w:before="100" w:line="240"/>
-              <w:ind w:firstLine="0" w:left="100" w:right="100"/>
-            </w:pPr>
-            <w:r xmlns:w="http://schemas.openxmlformats.org/wordprocessingml/2006/main" xmlns:wp="http://schemas.openxmlformats.org/drawingml/2006/wordprocessingDrawing" xmlns:r="http://schemas.openxmlformats.org/officeDocument/2006/relationships" xmlns:w14="http://schemas.microsoft.com/office/word/2010/wordml">
-              <w:rPr>
-                <w:rFonts w:ascii="Helvetica" w:hAnsi="Helvetica" w:eastAsia="Helvetica" w:cs="Helvetica"/>
+              <w:pBdr>
+                <w:bottom w:val="none" w:sz="0" w:space="0" w:color="000000"/>
+                <w:top w:val="none" w:sz="0" w:space="0" w:color="000000"/>
+                <w:left w:val="none" w:sz="0" w:space="0" w:color="000000"/>
+                <w:right w:val="none" w:sz="0" w:space="0" w:color="000000"/>
+              </w:pBdr>
+              <w:spacing w:after="100" w:before="100" w:line="240"/>
+              <w:ind w:left="100" w:right="100" w:firstLine="0" w:firstLineChars="0"/>
+            </w:pPr>
+            <w:r>
+              <w:rPr>
+                <w:rFonts w:ascii="Helvetica" w:hAnsi="Helvetica" w:eastAsia="Helvetica" w:cs="Helvetica"/>
+                <w:i w:val="false"/>
+                <w:b w:val="false"/>
+                <w:u w:val="none"/>
                 <w:sz w:val="22"/>
                 <w:szCs w:val="22"/>
                 <w:color w:val="000000"/>
@@ -878,26 +1271,40 @@
         </w:tc>
         <w:tc>
           <w:tcPr>
-            <w:tcBorders/>
-            <w:shd w:val="clear" w:color="auto" w:fill="FFFFFF"/>
-            <w:tcMar>
-              <w:top w:w="0" w:type="dxa"/>
-              <w:bottom w:w="0" w:type="dxa"/>
-              <w:left w:w="0" w:type="dxa"/>
-              <w:right w:w="0" w:type="dxa"/>
-            </w:tcMar>
-            <w:vAlign w:val="center"/>
-          </w:tcPr>
-          <w:p>
-            <w:pPr>
-              <w:keepNext/>
+            <w:tcBorders>
+              <w:bottom w:val="none" w:sz="0" w:space="0" w:color="000000"/>
+              <w:top w:val="none" w:sz="0" w:space="0" w:color="000000"/>
+              <w:left w:val="none" w:sz="0" w:space="0" w:color="000000"/>
+              <w:right w:val="none" w:sz="0" w:space="0" w:color="000000"/>
+            </w:tcBorders>
+            <w:shd w:val="clear" w:color="auto" w:fill="FFFFFF"/>
+            <w:tcMar>
+              <w:top w:w="0" w:type="dxa"/>
+              <w:bottom w:w="0" w:type="dxa"/>
+              <w:left w:w="0" w:type="dxa"/>
+              <w:right w:w="0" w:type="dxa"/>
+            </w:tcMar>
+            <w:vAlign w:val="top"/>
+          </w:tcPr>
+          <w:p>
+            <w:pPr>
+              <w:pStyle w:val="Normal"/>
               <w:jc w:val="center"/>
-              <w:spacing w:after="100" w:before="100" w:line="240"/>
-              <w:ind w:firstLine="0" w:left="100" w:right="100"/>
-            </w:pPr>
-            <w:r xmlns:w="http://schemas.openxmlformats.org/wordprocessingml/2006/main" xmlns:wp="http://schemas.openxmlformats.org/drawingml/2006/wordprocessingDrawing" xmlns:r="http://schemas.openxmlformats.org/officeDocument/2006/relationships" xmlns:w14="http://schemas.microsoft.com/office/word/2010/wordml">
-              <w:rPr>
-                <w:rFonts w:ascii="Helvetica" w:hAnsi="Helvetica" w:eastAsia="Helvetica" w:cs="Helvetica"/>
+              <w:pBdr>
+                <w:bottom w:val="none" w:sz="0" w:space="0" w:color="000000"/>
+                <w:top w:val="none" w:sz="0" w:space="0" w:color="000000"/>
+                <w:left w:val="none" w:sz="0" w:space="0" w:color="000000"/>
+                <w:right w:val="none" w:sz="0" w:space="0" w:color="000000"/>
+              </w:pBdr>
+              <w:spacing w:after="100" w:before="100" w:line="240"/>
+              <w:ind w:left="100" w:right="100" w:firstLine="0" w:firstLineChars="0"/>
+            </w:pPr>
+            <w:r>
+              <w:rPr>
+                <w:rFonts w:ascii="Helvetica" w:hAnsi="Helvetica" w:eastAsia="Helvetica" w:cs="Helvetica"/>
+                <w:i w:val="false"/>
+                <w:b w:val="false"/>
+                <w:u w:val="none"/>
                 <w:sz w:val="22"/>
                 <w:szCs w:val="22"/>
                 <w:color w:val="000000"/>
@@ -909,31 +1316,45 @@
       </w:tr>
       <w:tr>
         <w:trPr>
-          <w:cantSplit/>
           <w:trHeight w:val="616" w:hRule="auto"/>
         </w:trPr>
-        <w:tc>
-          <w:tcPr>
-            <w:tcBorders/>
-            <w:shd w:val="clear" w:color="auto" w:fill="FFFFFF"/>
-            <w:tcMar>
-              <w:top w:w="0" w:type="dxa"/>
-              <w:bottom w:w="0" w:type="dxa"/>
-              <w:left w:w="0" w:type="dxa"/>
-              <w:right w:w="0" w:type="dxa"/>
-            </w:tcMar>
-            <w:vAlign w:val="top"/>
-          </w:tcPr>
-          <w:p>
-            <w:pPr>
-              <w:keepNext/>
+        body 9
+        <w:tc>
+          <w:tcPr>
+            <w:tcBorders>
+              <w:bottom w:val="none" w:sz="0" w:space="0" w:color="000000"/>
+              <w:top w:val="none" w:sz="0" w:space="0" w:color="000000"/>
+              <w:left w:val="none" w:sz="0" w:space="0" w:color="000000"/>
+              <w:right w:val="none" w:sz="0" w:space="0" w:color="000000"/>
+            </w:tcBorders>
+            <w:shd w:val="clear" w:color="auto" w:fill="FFFFFF"/>
+            <w:tcMar>
+              <w:top w:w="0" w:type="dxa"/>
+              <w:bottom w:w="0" w:type="dxa"/>
+              <w:left w:w="0" w:type="dxa"/>
+              <w:right w:w="0" w:type="dxa"/>
+            </w:tcMar>
+            <w:vAlign w:val="top"/>
+          </w:tcPr>
+          <w:p>
+            <w:pPr>
+              <w:pStyle w:val="Normal"/>
               <w:jc w:val="left"/>
-              <w:spacing w:after="100" w:before="100" w:line="240"/>
-              <w:ind w:firstLine="0" w:left="300" w:right="100"/>
-            </w:pPr>
-            <w:r xmlns:w="http://schemas.openxmlformats.org/wordprocessingml/2006/main" xmlns:wp="http://schemas.openxmlformats.org/drawingml/2006/wordprocessingDrawing" xmlns:r="http://schemas.openxmlformats.org/officeDocument/2006/relationships" xmlns:w14="http://schemas.microsoft.com/office/word/2010/wordml">
-              <w:rPr>
-                <w:rFonts w:ascii="Helvetica" w:hAnsi="Helvetica" w:eastAsia="Helvetica" w:cs="Helvetica"/>
+              <w:pBdr>
+                <w:bottom w:val="none" w:sz="0" w:space="0" w:color="000000"/>
+                <w:top w:val="none" w:sz="0" w:space="0" w:color="000000"/>
+                <w:left w:val="none" w:sz="0" w:space="0" w:color="000000"/>
+                <w:right w:val="none" w:sz="0" w:space="0" w:color="000000"/>
+              </w:pBdr>
+              <w:spacing w:after="100" w:before="100" w:line="240"/>
+              <w:ind w:left="300" w:right="100" w:firstLine="0" w:firstLineChars="0"/>
+            </w:pPr>
+            <w:r>
+              <w:rPr>
+                <w:rFonts w:ascii="Helvetica" w:hAnsi="Helvetica" w:eastAsia="Helvetica" w:cs="Helvetica"/>
+                <w:i w:val="false"/>
+                <w:b w:val="false"/>
+                <w:u w:val="none"/>
                 <w:sz w:val="22"/>
                 <w:szCs w:val="22"/>
                 <w:color w:val="000000"/>
@@ -944,26 +1365,40 @@
         </w:tc>
         <w:tc>
           <w:tcPr>
-            <w:tcBorders/>
-            <w:shd w:val="clear" w:color="auto" w:fill="FFFFFF"/>
-            <w:tcMar>
-              <w:top w:w="0" w:type="dxa"/>
-              <w:bottom w:w="0" w:type="dxa"/>
-              <w:left w:w="0" w:type="dxa"/>
-              <w:right w:w="0" w:type="dxa"/>
-            </w:tcMar>
-            <w:vAlign w:val="center"/>
-          </w:tcPr>
-          <w:p>
-            <w:pPr>
-              <w:keepNext/>
+            <w:tcBorders>
+              <w:bottom w:val="none" w:sz="0" w:space="0" w:color="000000"/>
+              <w:top w:val="none" w:sz="0" w:space="0" w:color="000000"/>
+              <w:left w:val="none" w:sz="0" w:space="0" w:color="000000"/>
+              <w:right w:val="none" w:sz="0" w:space="0" w:color="000000"/>
+            </w:tcBorders>
+            <w:shd w:val="clear" w:color="auto" w:fill="FFFFFF"/>
+            <w:tcMar>
+              <w:top w:w="0" w:type="dxa"/>
+              <w:bottom w:w="0" w:type="dxa"/>
+              <w:left w:w="0" w:type="dxa"/>
+              <w:right w:w="0" w:type="dxa"/>
+            </w:tcMar>
+            <w:vAlign w:val="top"/>
+          </w:tcPr>
+          <w:p>
+            <w:pPr>
+              <w:pStyle w:val="Normal"/>
               <w:jc w:val="center"/>
-              <w:spacing w:after="100" w:before="100" w:line="240"/>
-              <w:ind w:firstLine="0" w:left="100" w:right="100"/>
-            </w:pPr>
-            <w:r xmlns:w="http://schemas.openxmlformats.org/wordprocessingml/2006/main" xmlns:wp="http://schemas.openxmlformats.org/drawingml/2006/wordprocessingDrawing" xmlns:r="http://schemas.openxmlformats.org/officeDocument/2006/relationships" xmlns:w14="http://schemas.microsoft.com/office/word/2010/wordml">
-              <w:rPr>
-                <w:rFonts w:ascii="Helvetica" w:hAnsi="Helvetica" w:eastAsia="Helvetica" w:cs="Helvetica"/>
+              <w:pBdr>
+                <w:bottom w:val="none" w:sz="0" w:space="0" w:color="000000"/>
+                <w:top w:val="none" w:sz="0" w:space="0" w:color="000000"/>
+                <w:left w:val="none" w:sz="0" w:space="0" w:color="000000"/>
+                <w:right w:val="none" w:sz="0" w:space="0" w:color="000000"/>
+              </w:pBdr>
+              <w:spacing w:after="100" w:before="100" w:line="240"/>
+              <w:ind w:left="100" w:right="100" w:firstLine="0" w:firstLineChars="0"/>
+            </w:pPr>
+            <w:r>
+              <w:rPr>
+                <w:rFonts w:ascii="Helvetica" w:hAnsi="Helvetica" w:eastAsia="Helvetica" w:cs="Helvetica"/>
+                <w:i w:val="false"/>
+                <w:b w:val="false"/>
+                <w:u w:val="none"/>
                 <w:sz w:val="22"/>
                 <w:szCs w:val="22"/>
                 <w:color w:val="000000"/>
@@ -974,26 +1409,40 @@
         </w:tc>
         <w:tc>
           <w:tcPr>
-            <w:tcBorders/>
-            <w:shd w:val="clear" w:color="auto" w:fill="FFFFFF"/>
-            <w:tcMar>
-              <w:top w:w="0" w:type="dxa"/>
-              <w:bottom w:w="0" w:type="dxa"/>
-              <w:left w:w="0" w:type="dxa"/>
-              <w:right w:w="0" w:type="dxa"/>
-            </w:tcMar>
-            <w:vAlign w:val="center"/>
-          </w:tcPr>
-          <w:p>
-            <w:pPr>
-              <w:keepNext/>
+            <w:tcBorders>
+              <w:bottom w:val="none" w:sz="0" w:space="0" w:color="000000"/>
+              <w:top w:val="none" w:sz="0" w:space="0" w:color="000000"/>
+              <w:left w:val="none" w:sz="0" w:space="0" w:color="000000"/>
+              <w:right w:val="none" w:sz="0" w:space="0" w:color="000000"/>
+            </w:tcBorders>
+            <w:shd w:val="clear" w:color="auto" w:fill="FFFFFF"/>
+            <w:tcMar>
+              <w:top w:w="0" w:type="dxa"/>
+              <w:bottom w:w="0" w:type="dxa"/>
+              <w:left w:w="0" w:type="dxa"/>
+              <w:right w:w="0" w:type="dxa"/>
+            </w:tcMar>
+            <w:vAlign w:val="top"/>
+          </w:tcPr>
+          <w:p>
+            <w:pPr>
+              <w:pStyle w:val="Normal"/>
               <w:jc w:val="center"/>
-              <w:spacing w:after="100" w:before="100" w:line="240"/>
-              <w:ind w:firstLine="0" w:left="100" w:right="100"/>
-            </w:pPr>
-            <w:r xmlns:w="http://schemas.openxmlformats.org/wordprocessingml/2006/main" xmlns:wp="http://schemas.openxmlformats.org/drawingml/2006/wordprocessingDrawing" xmlns:r="http://schemas.openxmlformats.org/officeDocument/2006/relationships" xmlns:w14="http://schemas.microsoft.com/office/word/2010/wordml">
-              <w:rPr>
-                <w:rFonts w:ascii="Helvetica" w:hAnsi="Helvetica" w:eastAsia="Helvetica" w:cs="Helvetica"/>
+              <w:pBdr>
+                <w:bottom w:val="none" w:sz="0" w:space="0" w:color="000000"/>
+                <w:top w:val="none" w:sz="0" w:space="0" w:color="000000"/>
+                <w:left w:val="none" w:sz="0" w:space="0" w:color="000000"/>
+                <w:right w:val="none" w:sz="0" w:space="0" w:color="000000"/>
+              </w:pBdr>
+              <w:spacing w:after="100" w:before="100" w:line="240"/>
+              <w:ind w:left="100" w:right="100" w:firstLine="0" w:firstLineChars="0"/>
+            </w:pPr>
+            <w:r>
+              <w:rPr>
+                <w:rFonts w:ascii="Helvetica" w:hAnsi="Helvetica" w:eastAsia="Helvetica" w:cs="Helvetica"/>
+                <w:i w:val="false"/>
+                <w:b w:val="false"/>
+                <w:u w:val="none"/>
                 <w:sz w:val="22"/>
                 <w:szCs w:val="22"/>
                 <w:color w:val="000000"/>
@@ -1005,31 +1454,45 @@
       </w:tr>
       <w:tr>
         <w:trPr>
-          <w:cantSplit/>
           <w:trHeight w:val="616" w:hRule="auto"/>
         </w:trPr>
-        <w:tc>
-          <w:tcPr>
-            <w:tcBorders/>
-            <w:shd w:val="clear" w:color="auto" w:fill="FFFFFF"/>
-            <w:tcMar>
-              <w:top w:w="0" w:type="dxa"/>
-              <w:bottom w:w="0" w:type="dxa"/>
-              <w:left w:w="0" w:type="dxa"/>
-              <w:right w:w="0" w:type="dxa"/>
-            </w:tcMar>
-            <w:vAlign w:val="top"/>
-          </w:tcPr>
-          <w:p>
-            <w:pPr>
-              <w:keepNext/>
+        body10
+        <w:tc>
+          <w:tcPr>
+            <w:tcBorders>
+              <w:bottom w:val="none" w:sz="0" w:space="0" w:color="000000"/>
+              <w:top w:val="none" w:sz="0" w:space="0" w:color="000000"/>
+              <w:left w:val="none" w:sz="0" w:space="0" w:color="000000"/>
+              <w:right w:val="none" w:sz="0" w:space="0" w:color="000000"/>
+            </w:tcBorders>
+            <w:shd w:val="clear" w:color="auto" w:fill="FFFFFF"/>
+            <w:tcMar>
+              <w:top w:w="0" w:type="dxa"/>
+              <w:bottom w:w="0" w:type="dxa"/>
+              <w:left w:w="0" w:type="dxa"/>
+              <w:right w:w="0" w:type="dxa"/>
+            </w:tcMar>
+            <w:vAlign w:val="top"/>
+          </w:tcPr>
+          <w:p>
+            <w:pPr>
+              <w:pStyle w:val="Normal"/>
               <w:jc w:val="left"/>
-              <w:spacing w:after="100" w:before="100" w:line="240"/>
-              <w:ind w:firstLine="0" w:left="300" w:right="100"/>
-            </w:pPr>
-            <w:r xmlns:w="http://schemas.openxmlformats.org/wordprocessingml/2006/main" xmlns:wp="http://schemas.openxmlformats.org/drawingml/2006/wordprocessingDrawing" xmlns:r="http://schemas.openxmlformats.org/officeDocument/2006/relationships" xmlns:w14="http://schemas.microsoft.com/office/word/2010/wordml">
-              <w:rPr>
-                <w:rFonts w:ascii="Helvetica" w:hAnsi="Helvetica" w:eastAsia="Helvetica" w:cs="Helvetica"/>
+              <w:pBdr>
+                <w:bottom w:val="none" w:sz="0" w:space="0" w:color="000000"/>
+                <w:top w:val="none" w:sz="0" w:space="0" w:color="000000"/>
+                <w:left w:val="none" w:sz="0" w:space="0" w:color="000000"/>
+                <w:right w:val="none" w:sz="0" w:space="0" w:color="000000"/>
+              </w:pBdr>
+              <w:spacing w:after="100" w:before="100" w:line="240"/>
+              <w:ind w:left="300" w:right="100" w:firstLine="0" w:firstLineChars="0"/>
+            </w:pPr>
+            <w:r>
+              <w:rPr>
+                <w:rFonts w:ascii="Helvetica" w:hAnsi="Helvetica" w:eastAsia="Helvetica" w:cs="Helvetica"/>
+                <w:i w:val="false"/>
+                <w:b w:val="false"/>
+                <w:u w:val="none"/>
                 <w:sz w:val="22"/>
                 <w:szCs w:val="22"/>
                 <w:color w:val="000000"/>
@@ -1040,26 +1503,40 @@
         </w:tc>
         <w:tc>
           <w:tcPr>
-            <w:tcBorders/>
-            <w:shd w:val="clear" w:color="auto" w:fill="FFFFFF"/>
-            <w:tcMar>
-              <w:top w:w="0" w:type="dxa"/>
-              <w:bottom w:w="0" w:type="dxa"/>
-              <w:left w:w="0" w:type="dxa"/>
-              <w:right w:w="0" w:type="dxa"/>
-            </w:tcMar>
-            <w:vAlign w:val="center"/>
-          </w:tcPr>
-          <w:p>
-            <w:pPr>
-              <w:keepNext/>
+            <w:tcBorders>
+              <w:bottom w:val="none" w:sz="0" w:space="0" w:color="000000"/>
+              <w:top w:val="none" w:sz="0" w:space="0" w:color="000000"/>
+              <w:left w:val="none" w:sz="0" w:space="0" w:color="000000"/>
+              <w:right w:val="none" w:sz="0" w:space="0" w:color="000000"/>
+            </w:tcBorders>
+            <w:shd w:val="clear" w:color="auto" w:fill="FFFFFF"/>
+            <w:tcMar>
+              <w:top w:w="0" w:type="dxa"/>
+              <w:bottom w:w="0" w:type="dxa"/>
+              <w:left w:w="0" w:type="dxa"/>
+              <w:right w:w="0" w:type="dxa"/>
+            </w:tcMar>
+            <w:vAlign w:val="top"/>
+          </w:tcPr>
+          <w:p>
+            <w:pPr>
+              <w:pStyle w:val="Normal"/>
               <w:jc w:val="center"/>
-              <w:spacing w:after="100" w:before="100" w:line="240"/>
-              <w:ind w:firstLine="0" w:left="100" w:right="100"/>
-            </w:pPr>
-            <w:r xmlns:w="http://schemas.openxmlformats.org/wordprocessingml/2006/main" xmlns:wp="http://schemas.openxmlformats.org/drawingml/2006/wordprocessingDrawing" xmlns:r="http://schemas.openxmlformats.org/officeDocument/2006/relationships" xmlns:w14="http://schemas.microsoft.com/office/word/2010/wordml">
-              <w:rPr>
-                <w:rFonts w:ascii="Helvetica" w:hAnsi="Helvetica" w:eastAsia="Helvetica" w:cs="Helvetica"/>
+              <w:pBdr>
+                <w:bottom w:val="none" w:sz="0" w:space="0" w:color="000000"/>
+                <w:top w:val="none" w:sz="0" w:space="0" w:color="000000"/>
+                <w:left w:val="none" w:sz="0" w:space="0" w:color="000000"/>
+                <w:right w:val="none" w:sz="0" w:space="0" w:color="000000"/>
+              </w:pBdr>
+              <w:spacing w:after="100" w:before="100" w:line="240"/>
+              <w:ind w:left="100" w:right="100" w:firstLine="0" w:firstLineChars="0"/>
+            </w:pPr>
+            <w:r>
+              <w:rPr>
+                <w:rFonts w:ascii="Helvetica" w:hAnsi="Helvetica" w:eastAsia="Helvetica" w:cs="Helvetica"/>
+                <w:i w:val="false"/>
+                <w:b w:val="false"/>
+                <w:u w:val="none"/>
                 <w:sz w:val="22"/>
                 <w:szCs w:val="22"/>
                 <w:color w:val="000000"/>
@@ -1070,26 +1547,40 @@
         </w:tc>
         <w:tc>
           <w:tcPr>
-            <w:tcBorders/>
-            <w:shd w:val="clear" w:color="auto" w:fill="FFFFFF"/>
-            <w:tcMar>
-              <w:top w:w="0" w:type="dxa"/>
-              <w:bottom w:w="0" w:type="dxa"/>
-              <w:left w:w="0" w:type="dxa"/>
-              <w:right w:w="0" w:type="dxa"/>
-            </w:tcMar>
-            <w:vAlign w:val="center"/>
-          </w:tcPr>
-          <w:p>
-            <w:pPr>
-              <w:keepNext/>
+            <w:tcBorders>
+              <w:bottom w:val="none" w:sz="0" w:space="0" w:color="000000"/>
+              <w:top w:val="none" w:sz="0" w:space="0" w:color="000000"/>
+              <w:left w:val="none" w:sz="0" w:space="0" w:color="000000"/>
+              <w:right w:val="none" w:sz="0" w:space="0" w:color="000000"/>
+            </w:tcBorders>
+            <w:shd w:val="clear" w:color="auto" w:fill="FFFFFF"/>
+            <w:tcMar>
+              <w:top w:w="0" w:type="dxa"/>
+              <w:bottom w:w="0" w:type="dxa"/>
+              <w:left w:w="0" w:type="dxa"/>
+              <w:right w:w="0" w:type="dxa"/>
+            </w:tcMar>
+            <w:vAlign w:val="top"/>
+          </w:tcPr>
+          <w:p>
+            <w:pPr>
+              <w:pStyle w:val="Normal"/>
               <w:jc w:val="center"/>
-              <w:spacing w:after="100" w:before="100" w:line="240"/>
-              <w:ind w:firstLine="0" w:left="100" w:right="100"/>
-            </w:pPr>
-            <w:r xmlns:w="http://schemas.openxmlformats.org/wordprocessingml/2006/main" xmlns:wp="http://schemas.openxmlformats.org/drawingml/2006/wordprocessingDrawing" xmlns:r="http://schemas.openxmlformats.org/officeDocument/2006/relationships" xmlns:w14="http://schemas.microsoft.com/office/word/2010/wordml">
-              <w:rPr>
-                <w:rFonts w:ascii="Helvetica" w:hAnsi="Helvetica" w:eastAsia="Helvetica" w:cs="Helvetica"/>
+              <w:pBdr>
+                <w:bottom w:val="none" w:sz="0" w:space="0" w:color="000000"/>
+                <w:top w:val="none" w:sz="0" w:space="0" w:color="000000"/>
+                <w:left w:val="none" w:sz="0" w:space="0" w:color="000000"/>
+                <w:right w:val="none" w:sz="0" w:space="0" w:color="000000"/>
+              </w:pBdr>
+              <w:spacing w:after="100" w:before="100" w:line="240"/>
+              <w:ind w:left="100" w:right="100" w:firstLine="0" w:firstLineChars="0"/>
+            </w:pPr>
+            <w:r>
+              <w:rPr>
+                <w:rFonts w:ascii="Helvetica" w:hAnsi="Helvetica" w:eastAsia="Helvetica" w:cs="Helvetica"/>
+                <w:i w:val="false"/>
+                <w:b w:val="false"/>
+                <w:u w:val="none"/>
                 <w:sz w:val="22"/>
                 <w:szCs w:val="22"/>
                 <w:color w:val="000000"/>
@@ -1101,31 +1592,45 @@
       </w:tr>
       <w:tr>
         <w:trPr>
-          <w:cantSplit/>
           <w:trHeight w:val="616" w:hRule="auto"/>
         </w:trPr>
-        <w:tc>
-          <w:tcPr>
-            <w:tcBorders/>
-            <w:shd w:val="clear" w:color="auto" w:fill="FFFFFF"/>
-            <w:tcMar>
-              <w:top w:w="0" w:type="dxa"/>
-              <w:bottom w:w="0" w:type="dxa"/>
-              <w:left w:w="0" w:type="dxa"/>
-              <w:right w:w="0" w:type="dxa"/>
-            </w:tcMar>
-            <w:vAlign w:val="top"/>
-          </w:tcPr>
-          <w:p>
-            <w:pPr>
-              <w:keepNext/>
+        body11
+        <w:tc>
+          <w:tcPr>
+            <w:tcBorders>
+              <w:bottom w:val="none" w:sz="0" w:space="0" w:color="000000"/>
+              <w:top w:val="none" w:sz="0" w:space="0" w:color="000000"/>
+              <w:left w:val="none" w:sz="0" w:space="0" w:color="000000"/>
+              <w:right w:val="none" w:sz="0" w:space="0" w:color="000000"/>
+            </w:tcBorders>
+            <w:shd w:val="clear" w:color="auto" w:fill="FFFFFF"/>
+            <w:tcMar>
+              <w:top w:w="0" w:type="dxa"/>
+              <w:bottom w:w="0" w:type="dxa"/>
+              <w:left w:w="0" w:type="dxa"/>
+              <w:right w:w="0" w:type="dxa"/>
+            </w:tcMar>
+            <w:vAlign w:val="top"/>
+          </w:tcPr>
+          <w:p>
+            <w:pPr>
+              <w:pStyle w:val="Normal"/>
               <w:jc w:val="left"/>
-              <w:spacing w:after="100" w:before="100" w:line="240"/>
-              <w:ind w:firstLine="0" w:left="300" w:right="100"/>
-            </w:pPr>
-            <w:r xmlns:w="http://schemas.openxmlformats.org/wordprocessingml/2006/main" xmlns:wp="http://schemas.openxmlformats.org/drawingml/2006/wordprocessingDrawing" xmlns:r="http://schemas.openxmlformats.org/officeDocument/2006/relationships" xmlns:w14="http://schemas.microsoft.com/office/word/2010/wordml">
-              <w:rPr>
-                <w:rFonts w:ascii="Helvetica" w:hAnsi="Helvetica" w:eastAsia="Helvetica" w:cs="Helvetica"/>
+              <w:pBdr>
+                <w:bottom w:val="none" w:sz="0" w:space="0" w:color="000000"/>
+                <w:top w:val="none" w:sz="0" w:space="0" w:color="000000"/>
+                <w:left w:val="none" w:sz="0" w:space="0" w:color="000000"/>
+                <w:right w:val="none" w:sz="0" w:space="0" w:color="000000"/>
+              </w:pBdr>
+              <w:spacing w:after="100" w:before="100" w:line="240"/>
+              <w:ind w:left="300" w:right="100" w:firstLine="0" w:firstLineChars="0"/>
+            </w:pPr>
+            <w:r>
+              <w:rPr>
+                <w:rFonts w:ascii="Helvetica" w:hAnsi="Helvetica" w:eastAsia="Helvetica" w:cs="Helvetica"/>
+                <w:i w:val="false"/>
+                <w:b w:val="false"/>
+                <w:u w:val="none"/>
                 <w:sz w:val="22"/>
                 <w:szCs w:val="22"/>
                 <w:color w:val="000000"/>
@@ -1136,26 +1641,40 @@
         </w:tc>
         <w:tc>
           <w:tcPr>
-            <w:tcBorders/>
-            <w:shd w:val="clear" w:color="auto" w:fill="FFFFFF"/>
-            <w:tcMar>
-              <w:top w:w="0" w:type="dxa"/>
-              <w:bottom w:w="0" w:type="dxa"/>
-              <w:left w:w="0" w:type="dxa"/>
-              <w:right w:w="0" w:type="dxa"/>
-            </w:tcMar>
-            <w:vAlign w:val="center"/>
-          </w:tcPr>
-          <w:p>
-            <w:pPr>
-              <w:keepNext/>
+            <w:tcBorders>
+              <w:bottom w:val="none" w:sz="0" w:space="0" w:color="000000"/>
+              <w:top w:val="none" w:sz="0" w:space="0" w:color="000000"/>
+              <w:left w:val="none" w:sz="0" w:space="0" w:color="000000"/>
+              <w:right w:val="none" w:sz="0" w:space="0" w:color="000000"/>
+            </w:tcBorders>
+            <w:shd w:val="clear" w:color="auto" w:fill="FFFFFF"/>
+            <w:tcMar>
+              <w:top w:w="0" w:type="dxa"/>
+              <w:bottom w:w="0" w:type="dxa"/>
+              <w:left w:w="0" w:type="dxa"/>
+              <w:right w:w="0" w:type="dxa"/>
+            </w:tcMar>
+            <w:vAlign w:val="top"/>
+          </w:tcPr>
+          <w:p>
+            <w:pPr>
+              <w:pStyle w:val="Normal"/>
               <w:jc w:val="center"/>
-              <w:spacing w:after="100" w:before="100" w:line="240"/>
-              <w:ind w:firstLine="0" w:left="100" w:right="100"/>
-            </w:pPr>
-            <w:r xmlns:w="http://schemas.openxmlformats.org/wordprocessingml/2006/main" xmlns:wp="http://schemas.openxmlformats.org/drawingml/2006/wordprocessingDrawing" xmlns:r="http://schemas.openxmlformats.org/officeDocument/2006/relationships" xmlns:w14="http://schemas.microsoft.com/office/word/2010/wordml">
-              <w:rPr>
-                <w:rFonts w:ascii="Helvetica" w:hAnsi="Helvetica" w:eastAsia="Helvetica" w:cs="Helvetica"/>
+              <w:pBdr>
+                <w:bottom w:val="none" w:sz="0" w:space="0" w:color="000000"/>
+                <w:top w:val="none" w:sz="0" w:space="0" w:color="000000"/>
+                <w:left w:val="none" w:sz="0" w:space="0" w:color="000000"/>
+                <w:right w:val="none" w:sz="0" w:space="0" w:color="000000"/>
+              </w:pBdr>
+              <w:spacing w:after="100" w:before="100" w:line="240"/>
+              <w:ind w:left="100" w:right="100" w:firstLine="0" w:firstLineChars="0"/>
+            </w:pPr>
+            <w:r>
+              <w:rPr>
+                <w:rFonts w:ascii="Helvetica" w:hAnsi="Helvetica" w:eastAsia="Helvetica" w:cs="Helvetica"/>
+                <w:i w:val="false"/>
+                <w:b w:val="false"/>
+                <w:u w:val="none"/>
                 <w:sz w:val="22"/>
                 <w:szCs w:val="22"/>
                 <w:color w:val="000000"/>
@@ -1166,26 +1685,40 @@
         </w:tc>
         <w:tc>
           <w:tcPr>
-            <w:tcBorders/>
-            <w:shd w:val="clear" w:color="auto" w:fill="FFFFFF"/>
-            <w:tcMar>
-              <w:top w:w="0" w:type="dxa"/>
-              <w:bottom w:w="0" w:type="dxa"/>
-              <w:left w:w="0" w:type="dxa"/>
-              <w:right w:w="0" w:type="dxa"/>
-            </w:tcMar>
-            <w:vAlign w:val="center"/>
-          </w:tcPr>
-          <w:p>
-            <w:pPr>
-              <w:keepNext/>
+            <w:tcBorders>
+              <w:bottom w:val="none" w:sz="0" w:space="0" w:color="000000"/>
+              <w:top w:val="none" w:sz="0" w:space="0" w:color="000000"/>
+              <w:left w:val="none" w:sz="0" w:space="0" w:color="000000"/>
+              <w:right w:val="none" w:sz="0" w:space="0" w:color="000000"/>
+            </w:tcBorders>
+            <w:shd w:val="clear" w:color="auto" w:fill="FFFFFF"/>
+            <w:tcMar>
+              <w:top w:w="0" w:type="dxa"/>
+              <w:bottom w:w="0" w:type="dxa"/>
+              <w:left w:w="0" w:type="dxa"/>
+              <w:right w:w="0" w:type="dxa"/>
+            </w:tcMar>
+            <w:vAlign w:val="top"/>
+          </w:tcPr>
+          <w:p>
+            <w:pPr>
+              <w:pStyle w:val="Normal"/>
               <w:jc w:val="center"/>
-              <w:spacing w:after="100" w:before="100" w:line="240"/>
-              <w:ind w:firstLine="0" w:left="100" w:right="100"/>
-            </w:pPr>
-            <w:r xmlns:w="http://schemas.openxmlformats.org/wordprocessingml/2006/main" xmlns:wp="http://schemas.openxmlformats.org/drawingml/2006/wordprocessingDrawing" xmlns:r="http://schemas.openxmlformats.org/officeDocument/2006/relationships" xmlns:w14="http://schemas.microsoft.com/office/word/2010/wordml">
-              <w:rPr>
-                <w:rFonts w:ascii="Helvetica" w:hAnsi="Helvetica" w:eastAsia="Helvetica" w:cs="Helvetica"/>
+              <w:pBdr>
+                <w:bottom w:val="none" w:sz="0" w:space="0" w:color="000000"/>
+                <w:top w:val="none" w:sz="0" w:space="0" w:color="000000"/>
+                <w:left w:val="none" w:sz="0" w:space="0" w:color="000000"/>
+                <w:right w:val="none" w:sz="0" w:space="0" w:color="000000"/>
+              </w:pBdr>
+              <w:spacing w:after="100" w:before="100" w:line="240"/>
+              <w:ind w:left="100" w:right="100" w:firstLine="0" w:firstLineChars="0"/>
+            </w:pPr>
+            <w:r>
+              <w:rPr>
+                <w:rFonts w:ascii="Helvetica" w:hAnsi="Helvetica" w:eastAsia="Helvetica" w:cs="Helvetica"/>
+                <w:i w:val="false"/>
+                <w:b w:val="false"/>
+                <w:u w:val="none"/>
                 <w:sz w:val="22"/>
                 <w:szCs w:val="22"/>
                 <w:color w:val="000000"/>
@@ -1197,31 +1730,45 @@
       </w:tr>
       <w:tr>
         <w:trPr>
-          <w:cantSplit/>
           <w:trHeight w:val="616" w:hRule="auto"/>
         </w:trPr>
-        <w:tc>
-          <w:tcPr>
-            <w:tcBorders/>
-            <w:shd w:val="clear" w:color="auto" w:fill="FFFFFF"/>
-            <w:tcMar>
-              <w:top w:w="0" w:type="dxa"/>
-              <w:bottom w:w="0" w:type="dxa"/>
-              <w:left w:w="0" w:type="dxa"/>
-              <w:right w:w="0" w:type="dxa"/>
-            </w:tcMar>
-            <w:vAlign w:val="top"/>
-          </w:tcPr>
-          <w:p>
-            <w:pPr>
-              <w:keepNext/>
+        body12
+        <w:tc>
+          <w:tcPr>
+            <w:tcBorders>
+              <w:bottom w:val="none" w:sz="0" w:space="0" w:color="000000"/>
+              <w:top w:val="none" w:sz="0" w:space="0" w:color="000000"/>
+              <w:left w:val="none" w:sz="0" w:space="0" w:color="000000"/>
+              <w:right w:val="none" w:sz="0" w:space="0" w:color="000000"/>
+            </w:tcBorders>
+            <w:shd w:val="clear" w:color="auto" w:fill="FFFFFF"/>
+            <w:tcMar>
+              <w:top w:w="0" w:type="dxa"/>
+              <w:bottom w:w="0" w:type="dxa"/>
+              <w:left w:w="0" w:type="dxa"/>
+              <w:right w:w="0" w:type="dxa"/>
+            </w:tcMar>
+            <w:vAlign w:val="top"/>
+          </w:tcPr>
+          <w:p>
+            <w:pPr>
+              <w:pStyle w:val="Normal"/>
               <w:jc w:val="left"/>
-              <w:spacing w:after="100" w:before="100" w:line="240"/>
-              <w:ind w:firstLine="0" w:left="300" w:right="100"/>
-            </w:pPr>
-            <w:r xmlns:w="http://schemas.openxmlformats.org/wordprocessingml/2006/main" xmlns:wp="http://schemas.openxmlformats.org/drawingml/2006/wordprocessingDrawing" xmlns:r="http://schemas.openxmlformats.org/officeDocument/2006/relationships" xmlns:w14="http://schemas.microsoft.com/office/word/2010/wordml">
-              <w:rPr>
-                <w:rFonts w:ascii="Helvetica" w:hAnsi="Helvetica" w:eastAsia="Helvetica" w:cs="Helvetica"/>
+              <w:pBdr>
+                <w:bottom w:val="none" w:sz="0" w:space="0" w:color="000000"/>
+                <w:top w:val="none" w:sz="0" w:space="0" w:color="000000"/>
+                <w:left w:val="none" w:sz="0" w:space="0" w:color="000000"/>
+                <w:right w:val="none" w:sz="0" w:space="0" w:color="000000"/>
+              </w:pBdr>
+              <w:spacing w:after="100" w:before="100" w:line="240"/>
+              <w:ind w:left="300" w:right="100" w:firstLine="0" w:firstLineChars="0"/>
+            </w:pPr>
+            <w:r>
+              <w:rPr>
+                <w:rFonts w:ascii="Helvetica" w:hAnsi="Helvetica" w:eastAsia="Helvetica" w:cs="Helvetica"/>
+                <w:i w:val="false"/>
+                <w:b w:val="false"/>
+                <w:u w:val="none"/>
                 <w:sz w:val="22"/>
                 <w:szCs w:val="22"/>
                 <w:color w:val="000000"/>
@@ -1232,26 +1779,40 @@
         </w:tc>
         <w:tc>
           <w:tcPr>
-            <w:tcBorders/>
-            <w:shd w:val="clear" w:color="auto" w:fill="FFFFFF"/>
-            <w:tcMar>
-              <w:top w:w="0" w:type="dxa"/>
-              <w:bottom w:w="0" w:type="dxa"/>
-              <w:left w:w="0" w:type="dxa"/>
-              <w:right w:w="0" w:type="dxa"/>
-            </w:tcMar>
-            <w:vAlign w:val="center"/>
-          </w:tcPr>
-          <w:p>
-            <w:pPr>
-              <w:keepNext/>
+            <w:tcBorders>
+              <w:bottom w:val="none" w:sz="0" w:space="0" w:color="000000"/>
+              <w:top w:val="none" w:sz="0" w:space="0" w:color="000000"/>
+              <w:left w:val="none" w:sz="0" w:space="0" w:color="000000"/>
+              <w:right w:val="none" w:sz="0" w:space="0" w:color="000000"/>
+            </w:tcBorders>
+            <w:shd w:val="clear" w:color="auto" w:fill="FFFFFF"/>
+            <w:tcMar>
+              <w:top w:w="0" w:type="dxa"/>
+              <w:bottom w:w="0" w:type="dxa"/>
+              <w:left w:w="0" w:type="dxa"/>
+              <w:right w:w="0" w:type="dxa"/>
+            </w:tcMar>
+            <w:vAlign w:val="top"/>
+          </w:tcPr>
+          <w:p>
+            <w:pPr>
+              <w:pStyle w:val="Normal"/>
               <w:jc w:val="center"/>
-              <w:spacing w:after="100" w:before="100" w:line="240"/>
-              <w:ind w:firstLine="0" w:left="100" w:right="100"/>
-            </w:pPr>
-            <w:r xmlns:w="http://schemas.openxmlformats.org/wordprocessingml/2006/main" xmlns:wp="http://schemas.openxmlformats.org/drawingml/2006/wordprocessingDrawing" xmlns:r="http://schemas.openxmlformats.org/officeDocument/2006/relationships" xmlns:w14="http://schemas.microsoft.com/office/word/2010/wordml">
-              <w:rPr>
-                <w:rFonts w:ascii="Helvetica" w:hAnsi="Helvetica" w:eastAsia="Helvetica" w:cs="Helvetica"/>
+              <w:pBdr>
+                <w:bottom w:val="none" w:sz="0" w:space="0" w:color="000000"/>
+                <w:top w:val="none" w:sz="0" w:space="0" w:color="000000"/>
+                <w:left w:val="none" w:sz="0" w:space="0" w:color="000000"/>
+                <w:right w:val="none" w:sz="0" w:space="0" w:color="000000"/>
+              </w:pBdr>
+              <w:spacing w:after="100" w:before="100" w:line="240"/>
+              <w:ind w:left="100" w:right="100" w:firstLine="0" w:firstLineChars="0"/>
+            </w:pPr>
+            <w:r>
+              <w:rPr>
+                <w:rFonts w:ascii="Helvetica" w:hAnsi="Helvetica" w:eastAsia="Helvetica" w:cs="Helvetica"/>
+                <w:i w:val="false"/>
+                <w:b w:val="false"/>
+                <w:u w:val="none"/>
                 <w:sz w:val="22"/>
                 <w:szCs w:val="22"/>
                 <w:color w:val="000000"/>
@@ -1262,26 +1823,40 @@
         </w:tc>
         <w:tc>
           <w:tcPr>
-            <w:tcBorders/>
-            <w:shd w:val="clear" w:color="auto" w:fill="FFFFFF"/>
-            <w:tcMar>
-              <w:top w:w="0" w:type="dxa"/>
-              <w:bottom w:w="0" w:type="dxa"/>
-              <w:left w:w="0" w:type="dxa"/>
-              <w:right w:w="0" w:type="dxa"/>
-            </w:tcMar>
-            <w:vAlign w:val="center"/>
-          </w:tcPr>
-          <w:p>
-            <w:pPr>
-              <w:keepNext/>
+            <w:tcBorders>
+              <w:bottom w:val="none" w:sz="0" w:space="0" w:color="000000"/>
+              <w:top w:val="none" w:sz="0" w:space="0" w:color="000000"/>
+              <w:left w:val="none" w:sz="0" w:space="0" w:color="000000"/>
+              <w:right w:val="none" w:sz="0" w:space="0" w:color="000000"/>
+            </w:tcBorders>
+            <w:shd w:val="clear" w:color="auto" w:fill="FFFFFF"/>
+            <w:tcMar>
+              <w:top w:w="0" w:type="dxa"/>
+              <w:bottom w:w="0" w:type="dxa"/>
+              <w:left w:w="0" w:type="dxa"/>
+              <w:right w:w="0" w:type="dxa"/>
+            </w:tcMar>
+            <w:vAlign w:val="top"/>
+          </w:tcPr>
+          <w:p>
+            <w:pPr>
+              <w:pStyle w:val="Normal"/>
               <w:jc w:val="center"/>
-              <w:spacing w:after="100" w:before="100" w:line="240"/>
-              <w:ind w:firstLine="0" w:left="100" w:right="100"/>
-            </w:pPr>
-            <w:r xmlns:w="http://schemas.openxmlformats.org/wordprocessingml/2006/main" xmlns:wp="http://schemas.openxmlformats.org/drawingml/2006/wordprocessingDrawing" xmlns:r="http://schemas.openxmlformats.org/officeDocument/2006/relationships" xmlns:w14="http://schemas.microsoft.com/office/word/2010/wordml">
-              <w:rPr>
-                <w:rFonts w:ascii="Helvetica" w:hAnsi="Helvetica" w:eastAsia="Helvetica" w:cs="Helvetica"/>
+              <w:pBdr>
+                <w:bottom w:val="none" w:sz="0" w:space="0" w:color="000000"/>
+                <w:top w:val="none" w:sz="0" w:space="0" w:color="000000"/>
+                <w:left w:val="none" w:sz="0" w:space="0" w:color="000000"/>
+                <w:right w:val="none" w:sz="0" w:space="0" w:color="000000"/>
+              </w:pBdr>
+              <w:spacing w:after="100" w:before="100" w:line="240"/>
+              <w:ind w:left="100" w:right="100" w:firstLine="0" w:firstLineChars="0"/>
+            </w:pPr>
+            <w:r>
+              <w:rPr>
+                <w:rFonts w:ascii="Helvetica" w:hAnsi="Helvetica" w:eastAsia="Helvetica" w:cs="Helvetica"/>
+                <w:i w:val="false"/>
+                <w:b w:val="false"/>
+                <w:u w:val="none"/>
                 <w:sz w:val="22"/>
                 <w:szCs w:val="22"/>
                 <w:color w:val="000000"/>
@@ -1293,31 +1868,45 @@
       </w:tr>
       <w:tr>
         <w:trPr>
-          <w:cantSplit/>
           <w:trHeight w:val="616" w:hRule="auto"/>
         </w:trPr>
-        <w:tc>
-          <w:tcPr>
-            <w:tcBorders/>
-            <w:shd w:val="clear" w:color="auto" w:fill="FFFFFF"/>
-            <w:tcMar>
-              <w:top w:w="0" w:type="dxa"/>
-              <w:bottom w:w="0" w:type="dxa"/>
-              <w:left w:w="0" w:type="dxa"/>
-              <w:right w:w="0" w:type="dxa"/>
-            </w:tcMar>
-            <w:vAlign w:val="top"/>
-          </w:tcPr>
-          <w:p>
-            <w:pPr>
-              <w:keepNext/>
+        body13
+        <w:tc>
+          <w:tcPr>
+            <w:tcBorders>
+              <w:bottom w:val="none" w:sz="0" w:space="0" w:color="000000"/>
+              <w:top w:val="none" w:sz="0" w:space="0" w:color="000000"/>
+              <w:left w:val="none" w:sz="0" w:space="0" w:color="000000"/>
+              <w:right w:val="none" w:sz="0" w:space="0" w:color="000000"/>
+            </w:tcBorders>
+            <w:shd w:val="clear" w:color="auto" w:fill="FFFFFF"/>
+            <w:tcMar>
+              <w:top w:w="0" w:type="dxa"/>
+              <w:bottom w:w="0" w:type="dxa"/>
+              <w:left w:w="0" w:type="dxa"/>
+              <w:right w:w="0" w:type="dxa"/>
+            </w:tcMar>
+            <w:vAlign w:val="top"/>
+          </w:tcPr>
+          <w:p>
+            <w:pPr>
+              <w:pStyle w:val="Normal"/>
               <w:jc w:val="left"/>
-              <w:spacing w:after="100" w:before="100" w:line="240"/>
-              <w:ind w:firstLine="0" w:left="300" w:right="100"/>
-            </w:pPr>
-            <w:r xmlns:w="http://schemas.openxmlformats.org/wordprocessingml/2006/main" xmlns:wp="http://schemas.openxmlformats.org/drawingml/2006/wordprocessingDrawing" xmlns:r="http://schemas.openxmlformats.org/officeDocument/2006/relationships" xmlns:w14="http://schemas.microsoft.com/office/word/2010/wordml">
-              <w:rPr>
-                <w:rFonts w:ascii="Helvetica" w:hAnsi="Helvetica" w:eastAsia="Helvetica" w:cs="Helvetica"/>
+              <w:pBdr>
+                <w:bottom w:val="none" w:sz="0" w:space="0" w:color="000000"/>
+                <w:top w:val="none" w:sz="0" w:space="0" w:color="000000"/>
+                <w:left w:val="none" w:sz="0" w:space="0" w:color="000000"/>
+                <w:right w:val="none" w:sz="0" w:space="0" w:color="000000"/>
+              </w:pBdr>
+              <w:spacing w:after="100" w:before="100" w:line="240"/>
+              <w:ind w:left="300" w:right="100" w:firstLine="0" w:firstLineChars="0"/>
+            </w:pPr>
+            <w:r>
+              <w:rPr>
+                <w:rFonts w:ascii="Helvetica" w:hAnsi="Helvetica" w:eastAsia="Helvetica" w:cs="Helvetica"/>
+                <w:i w:val="false"/>
+                <w:b w:val="false"/>
+                <w:u w:val="none"/>
                 <w:sz w:val="22"/>
                 <w:szCs w:val="22"/>
                 <w:color w:val="000000"/>
@@ -1328,26 +1917,40 @@
         </w:tc>
         <w:tc>
           <w:tcPr>
-            <w:tcBorders/>
-            <w:shd w:val="clear" w:color="auto" w:fill="FFFFFF"/>
-            <w:tcMar>
-              <w:top w:w="0" w:type="dxa"/>
-              <w:bottom w:w="0" w:type="dxa"/>
-              <w:left w:w="0" w:type="dxa"/>
-              <w:right w:w="0" w:type="dxa"/>
-            </w:tcMar>
-            <w:vAlign w:val="center"/>
-          </w:tcPr>
-          <w:p>
-            <w:pPr>
-              <w:keepNext/>
+            <w:tcBorders>
+              <w:bottom w:val="none" w:sz="0" w:space="0" w:color="000000"/>
+              <w:top w:val="none" w:sz="0" w:space="0" w:color="000000"/>
+              <w:left w:val="none" w:sz="0" w:space="0" w:color="000000"/>
+              <w:right w:val="none" w:sz="0" w:space="0" w:color="000000"/>
+            </w:tcBorders>
+            <w:shd w:val="clear" w:color="auto" w:fill="FFFFFF"/>
+            <w:tcMar>
+              <w:top w:w="0" w:type="dxa"/>
+              <w:bottom w:w="0" w:type="dxa"/>
+              <w:left w:w="0" w:type="dxa"/>
+              <w:right w:w="0" w:type="dxa"/>
+            </w:tcMar>
+            <w:vAlign w:val="top"/>
+          </w:tcPr>
+          <w:p>
+            <w:pPr>
+              <w:pStyle w:val="Normal"/>
               <w:jc w:val="center"/>
-              <w:spacing w:after="100" w:before="100" w:line="240"/>
-              <w:ind w:firstLine="0" w:left="100" w:right="100"/>
-            </w:pPr>
-            <w:r xmlns:w="http://schemas.openxmlformats.org/wordprocessingml/2006/main" xmlns:wp="http://schemas.openxmlformats.org/drawingml/2006/wordprocessingDrawing" xmlns:r="http://schemas.openxmlformats.org/officeDocument/2006/relationships" xmlns:w14="http://schemas.microsoft.com/office/word/2010/wordml">
-              <w:rPr>
-                <w:rFonts w:ascii="Helvetica" w:hAnsi="Helvetica" w:eastAsia="Helvetica" w:cs="Helvetica"/>
+              <w:pBdr>
+                <w:bottom w:val="none" w:sz="0" w:space="0" w:color="000000"/>
+                <w:top w:val="none" w:sz="0" w:space="0" w:color="000000"/>
+                <w:left w:val="none" w:sz="0" w:space="0" w:color="000000"/>
+                <w:right w:val="none" w:sz="0" w:space="0" w:color="000000"/>
+              </w:pBdr>
+              <w:spacing w:after="100" w:before="100" w:line="240"/>
+              <w:ind w:left="100" w:right="100" w:firstLine="0" w:firstLineChars="0"/>
+            </w:pPr>
+            <w:r>
+              <w:rPr>
+                <w:rFonts w:ascii="Helvetica" w:hAnsi="Helvetica" w:eastAsia="Helvetica" w:cs="Helvetica"/>
+                <w:i w:val="false"/>
+                <w:b w:val="false"/>
+                <w:u w:val="none"/>
                 <w:sz w:val="22"/>
                 <w:szCs w:val="22"/>
                 <w:color w:val="000000"/>
@@ -1358,26 +1961,40 @@
         </w:tc>
         <w:tc>
           <w:tcPr>
-            <w:tcBorders/>
-            <w:shd w:val="clear" w:color="auto" w:fill="FFFFFF"/>
-            <w:tcMar>
-              <w:top w:w="0" w:type="dxa"/>
-              <w:bottom w:w="0" w:type="dxa"/>
-              <w:left w:w="0" w:type="dxa"/>
-              <w:right w:w="0" w:type="dxa"/>
-            </w:tcMar>
-            <w:vAlign w:val="center"/>
-          </w:tcPr>
-          <w:p>
-            <w:pPr>
-              <w:keepNext/>
+            <w:tcBorders>
+              <w:bottom w:val="none" w:sz="0" w:space="0" w:color="000000"/>
+              <w:top w:val="none" w:sz="0" w:space="0" w:color="000000"/>
+              <w:left w:val="none" w:sz="0" w:space="0" w:color="000000"/>
+              <w:right w:val="none" w:sz="0" w:space="0" w:color="000000"/>
+            </w:tcBorders>
+            <w:shd w:val="clear" w:color="auto" w:fill="FFFFFF"/>
+            <w:tcMar>
+              <w:top w:w="0" w:type="dxa"/>
+              <w:bottom w:w="0" w:type="dxa"/>
+              <w:left w:w="0" w:type="dxa"/>
+              <w:right w:w="0" w:type="dxa"/>
+            </w:tcMar>
+            <w:vAlign w:val="top"/>
+          </w:tcPr>
+          <w:p>
+            <w:pPr>
+              <w:pStyle w:val="Normal"/>
               <w:jc w:val="center"/>
-              <w:spacing w:after="100" w:before="100" w:line="240"/>
-              <w:ind w:firstLine="0" w:left="100" w:right="100"/>
-            </w:pPr>
-            <w:r xmlns:w="http://schemas.openxmlformats.org/wordprocessingml/2006/main" xmlns:wp="http://schemas.openxmlformats.org/drawingml/2006/wordprocessingDrawing" xmlns:r="http://schemas.openxmlformats.org/officeDocument/2006/relationships" xmlns:w14="http://schemas.microsoft.com/office/word/2010/wordml">
-              <w:rPr>
-                <w:rFonts w:ascii="Helvetica" w:hAnsi="Helvetica" w:eastAsia="Helvetica" w:cs="Helvetica"/>
+              <w:pBdr>
+                <w:bottom w:val="none" w:sz="0" w:space="0" w:color="000000"/>
+                <w:top w:val="none" w:sz="0" w:space="0" w:color="000000"/>
+                <w:left w:val="none" w:sz="0" w:space="0" w:color="000000"/>
+                <w:right w:val="none" w:sz="0" w:space="0" w:color="000000"/>
+              </w:pBdr>
+              <w:spacing w:after="100" w:before="100" w:line="240"/>
+              <w:ind w:left="100" w:right="100" w:firstLine="0" w:firstLineChars="0"/>
+            </w:pPr>
+            <w:r>
+              <w:rPr>
+                <w:rFonts w:ascii="Helvetica" w:hAnsi="Helvetica" w:eastAsia="Helvetica" w:cs="Helvetica"/>
+                <w:i w:val="false"/>
+                <w:b w:val="false"/>
+                <w:u w:val="none"/>
                 <w:sz w:val="22"/>
                 <w:szCs w:val="22"/>
                 <w:color w:val="000000"/>
@@ -1389,31 +2006,45 @@
       </w:tr>
       <w:tr>
         <w:trPr>
-          <w:cantSplit/>
           <w:trHeight w:val="616" w:hRule="auto"/>
         </w:trPr>
-        <w:tc>
-          <w:tcPr>
-            <w:tcBorders/>
-            <w:shd w:val="clear" w:color="auto" w:fill="FFFFFF"/>
-            <w:tcMar>
-              <w:top w:w="0" w:type="dxa"/>
-              <w:bottom w:w="0" w:type="dxa"/>
-              <w:left w:w="0" w:type="dxa"/>
-              <w:right w:w="0" w:type="dxa"/>
-            </w:tcMar>
-            <w:vAlign w:val="top"/>
-          </w:tcPr>
-          <w:p>
-            <w:pPr>
-              <w:keepNext/>
+        body14
+        <w:tc>
+          <w:tcPr>
+            <w:tcBorders>
+              <w:bottom w:val="none" w:sz="0" w:space="0" w:color="000000"/>
+              <w:top w:val="none" w:sz="0" w:space="0" w:color="000000"/>
+              <w:left w:val="none" w:sz="0" w:space="0" w:color="000000"/>
+              <w:right w:val="none" w:sz="0" w:space="0" w:color="000000"/>
+            </w:tcBorders>
+            <w:shd w:val="clear" w:color="auto" w:fill="FFFFFF"/>
+            <w:tcMar>
+              <w:top w:w="0" w:type="dxa"/>
+              <w:bottom w:w="0" w:type="dxa"/>
+              <w:left w:w="0" w:type="dxa"/>
+              <w:right w:w="0" w:type="dxa"/>
+            </w:tcMar>
+            <w:vAlign w:val="top"/>
+          </w:tcPr>
+          <w:p>
+            <w:pPr>
+              <w:pStyle w:val="Normal"/>
               <w:jc w:val="left"/>
-              <w:spacing w:after="100" w:before="100" w:line="240"/>
-              <w:ind w:firstLine="0" w:left="300" w:right="100"/>
-            </w:pPr>
-            <w:r xmlns:w="http://schemas.openxmlformats.org/wordprocessingml/2006/main" xmlns:wp="http://schemas.openxmlformats.org/drawingml/2006/wordprocessingDrawing" xmlns:r="http://schemas.openxmlformats.org/officeDocument/2006/relationships" xmlns:w14="http://schemas.microsoft.com/office/word/2010/wordml">
-              <w:rPr>
-                <w:rFonts w:ascii="Helvetica" w:hAnsi="Helvetica" w:eastAsia="Helvetica" w:cs="Helvetica"/>
+              <w:pBdr>
+                <w:bottom w:val="none" w:sz="0" w:space="0" w:color="000000"/>
+                <w:top w:val="none" w:sz="0" w:space="0" w:color="000000"/>
+                <w:left w:val="none" w:sz="0" w:space="0" w:color="000000"/>
+                <w:right w:val="none" w:sz="0" w:space="0" w:color="000000"/>
+              </w:pBdr>
+              <w:spacing w:after="100" w:before="100" w:line="240"/>
+              <w:ind w:left="300" w:right="100" w:firstLine="0" w:firstLineChars="0"/>
+            </w:pPr>
+            <w:r>
+              <w:rPr>
+                <w:rFonts w:ascii="Helvetica" w:hAnsi="Helvetica" w:eastAsia="Helvetica" w:cs="Helvetica"/>
+                <w:i w:val="false"/>
+                <w:b w:val="false"/>
+                <w:u w:val="none"/>
                 <w:sz w:val="22"/>
                 <w:szCs w:val="22"/>
                 <w:color w:val="000000"/>
@@ -1424,26 +2055,40 @@
         </w:tc>
         <w:tc>
           <w:tcPr>
-            <w:tcBorders/>
-            <w:shd w:val="clear" w:color="auto" w:fill="FFFFFF"/>
-            <w:tcMar>
-              <w:top w:w="0" w:type="dxa"/>
-              <w:bottom w:w="0" w:type="dxa"/>
-              <w:left w:w="0" w:type="dxa"/>
-              <w:right w:w="0" w:type="dxa"/>
-            </w:tcMar>
-            <w:vAlign w:val="center"/>
-          </w:tcPr>
-          <w:p>
-            <w:pPr>
-              <w:keepNext/>
+            <w:tcBorders>
+              <w:bottom w:val="none" w:sz="0" w:space="0" w:color="000000"/>
+              <w:top w:val="none" w:sz="0" w:space="0" w:color="000000"/>
+              <w:left w:val="none" w:sz="0" w:space="0" w:color="000000"/>
+              <w:right w:val="none" w:sz="0" w:space="0" w:color="000000"/>
+            </w:tcBorders>
+            <w:shd w:val="clear" w:color="auto" w:fill="FFFFFF"/>
+            <w:tcMar>
+              <w:top w:w="0" w:type="dxa"/>
+              <w:bottom w:w="0" w:type="dxa"/>
+              <w:left w:w="0" w:type="dxa"/>
+              <w:right w:w="0" w:type="dxa"/>
+            </w:tcMar>
+            <w:vAlign w:val="top"/>
+          </w:tcPr>
+          <w:p>
+            <w:pPr>
+              <w:pStyle w:val="Normal"/>
               <w:jc w:val="center"/>
-              <w:spacing w:after="100" w:before="100" w:line="240"/>
-              <w:ind w:firstLine="0" w:left="100" w:right="100"/>
-            </w:pPr>
-            <w:r xmlns:w="http://schemas.openxmlformats.org/wordprocessingml/2006/main" xmlns:wp="http://schemas.openxmlformats.org/drawingml/2006/wordprocessingDrawing" xmlns:r="http://schemas.openxmlformats.org/officeDocument/2006/relationships" xmlns:w14="http://schemas.microsoft.com/office/word/2010/wordml">
-              <w:rPr>
-                <w:rFonts w:ascii="Helvetica" w:hAnsi="Helvetica" w:eastAsia="Helvetica" w:cs="Helvetica"/>
+              <w:pBdr>
+                <w:bottom w:val="none" w:sz="0" w:space="0" w:color="000000"/>
+                <w:top w:val="none" w:sz="0" w:space="0" w:color="000000"/>
+                <w:left w:val="none" w:sz="0" w:space="0" w:color="000000"/>
+                <w:right w:val="none" w:sz="0" w:space="0" w:color="000000"/>
+              </w:pBdr>
+              <w:spacing w:after="100" w:before="100" w:line="240"/>
+              <w:ind w:left="100" w:right="100" w:firstLine="0" w:firstLineChars="0"/>
+            </w:pPr>
+            <w:r>
+              <w:rPr>
+                <w:rFonts w:ascii="Helvetica" w:hAnsi="Helvetica" w:eastAsia="Helvetica" w:cs="Helvetica"/>
+                <w:i w:val="false"/>
+                <w:b w:val="false"/>
+                <w:u w:val="none"/>
                 <w:sz w:val="22"/>
                 <w:szCs w:val="22"/>
                 <w:color w:val="000000"/>
@@ -1454,26 +2099,40 @@
         </w:tc>
         <w:tc>
           <w:tcPr>
-            <w:tcBorders/>
-            <w:shd w:val="clear" w:color="auto" w:fill="FFFFFF"/>
-            <w:tcMar>
-              <w:top w:w="0" w:type="dxa"/>
-              <w:bottom w:w="0" w:type="dxa"/>
-              <w:left w:w="0" w:type="dxa"/>
-              <w:right w:w="0" w:type="dxa"/>
-            </w:tcMar>
-            <w:vAlign w:val="center"/>
-          </w:tcPr>
-          <w:p>
-            <w:pPr>
-              <w:keepNext/>
+            <w:tcBorders>
+              <w:bottom w:val="none" w:sz="0" w:space="0" w:color="000000"/>
+              <w:top w:val="none" w:sz="0" w:space="0" w:color="000000"/>
+              <w:left w:val="none" w:sz="0" w:space="0" w:color="000000"/>
+              <w:right w:val="none" w:sz="0" w:space="0" w:color="000000"/>
+            </w:tcBorders>
+            <w:shd w:val="clear" w:color="auto" w:fill="FFFFFF"/>
+            <w:tcMar>
+              <w:top w:w="0" w:type="dxa"/>
+              <w:bottom w:w="0" w:type="dxa"/>
+              <w:left w:w="0" w:type="dxa"/>
+              <w:right w:w="0" w:type="dxa"/>
+            </w:tcMar>
+            <w:vAlign w:val="top"/>
+          </w:tcPr>
+          <w:p>
+            <w:pPr>
+              <w:pStyle w:val="Normal"/>
               <w:jc w:val="center"/>
-              <w:spacing w:after="100" w:before="100" w:line="240"/>
-              <w:ind w:firstLine="0" w:left="100" w:right="100"/>
-            </w:pPr>
-            <w:r xmlns:w="http://schemas.openxmlformats.org/wordprocessingml/2006/main" xmlns:wp="http://schemas.openxmlformats.org/drawingml/2006/wordprocessingDrawing" xmlns:r="http://schemas.openxmlformats.org/officeDocument/2006/relationships" xmlns:w14="http://schemas.microsoft.com/office/word/2010/wordml">
-              <w:rPr>
-                <w:rFonts w:ascii="Helvetica" w:hAnsi="Helvetica" w:eastAsia="Helvetica" w:cs="Helvetica"/>
+              <w:pBdr>
+                <w:bottom w:val="none" w:sz="0" w:space="0" w:color="000000"/>
+                <w:top w:val="none" w:sz="0" w:space="0" w:color="000000"/>
+                <w:left w:val="none" w:sz="0" w:space="0" w:color="000000"/>
+                <w:right w:val="none" w:sz="0" w:space="0" w:color="000000"/>
+              </w:pBdr>
+              <w:spacing w:after="100" w:before="100" w:line="240"/>
+              <w:ind w:left="100" w:right="100" w:firstLine="0" w:firstLineChars="0"/>
+            </w:pPr>
+            <w:r>
+              <w:rPr>
+                <w:rFonts w:ascii="Helvetica" w:hAnsi="Helvetica" w:eastAsia="Helvetica" w:cs="Helvetica"/>
+                <w:i w:val="false"/>
+                <w:b w:val="false"/>
+                <w:u w:val="none"/>
                 <w:sz w:val="22"/>
                 <w:szCs w:val="22"/>
                 <w:color w:val="000000"/>
@@ -1485,31 +2144,45 @@
       </w:tr>
       <w:tr>
         <w:trPr>
-          <w:cantSplit/>
           <w:trHeight w:val="616" w:hRule="auto"/>
         </w:trPr>
-        <w:tc>
-          <w:tcPr>
-            <w:tcBorders/>
-            <w:shd w:val="clear" w:color="auto" w:fill="FFFFFF"/>
-            <w:tcMar>
-              <w:top w:w="0" w:type="dxa"/>
-              <w:bottom w:w="0" w:type="dxa"/>
-              <w:left w:w="0" w:type="dxa"/>
-              <w:right w:w="0" w:type="dxa"/>
-            </w:tcMar>
-            <w:vAlign w:val="top"/>
-          </w:tcPr>
-          <w:p>
-            <w:pPr>
-              <w:keepNext/>
+        body15
+        <w:tc>
+          <w:tcPr>
+            <w:tcBorders>
+              <w:bottom w:val="none" w:sz="0" w:space="0" w:color="000000"/>
+              <w:top w:val="none" w:sz="0" w:space="0" w:color="000000"/>
+              <w:left w:val="none" w:sz="0" w:space="0" w:color="000000"/>
+              <w:right w:val="none" w:sz="0" w:space="0" w:color="000000"/>
+            </w:tcBorders>
+            <w:shd w:val="clear" w:color="auto" w:fill="FFFFFF"/>
+            <w:tcMar>
+              <w:top w:w="0" w:type="dxa"/>
+              <w:bottom w:w="0" w:type="dxa"/>
+              <w:left w:w="0" w:type="dxa"/>
+              <w:right w:w="0" w:type="dxa"/>
+            </w:tcMar>
+            <w:vAlign w:val="top"/>
+          </w:tcPr>
+          <w:p>
+            <w:pPr>
+              <w:pStyle w:val="Normal"/>
               <w:jc w:val="left"/>
-              <w:spacing w:after="100" w:before="100" w:line="240"/>
-              <w:ind w:firstLine="0" w:left="300" w:right="100"/>
-            </w:pPr>
-            <w:r xmlns:w="http://schemas.openxmlformats.org/wordprocessingml/2006/main" xmlns:wp="http://schemas.openxmlformats.org/drawingml/2006/wordprocessingDrawing" xmlns:r="http://schemas.openxmlformats.org/officeDocument/2006/relationships" xmlns:w14="http://schemas.microsoft.com/office/word/2010/wordml">
-              <w:rPr>
-                <w:rFonts w:ascii="Helvetica" w:hAnsi="Helvetica" w:eastAsia="Helvetica" w:cs="Helvetica"/>
+              <w:pBdr>
+                <w:bottom w:val="none" w:sz="0" w:space="0" w:color="000000"/>
+                <w:top w:val="none" w:sz="0" w:space="0" w:color="000000"/>
+                <w:left w:val="none" w:sz="0" w:space="0" w:color="000000"/>
+                <w:right w:val="none" w:sz="0" w:space="0" w:color="000000"/>
+              </w:pBdr>
+              <w:spacing w:after="100" w:before="100" w:line="240"/>
+              <w:ind w:left="300" w:right="100" w:firstLine="0" w:firstLineChars="0"/>
+            </w:pPr>
+            <w:r>
+              <w:rPr>
+                <w:rFonts w:ascii="Helvetica" w:hAnsi="Helvetica" w:eastAsia="Helvetica" w:cs="Helvetica"/>
+                <w:i w:val="false"/>
+                <w:b w:val="false"/>
+                <w:u w:val="none"/>
                 <w:sz w:val="22"/>
                 <w:szCs w:val="22"/>
                 <w:color w:val="000000"/>
@@ -1520,26 +2193,40 @@
         </w:tc>
         <w:tc>
           <w:tcPr>
-            <w:tcBorders/>
-            <w:shd w:val="clear" w:color="auto" w:fill="FFFFFF"/>
-            <w:tcMar>
-              <w:top w:w="0" w:type="dxa"/>
-              <w:bottom w:w="0" w:type="dxa"/>
-              <w:left w:w="0" w:type="dxa"/>
-              <w:right w:w="0" w:type="dxa"/>
-            </w:tcMar>
-            <w:vAlign w:val="center"/>
-          </w:tcPr>
-          <w:p>
-            <w:pPr>
-              <w:keepNext/>
+            <w:tcBorders>
+              <w:bottom w:val="none" w:sz="0" w:space="0" w:color="000000"/>
+              <w:top w:val="none" w:sz="0" w:space="0" w:color="000000"/>
+              <w:left w:val="none" w:sz="0" w:space="0" w:color="000000"/>
+              <w:right w:val="none" w:sz="0" w:space="0" w:color="000000"/>
+            </w:tcBorders>
+            <w:shd w:val="clear" w:color="auto" w:fill="FFFFFF"/>
+            <w:tcMar>
+              <w:top w:w="0" w:type="dxa"/>
+              <w:bottom w:w="0" w:type="dxa"/>
+              <w:left w:w="0" w:type="dxa"/>
+              <w:right w:w="0" w:type="dxa"/>
+            </w:tcMar>
+            <w:vAlign w:val="top"/>
+          </w:tcPr>
+          <w:p>
+            <w:pPr>
+              <w:pStyle w:val="Normal"/>
               <w:jc w:val="center"/>
-              <w:spacing w:after="100" w:before="100" w:line="240"/>
-              <w:ind w:firstLine="0" w:left="100" w:right="100"/>
-            </w:pPr>
-            <w:r xmlns:w="http://schemas.openxmlformats.org/wordprocessingml/2006/main" xmlns:wp="http://schemas.openxmlformats.org/drawingml/2006/wordprocessingDrawing" xmlns:r="http://schemas.openxmlformats.org/officeDocument/2006/relationships" xmlns:w14="http://schemas.microsoft.com/office/word/2010/wordml">
-              <w:rPr>
-                <w:rFonts w:ascii="Helvetica" w:hAnsi="Helvetica" w:eastAsia="Helvetica" w:cs="Helvetica"/>
+              <w:pBdr>
+                <w:bottom w:val="none" w:sz="0" w:space="0" w:color="000000"/>
+                <w:top w:val="none" w:sz="0" w:space="0" w:color="000000"/>
+                <w:left w:val="none" w:sz="0" w:space="0" w:color="000000"/>
+                <w:right w:val="none" w:sz="0" w:space="0" w:color="000000"/>
+              </w:pBdr>
+              <w:spacing w:after="100" w:before="100" w:line="240"/>
+              <w:ind w:left="100" w:right="100" w:firstLine="0" w:firstLineChars="0"/>
+            </w:pPr>
+            <w:r>
+              <w:rPr>
+                <w:rFonts w:ascii="Helvetica" w:hAnsi="Helvetica" w:eastAsia="Helvetica" w:cs="Helvetica"/>
+                <w:i w:val="false"/>
+                <w:b w:val="false"/>
+                <w:u w:val="none"/>
                 <w:sz w:val="22"/>
                 <w:szCs w:val="22"/>
                 <w:color w:val="000000"/>
@@ -1550,26 +2237,40 @@
         </w:tc>
         <w:tc>
           <w:tcPr>
-            <w:tcBorders/>
-            <w:shd w:val="clear" w:color="auto" w:fill="FFFFFF"/>
-            <w:tcMar>
-              <w:top w:w="0" w:type="dxa"/>
-              <w:bottom w:w="0" w:type="dxa"/>
-              <w:left w:w="0" w:type="dxa"/>
-              <w:right w:w="0" w:type="dxa"/>
-            </w:tcMar>
-            <w:vAlign w:val="center"/>
-          </w:tcPr>
-          <w:p>
-            <w:pPr>
-              <w:keepNext/>
+            <w:tcBorders>
+              <w:bottom w:val="none" w:sz="0" w:space="0" w:color="000000"/>
+              <w:top w:val="none" w:sz="0" w:space="0" w:color="000000"/>
+              <w:left w:val="none" w:sz="0" w:space="0" w:color="000000"/>
+              <w:right w:val="none" w:sz="0" w:space="0" w:color="000000"/>
+            </w:tcBorders>
+            <w:shd w:val="clear" w:color="auto" w:fill="FFFFFF"/>
+            <w:tcMar>
+              <w:top w:w="0" w:type="dxa"/>
+              <w:bottom w:w="0" w:type="dxa"/>
+              <w:left w:w="0" w:type="dxa"/>
+              <w:right w:w="0" w:type="dxa"/>
+            </w:tcMar>
+            <w:vAlign w:val="top"/>
+          </w:tcPr>
+          <w:p>
+            <w:pPr>
+              <w:pStyle w:val="Normal"/>
               <w:jc w:val="center"/>
-              <w:spacing w:after="100" w:before="100" w:line="240"/>
-              <w:ind w:firstLine="0" w:left="100" w:right="100"/>
-            </w:pPr>
-            <w:r xmlns:w="http://schemas.openxmlformats.org/wordprocessingml/2006/main" xmlns:wp="http://schemas.openxmlformats.org/drawingml/2006/wordprocessingDrawing" xmlns:r="http://schemas.openxmlformats.org/officeDocument/2006/relationships" xmlns:w14="http://schemas.microsoft.com/office/word/2010/wordml">
-              <w:rPr>
-                <w:rFonts w:ascii="Helvetica" w:hAnsi="Helvetica" w:eastAsia="Helvetica" w:cs="Helvetica"/>
+              <w:pBdr>
+                <w:bottom w:val="none" w:sz="0" w:space="0" w:color="000000"/>
+                <w:top w:val="none" w:sz="0" w:space="0" w:color="000000"/>
+                <w:left w:val="none" w:sz="0" w:space="0" w:color="000000"/>
+                <w:right w:val="none" w:sz="0" w:space="0" w:color="000000"/>
+              </w:pBdr>
+              <w:spacing w:after="100" w:before="100" w:line="240"/>
+              <w:ind w:left="100" w:right="100" w:firstLine="0" w:firstLineChars="0"/>
+            </w:pPr>
+            <w:r>
+              <w:rPr>
+                <w:rFonts w:ascii="Helvetica" w:hAnsi="Helvetica" w:eastAsia="Helvetica" w:cs="Helvetica"/>
+                <w:i w:val="false"/>
+                <w:b w:val="false"/>
+                <w:u w:val="none"/>
                 <w:sz w:val="22"/>
                 <w:szCs w:val="22"/>
                 <w:color w:val="000000"/>
@@ -1581,31 +2282,45 @@
       </w:tr>
       <w:tr>
         <w:trPr>
-          <w:cantSplit/>
           <w:trHeight w:val="616" w:hRule="auto"/>
         </w:trPr>
-        <w:tc>
-          <w:tcPr>
-            <w:tcBorders/>
-            <w:shd w:val="clear" w:color="auto" w:fill="FFFFFF"/>
-            <w:tcMar>
-              <w:top w:w="0" w:type="dxa"/>
-              <w:bottom w:w="0" w:type="dxa"/>
-              <w:left w:w="0" w:type="dxa"/>
-              <w:right w:w="0" w:type="dxa"/>
-            </w:tcMar>
-            <w:vAlign w:val="top"/>
-          </w:tcPr>
-          <w:p>
-            <w:pPr>
-              <w:keepNext/>
+        body16
+        <w:tc>
+          <w:tcPr>
+            <w:tcBorders>
+              <w:bottom w:val="none" w:sz="0" w:space="0" w:color="000000"/>
+              <w:top w:val="none" w:sz="0" w:space="0" w:color="000000"/>
+              <w:left w:val="none" w:sz="0" w:space="0" w:color="000000"/>
+              <w:right w:val="none" w:sz="0" w:space="0" w:color="000000"/>
+            </w:tcBorders>
+            <w:shd w:val="clear" w:color="auto" w:fill="FFFFFF"/>
+            <w:tcMar>
+              <w:top w:w="0" w:type="dxa"/>
+              <w:bottom w:w="0" w:type="dxa"/>
+              <w:left w:w="0" w:type="dxa"/>
+              <w:right w:w="0" w:type="dxa"/>
+            </w:tcMar>
+            <w:vAlign w:val="top"/>
+          </w:tcPr>
+          <w:p>
+            <w:pPr>
+              <w:pStyle w:val="Normal"/>
               <w:jc w:val="left"/>
-              <w:spacing w:after="100" w:before="100" w:line="240"/>
-              <w:ind w:firstLine="0" w:left="300" w:right="100"/>
-            </w:pPr>
-            <w:r xmlns:w="http://schemas.openxmlformats.org/wordprocessingml/2006/main" xmlns:wp="http://schemas.openxmlformats.org/drawingml/2006/wordprocessingDrawing" xmlns:r="http://schemas.openxmlformats.org/officeDocument/2006/relationships" xmlns:w14="http://schemas.microsoft.com/office/word/2010/wordml">
-              <w:rPr>
-                <w:rFonts w:ascii="Helvetica" w:hAnsi="Helvetica" w:eastAsia="Helvetica" w:cs="Helvetica"/>
+              <w:pBdr>
+                <w:bottom w:val="none" w:sz="0" w:space="0" w:color="000000"/>
+                <w:top w:val="none" w:sz="0" w:space="0" w:color="000000"/>
+                <w:left w:val="none" w:sz="0" w:space="0" w:color="000000"/>
+                <w:right w:val="none" w:sz="0" w:space="0" w:color="000000"/>
+              </w:pBdr>
+              <w:spacing w:after="100" w:before="100" w:line="240"/>
+              <w:ind w:left="300" w:right="100" w:firstLine="0" w:firstLineChars="0"/>
+            </w:pPr>
+            <w:r>
+              <w:rPr>
+                <w:rFonts w:ascii="Helvetica" w:hAnsi="Helvetica" w:eastAsia="Helvetica" w:cs="Helvetica"/>
+                <w:i w:val="false"/>
+                <w:b w:val="false"/>
+                <w:u w:val="none"/>
                 <w:sz w:val="22"/>
                 <w:szCs w:val="22"/>
                 <w:color w:val="000000"/>
@@ -1616,26 +2331,40 @@
         </w:tc>
         <w:tc>
           <w:tcPr>
-            <w:tcBorders/>
-            <w:shd w:val="clear" w:color="auto" w:fill="FFFFFF"/>
-            <w:tcMar>
-              <w:top w:w="0" w:type="dxa"/>
-              <w:bottom w:w="0" w:type="dxa"/>
-              <w:left w:w="0" w:type="dxa"/>
-              <w:right w:w="0" w:type="dxa"/>
-            </w:tcMar>
-            <w:vAlign w:val="center"/>
-          </w:tcPr>
-          <w:p>
-            <w:pPr>
-              <w:keepNext/>
+            <w:tcBorders>
+              <w:bottom w:val="none" w:sz="0" w:space="0" w:color="000000"/>
+              <w:top w:val="none" w:sz="0" w:space="0" w:color="000000"/>
+              <w:left w:val="none" w:sz="0" w:space="0" w:color="000000"/>
+              <w:right w:val="none" w:sz="0" w:space="0" w:color="000000"/>
+            </w:tcBorders>
+            <w:shd w:val="clear" w:color="auto" w:fill="FFFFFF"/>
+            <w:tcMar>
+              <w:top w:w="0" w:type="dxa"/>
+              <w:bottom w:w="0" w:type="dxa"/>
+              <w:left w:w="0" w:type="dxa"/>
+              <w:right w:w="0" w:type="dxa"/>
+            </w:tcMar>
+            <w:vAlign w:val="top"/>
+          </w:tcPr>
+          <w:p>
+            <w:pPr>
+              <w:pStyle w:val="Normal"/>
               <w:jc w:val="center"/>
-              <w:spacing w:after="100" w:before="100" w:line="240"/>
-              <w:ind w:firstLine="0" w:left="100" w:right="100"/>
-            </w:pPr>
-            <w:r xmlns:w="http://schemas.openxmlformats.org/wordprocessingml/2006/main" xmlns:wp="http://schemas.openxmlformats.org/drawingml/2006/wordprocessingDrawing" xmlns:r="http://schemas.openxmlformats.org/officeDocument/2006/relationships" xmlns:w14="http://schemas.microsoft.com/office/word/2010/wordml">
-              <w:rPr>
-                <w:rFonts w:ascii="Helvetica" w:hAnsi="Helvetica" w:eastAsia="Helvetica" w:cs="Helvetica"/>
+              <w:pBdr>
+                <w:bottom w:val="none" w:sz="0" w:space="0" w:color="000000"/>
+                <w:top w:val="none" w:sz="0" w:space="0" w:color="000000"/>
+                <w:left w:val="none" w:sz="0" w:space="0" w:color="000000"/>
+                <w:right w:val="none" w:sz="0" w:space="0" w:color="000000"/>
+              </w:pBdr>
+              <w:spacing w:after="100" w:before="100" w:line="240"/>
+              <w:ind w:left="100" w:right="100" w:firstLine="0" w:firstLineChars="0"/>
+            </w:pPr>
+            <w:r>
+              <w:rPr>
+                <w:rFonts w:ascii="Helvetica" w:hAnsi="Helvetica" w:eastAsia="Helvetica" w:cs="Helvetica"/>
+                <w:i w:val="false"/>
+                <w:b w:val="false"/>
+                <w:u w:val="none"/>
                 <w:sz w:val="22"/>
                 <w:szCs w:val="22"/>
                 <w:color w:val="000000"/>
@@ -1646,26 +2375,40 @@
         </w:tc>
         <w:tc>
           <w:tcPr>
-            <w:tcBorders/>
-            <w:shd w:val="clear" w:color="auto" w:fill="FFFFFF"/>
-            <w:tcMar>
-              <w:top w:w="0" w:type="dxa"/>
-              <w:bottom w:w="0" w:type="dxa"/>
-              <w:left w:w="0" w:type="dxa"/>
-              <w:right w:w="0" w:type="dxa"/>
-            </w:tcMar>
-            <w:vAlign w:val="center"/>
-          </w:tcPr>
-          <w:p>
-            <w:pPr>
-              <w:keepNext/>
+            <w:tcBorders>
+              <w:bottom w:val="none" w:sz="0" w:space="0" w:color="000000"/>
+              <w:top w:val="none" w:sz="0" w:space="0" w:color="000000"/>
+              <w:left w:val="none" w:sz="0" w:space="0" w:color="000000"/>
+              <w:right w:val="none" w:sz="0" w:space="0" w:color="000000"/>
+            </w:tcBorders>
+            <w:shd w:val="clear" w:color="auto" w:fill="FFFFFF"/>
+            <w:tcMar>
+              <w:top w:w="0" w:type="dxa"/>
+              <w:bottom w:w="0" w:type="dxa"/>
+              <w:left w:w="0" w:type="dxa"/>
+              <w:right w:w="0" w:type="dxa"/>
+            </w:tcMar>
+            <w:vAlign w:val="top"/>
+          </w:tcPr>
+          <w:p>
+            <w:pPr>
+              <w:pStyle w:val="Normal"/>
               <w:jc w:val="center"/>
-              <w:spacing w:after="100" w:before="100" w:line="240"/>
-              <w:ind w:firstLine="0" w:left="100" w:right="100"/>
-            </w:pPr>
-            <w:r xmlns:w="http://schemas.openxmlformats.org/wordprocessingml/2006/main" xmlns:wp="http://schemas.openxmlformats.org/drawingml/2006/wordprocessingDrawing" xmlns:r="http://schemas.openxmlformats.org/officeDocument/2006/relationships" xmlns:w14="http://schemas.microsoft.com/office/word/2010/wordml">
-              <w:rPr>
-                <w:rFonts w:ascii="Helvetica" w:hAnsi="Helvetica" w:eastAsia="Helvetica" w:cs="Helvetica"/>
+              <w:pBdr>
+                <w:bottom w:val="none" w:sz="0" w:space="0" w:color="000000"/>
+                <w:top w:val="none" w:sz="0" w:space="0" w:color="000000"/>
+                <w:left w:val="none" w:sz="0" w:space="0" w:color="000000"/>
+                <w:right w:val="none" w:sz="0" w:space="0" w:color="000000"/>
+              </w:pBdr>
+              <w:spacing w:after="100" w:before="100" w:line="240"/>
+              <w:ind w:left="100" w:right="100" w:firstLine="0" w:firstLineChars="0"/>
+            </w:pPr>
+            <w:r>
+              <w:rPr>
+                <w:rFonts w:ascii="Helvetica" w:hAnsi="Helvetica" w:eastAsia="Helvetica" w:cs="Helvetica"/>
+                <w:i w:val="false"/>
+                <w:b w:val="false"/>
+                <w:u w:val="none"/>
                 <w:sz w:val="22"/>
                 <w:szCs w:val="22"/>
                 <w:color w:val="000000"/>
@@ -1677,33 +2420,45 @@
       </w:tr>
       <w:tr>
         <w:trPr>
-          <w:cantSplit/>
           <w:trHeight w:val="616" w:hRule="auto"/>
         </w:trPr>
+        body17
         <w:tc>
           <w:tcPr>
             <w:tcBorders>
               <w:bottom w:val="single" w:sz="8" w:space="0" w:color="000000"/>
-            </w:tcBorders>
-            <w:shd w:val="clear" w:color="auto" w:fill="FFFFFF"/>
-            <w:tcMar>
-              <w:top w:w="0" w:type="dxa"/>
-              <w:bottom w:w="0" w:type="dxa"/>
-              <w:left w:w="0" w:type="dxa"/>
-              <w:right w:w="0" w:type="dxa"/>
-            </w:tcMar>
-            <w:vAlign w:val="top"/>
-          </w:tcPr>
-          <w:p>
-            <w:pPr>
-              <w:keepNext/>
+              <w:top w:val="none" w:sz="0" w:space="0" w:color="000000"/>
+              <w:left w:val="none" w:sz="0" w:space="0" w:color="000000"/>
+              <w:right w:val="none" w:sz="0" w:space="0" w:color="000000"/>
+            </w:tcBorders>
+            <w:shd w:val="clear" w:color="auto" w:fill="FFFFFF"/>
+            <w:tcMar>
+              <w:top w:w="0" w:type="dxa"/>
+              <w:bottom w:w="0" w:type="dxa"/>
+              <w:left w:w="0" w:type="dxa"/>
+              <w:right w:w="0" w:type="dxa"/>
+            </w:tcMar>
+            <w:vAlign w:val="top"/>
+          </w:tcPr>
+          <w:p>
+            <w:pPr>
+              <w:pStyle w:val="Normal"/>
               <w:jc w:val="left"/>
-              <w:spacing w:after="100" w:before="100" w:line="240"/>
-              <w:ind w:firstLine="0" w:left="100" w:right="100"/>
-            </w:pPr>
-            <w:r xmlns:w="http://schemas.openxmlformats.org/wordprocessingml/2006/main" xmlns:wp="http://schemas.openxmlformats.org/drawingml/2006/wordprocessingDrawing" xmlns:r="http://schemas.openxmlformats.org/officeDocument/2006/relationships" xmlns:w14="http://schemas.microsoft.com/office/word/2010/wordml">
-              <w:rPr>
-                <w:rFonts w:ascii="Helvetica" w:hAnsi="Helvetica" w:eastAsia="Helvetica" w:cs="Helvetica"/>
+              <w:pBdr>
+                <w:bottom w:val="none" w:sz="0" w:space="0" w:color="000000"/>
+                <w:top w:val="none" w:sz="0" w:space="0" w:color="000000"/>
+                <w:left w:val="none" w:sz="0" w:space="0" w:color="000000"/>
+                <w:right w:val="none" w:sz="0" w:space="0" w:color="000000"/>
+              </w:pBdr>
+              <w:spacing w:after="100" w:before="100" w:line="240"/>
+              <w:ind w:left="100" w:right="100" w:firstLine="0" w:firstLineChars="0"/>
+            </w:pPr>
+            <w:r>
+              <w:rPr>
+                <w:rFonts w:ascii="Helvetica" w:hAnsi="Helvetica" w:eastAsia="Helvetica" w:cs="Helvetica"/>
+                <w:i w:val="false"/>
+                <w:b w:val="false"/>
+                <w:u w:val="none"/>
                 <w:sz w:val="22"/>
                 <w:szCs w:val="22"/>
                 <w:color w:val="000000"/>
@@ -1716,26 +2471,38 @@
           <w:tcPr>
             <w:tcBorders>
               <w:bottom w:val="single" w:sz="8" w:space="0" w:color="000000"/>
-            </w:tcBorders>
-            <w:shd w:val="clear" w:color="auto" w:fill="FFFFFF"/>
-            <w:tcMar>
-              <w:top w:w="0" w:type="dxa"/>
-              <w:bottom w:w="0" w:type="dxa"/>
-              <w:left w:w="0" w:type="dxa"/>
-              <w:right w:w="0" w:type="dxa"/>
-            </w:tcMar>
-            <w:vAlign w:val="center"/>
-          </w:tcPr>
-          <w:p>
-            <w:pPr>
-              <w:keepNext/>
+              <w:top w:val="none" w:sz="0" w:space="0" w:color="000000"/>
+              <w:left w:val="none" w:sz="0" w:space="0" w:color="000000"/>
+              <w:right w:val="none" w:sz="0" w:space="0" w:color="000000"/>
+            </w:tcBorders>
+            <w:shd w:val="clear" w:color="auto" w:fill="FFFFFF"/>
+            <w:tcMar>
+              <w:top w:w="0" w:type="dxa"/>
+              <w:bottom w:w="0" w:type="dxa"/>
+              <w:left w:w="0" w:type="dxa"/>
+              <w:right w:w="0" w:type="dxa"/>
+            </w:tcMar>
+            <w:vAlign w:val="top"/>
+          </w:tcPr>
+          <w:p>
+            <w:pPr>
+              <w:pStyle w:val="Normal"/>
               <w:jc w:val="center"/>
-              <w:spacing w:after="100" w:before="100" w:line="240"/>
-              <w:ind w:firstLine="0" w:left="100" w:right="100"/>
-            </w:pPr>
-            <w:r xmlns:w="http://schemas.openxmlformats.org/wordprocessingml/2006/main" xmlns:wp="http://schemas.openxmlformats.org/drawingml/2006/wordprocessingDrawing" xmlns:r="http://schemas.openxmlformats.org/officeDocument/2006/relationships" xmlns:w14="http://schemas.microsoft.com/office/word/2010/wordml">
-              <w:rPr>
-                <w:rFonts w:ascii="Helvetica" w:hAnsi="Helvetica" w:eastAsia="Helvetica" w:cs="Helvetica"/>
+              <w:pBdr>
+                <w:bottom w:val="none" w:sz="0" w:space="0" w:color="000000"/>
+                <w:top w:val="none" w:sz="0" w:space="0" w:color="000000"/>
+                <w:left w:val="none" w:sz="0" w:space="0" w:color="000000"/>
+                <w:right w:val="none" w:sz="0" w:space="0" w:color="000000"/>
+              </w:pBdr>
+              <w:spacing w:after="100" w:before="100" w:line="240"/>
+              <w:ind w:left="100" w:right="100" w:firstLine="0" w:firstLineChars="0"/>
+            </w:pPr>
+            <w:r>
+              <w:rPr>
+                <w:rFonts w:ascii="Helvetica" w:hAnsi="Helvetica" w:eastAsia="Helvetica" w:cs="Helvetica"/>
+                <w:i w:val="false"/>
+                <w:b w:val="false"/>
+                <w:u w:val="none"/>
                 <w:sz w:val="22"/>
                 <w:szCs w:val="22"/>
                 <w:color w:val="000000"/>
@@ -1748,26 +2515,38 @@
           <w:tcPr>
             <w:tcBorders>
               <w:bottom w:val="single" w:sz="8" w:space="0" w:color="000000"/>
-            </w:tcBorders>
-            <w:shd w:val="clear" w:color="auto" w:fill="FFFFFF"/>
-            <w:tcMar>
-              <w:top w:w="0" w:type="dxa"/>
-              <w:bottom w:w="0" w:type="dxa"/>
-              <w:left w:w="0" w:type="dxa"/>
-              <w:right w:w="0" w:type="dxa"/>
-            </w:tcMar>
-            <w:vAlign w:val="center"/>
-          </w:tcPr>
-          <w:p>
-            <w:pPr>
-              <w:keepNext/>
+              <w:top w:val="none" w:sz="0" w:space="0" w:color="000000"/>
+              <w:left w:val="none" w:sz="0" w:space="0" w:color="000000"/>
+              <w:right w:val="none" w:sz="0" w:space="0" w:color="000000"/>
+            </w:tcBorders>
+            <w:shd w:val="clear" w:color="auto" w:fill="FFFFFF"/>
+            <w:tcMar>
+              <w:top w:w="0" w:type="dxa"/>
+              <w:bottom w:w="0" w:type="dxa"/>
+              <w:left w:w="0" w:type="dxa"/>
+              <w:right w:w="0" w:type="dxa"/>
+            </w:tcMar>
+            <w:vAlign w:val="top"/>
+          </w:tcPr>
+          <w:p>
+            <w:pPr>
+              <w:pStyle w:val="Normal"/>
               <w:jc w:val="center"/>
-              <w:spacing w:after="100" w:before="100" w:line="240"/>
-              <w:ind w:firstLine="0" w:left="100" w:right="100"/>
-            </w:pPr>
-            <w:r xmlns:w="http://schemas.openxmlformats.org/wordprocessingml/2006/main" xmlns:wp="http://schemas.openxmlformats.org/drawingml/2006/wordprocessingDrawing" xmlns:r="http://schemas.openxmlformats.org/officeDocument/2006/relationships" xmlns:w14="http://schemas.microsoft.com/office/word/2010/wordml">
-              <w:rPr>
-                <w:rFonts w:ascii="Helvetica" w:hAnsi="Helvetica" w:eastAsia="Helvetica" w:cs="Helvetica"/>
+              <w:pBdr>
+                <w:bottom w:val="none" w:sz="0" w:space="0" w:color="000000"/>
+                <w:top w:val="none" w:sz="0" w:space="0" w:color="000000"/>
+                <w:left w:val="none" w:sz="0" w:space="0" w:color="000000"/>
+                <w:right w:val="none" w:sz="0" w:space="0" w:color="000000"/>
+              </w:pBdr>
+              <w:spacing w:after="100" w:before="100" w:line="240"/>
+              <w:ind w:left="100" w:right="100" w:firstLine="0" w:firstLineChars="0"/>
+            </w:pPr>
+            <w:r>
+              <w:rPr>
+                <w:rFonts w:ascii="Helvetica" w:hAnsi="Helvetica" w:eastAsia="Helvetica" w:cs="Helvetica"/>
+                <w:i w:val="false"/>
+                <w:b w:val="false"/>
+                <w:u w:val="none"/>
                 <w:sz w:val="22"/>
                 <w:szCs w:val="22"/>
                 <w:color w:val="000000"/>
@@ -1779,13 +2558,18 @@
       </w:tr>
       <w:tr>
         <w:trPr>
-          <w:cantSplit/>
           <w:trHeight w:val="360" w:hRule="auto"/>
         </w:trPr>
+        footer 1
         <w:tc>
           <w:tcPr>
             <w:gridSpan w:val="3"/>
-            <w:tcBorders/>
+            <w:tcBorders>
+              <w:bottom w:val="none" w:sz="0" w:space="0" w:color="FFFFFF"/>
+              <w:top w:val="single" w:sz="8" w:space="0" w:color="000000"/>
+              <w:left w:val="none" w:sz="0" w:space="0" w:color="FFFFFF"/>
+              <w:right w:val="none" w:sz="0" w:space="0" w:color="FFFFFF"/>
+            </w:tcBorders>
             <w:shd w:val="clear" w:color="auto" w:fill="FFFFFF"/>
             <w:tcMar>
               <w:top w:w="0" w:type="dxa"/>
@@ -1797,14 +2581,23 @@
           </w:tcPr>
           <w:p>
             <w:pPr>
-              <w:keepNext/>
+              <w:pStyle w:val="Normal"/>
               <w:jc w:val="left"/>
-              <w:spacing w:after="100" w:before="100" w:line="240"/>
-              <w:ind w:firstLine="0" w:left="100" w:right="100"/>
-            </w:pPr>
-            <w:r xmlns:w="http://schemas.openxmlformats.org/wordprocessingml/2006/main" xmlns:wp="http://schemas.openxmlformats.org/drawingml/2006/wordprocessingDrawing" xmlns:r="http://schemas.openxmlformats.org/officeDocument/2006/relationships" xmlns:w14="http://schemas.microsoft.com/office/word/2010/wordml">
-              <w:rPr>
-                <w:rFonts w:ascii="Helvetica" w:hAnsi="Helvetica" w:eastAsia="Helvetica" w:cs="Helvetica"/>
+              <w:pBdr>
+                <w:bottom w:val="none" w:sz="0" w:space="0" w:color="000000"/>
+                <w:top w:val="none" w:sz="0" w:space="0" w:color="000000"/>
+                <w:left w:val="none" w:sz="0" w:space="0" w:color="000000"/>
+                <w:right w:val="none" w:sz="0" w:space="0" w:color="000000"/>
+              </w:pBdr>
+              <w:spacing w:after="100" w:before="100" w:line="240"/>
+              <w:ind w:left="100" w:right="100" w:firstLine="0" w:firstLineChars="0"/>
+            </w:pPr>
+            <w:r>
+              <w:rPr>
+                <w:rFonts w:ascii="Helvetica" w:hAnsi="Helvetica" w:eastAsia="Helvetica" w:cs="Helvetica"/>
+                <w:i w:val="false"/>
+                <w:b w:val="false"/>
+                <w:u w:val="none"/>
                 <w:vertAlign w:val="superscript"/>
                 <w:sz w:val="22"/>
                 <w:szCs w:val="22"/>
@@ -1812,9 +2605,12 @@
               </w:rPr>
               <w:t xml:space="preserve">1</w:t>
             </w:r>
-            <w:r xmlns:w="http://schemas.openxmlformats.org/wordprocessingml/2006/main" xmlns:wp="http://schemas.openxmlformats.org/drawingml/2006/wordprocessingDrawing" xmlns:r="http://schemas.openxmlformats.org/officeDocument/2006/relationships" xmlns:w14="http://schemas.microsoft.com/office/word/2010/wordml">
-              <w:rPr>
-                <w:rFonts w:ascii="Helvetica" w:hAnsi="Helvetica" w:eastAsia="Helvetica" w:cs="Helvetica"/>
+            <w:r>
+              <w:rPr>
+                <w:rFonts w:ascii="Helvetica" w:hAnsi="Helvetica" w:eastAsia="Helvetica" w:cs="Helvetica"/>
+                <w:i w:val="false"/>
+                <w:b w:val="false"/>
+                <w:u w:val="none"/>
                 <w:sz w:val="22"/>
                 <w:szCs w:val="22"/>
                 <w:color w:val="000000"/>
@@ -1825,7 +2621,7 @@
         </w:tc>
       </w:tr>
     </w:tbl>
-    <w:sectPr xmlns:w="http://schemas.openxmlformats.org/wordprocessingml/2006/main">
+    <w:sectPr w:officer="true">
       <w:pgMar w:header="720" w:bottom="1440" w:top="1440" w:right="1440" w:left="1440" w:footer="720" w:gutter="720"/>
       <w:pgSz w:h="16848" w:w="11952" w:orient="portrait"/>
       <w:type w:val="continuous"/>

--- a/results/summary.docx
+++ b/results/summary.docx
@@ -2629,6 +2629,11 @@
     </w:sectPr>
   </w:body>
 </w:document>
+</file>
+
+<file path=word/comments.xml><?xml version="1.0" encoding="utf-8"?>
+<w:comments xmlns:wpc="http://schemas.microsoft.com/office/word/2010/wordprocessingCanvas" xmlns:mo="http://schemas.microsoft.com/office/mac/office/2008/main" xmlns:mc="http://schemas.openxmlformats.org/markup-compatibility/2006" xmlns:mv="urn:schemas-microsoft-com:mac:vml" xmlns:o="urn:schemas-microsoft-com:office:office" xmlns:r="http://schemas.openxmlformats.org/officeDocument/2006/relationships" xmlns:m="http://schemas.openxmlformats.org/officeDocument/2006/math" xmlns:v="urn:schemas-microsoft-com:vml" xmlns:wp14="http://schemas.microsoft.com/office/word/2010/wordprocessingDrawing" xmlns:wp="http://schemas.openxmlformats.org/drawingml/2006/wordprocessingDrawing" xmlns:w10="urn:schemas-microsoft-com:office:word" xmlns:w="http://schemas.openxmlformats.org/wordprocessingml/2006/main" xmlns:w14="http://schemas.microsoft.com/office/word/2010/wordml" xmlns:wpg="http://schemas.microsoft.com/office/word/2010/wordprocessingGroup" xmlns:wpi="http://schemas.microsoft.com/office/word/2010/wordprocessingInk" xmlns:wne="http://schemas.microsoft.com/office/word/2006/wordml" xmlns:wps="http://schemas.microsoft.com/office/word/2010/wordprocessingShape" mc:Ignorable="w14 wp14">
+</w:comments>
 </file>
 
 <file path=word/footnotes.xml><?xml version="1.0" encoding="utf-8"?>

--- a/results/summary.docx
+++ b/results/summary.docx
@@ -23,7 +23,7 @@
       </w:tblGrid>
       <w:tr>
         <w:trPr>
-          <w:trHeight w:val="601" w:hRule="auto"/>
+          <w:trHeight w:val="759" w:hRule="auto"/>
           <w:tblHeader/>
         </w:trPr>
         header 1
@@ -56,6 +56,15 @@
               </w:pBdr>
               <w:spacing w:after="40" w:before="40" w:line="240"/>
               <w:ind w:left="100" w:right="100" w:firstLine="0" w:firstLineChars="0"/>
+              <w:rPr>
+                <w:rFonts w:ascii="Helvetica" w:hAnsi="Helvetica" w:eastAsia="Helvetica" w:cs="Helvetica"/>
+                <w:i w:val="false"/>
+                <w:b w:val="false"/>
+                <w:u w:val="none"/>
+                <w:sz w:val="22"/>
+                <w:szCs w:val="22"/>
+                <w:color w:val="000000"/>
+              </w:rPr>
             </w:pPr>
             <w:r>
               <w:rPr>
@@ -100,6 +109,15 @@
               </w:pBdr>
               <w:spacing w:after="40" w:before="40" w:line="240"/>
               <w:ind w:left="100" w:right="100" w:firstLine="0" w:firstLineChars="0"/>
+              <w:rPr>
+                <w:rFonts w:ascii="Helvetica" w:hAnsi="Helvetica" w:eastAsia="Helvetica" w:cs="Helvetica"/>
+                <w:i w:val="false"/>
+                <w:b w:val="false"/>
+                <w:u w:val="none"/>
+                <w:sz w:val="22"/>
+                <w:szCs w:val="22"/>
+                <w:color w:val="000000"/>
+              </w:rPr>
             </w:pPr>
             <w:r>
               <w:rPr>
@@ -123,7 +141,31 @@
                 <w:szCs w:val="22"/>
                 <w:color w:val="000000"/>
               </w:rPr>
-              <w:t xml:space="preserve">, N = 1,284</w:t>
+              <w:t xml:space="preserve">  </w:t>
+            </w:r>
+            <w:r>
+              <w:rPr>
+                <w:rFonts w:ascii="Helvetica" w:hAnsi="Helvetica" w:eastAsia="Helvetica" w:cs="Helvetica"/>
+                <w:i w:val="false"/>
+                <w:b w:val="false"/>
+                <w:u w:val="none"/>
+                <w:sz w:val="22"/>
+                <w:szCs w:val="22"/>
+                <w:color w:val="000000"/>
+              </w:rPr>
+              <w:br/>
+            </w:r>
+            <w:r>
+              <w:rPr>
+                <w:rFonts w:ascii="Helvetica" w:hAnsi="Helvetica" w:eastAsia="Helvetica" w:cs="Helvetica"/>
+                <w:i w:val="false"/>
+                <w:b w:val="false"/>
+                <w:u w:val="none"/>
+                <w:sz w:val="22"/>
+                <w:szCs w:val="22"/>
+                <w:color w:val="000000"/>
+              </w:rPr>
+              <w:t xml:space="preserve">N = 1,284</w:t>
             </w:r>
             <w:r>
               <w:rPr>
@@ -169,6 +211,15 @@
               </w:pBdr>
               <w:spacing w:after="40" w:before="40" w:line="240"/>
               <w:ind w:left="100" w:right="100" w:firstLine="0" w:firstLineChars="0"/>
+              <w:rPr>
+                <w:rFonts w:ascii="Helvetica" w:hAnsi="Helvetica" w:eastAsia="Helvetica" w:cs="Helvetica"/>
+                <w:i w:val="false"/>
+                <w:b w:val="false"/>
+                <w:u w:val="none"/>
+                <w:sz w:val="22"/>
+                <w:szCs w:val="22"/>
+                <w:color w:val="000000"/>
+              </w:rPr>
             </w:pPr>
             <w:r>
               <w:rPr>
@@ -192,7 +243,31 @@
                 <w:szCs w:val="22"/>
                 <w:color w:val="000000"/>
               </w:rPr>
-              <w:t xml:space="preserve">, N = 1,444</w:t>
+              <w:t xml:space="preserve">  </w:t>
+            </w:r>
+            <w:r>
+              <w:rPr>
+                <w:rFonts w:ascii="Helvetica" w:hAnsi="Helvetica" w:eastAsia="Helvetica" w:cs="Helvetica"/>
+                <w:i w:val="false"/>
+                <w:b w:val="false"/>
+                <w:u w:val="none"/>
+                <w:sz w:val="22"/>
+                <w:szCs w:val="22"/>
+                <w:color w:val="000000"/>
+              </w:rPr>
+              <w:br/>
+            </w:r>
+            <w:r>
+              <w:rPr>
+                <w:rFonts w:ascii="Helvetica" w:hAnsi="Helvetica" w:eastAsia="Helvetica" w:cs="Helvetica"/>
+                <w:i w:val="false"/>
+                <w:b w:val="false"/>
+                <w:u w:val="none"/>
+                <w:sz w:val="22"/>
+                <w:szCs w:val="22"/>
+                <w:color w:val="000000"/>
+              </w:rPr>
+              <w:t xml:space="preserve">N = 1,444</w:t>
             </w:r>
             <w:r>
               <w:rPr>
@@ -244,6 +319,15 @@
               </w:pBdr>
               <w:spacing w:after="100" w:before="100" w:line="240"/>
               <w:ind w:left="100" w:right="100" w:firstLine="0" w:firstLineChars="0"/>
+              <w:rPr>
+                <w:rFonts w:ascii="Helvetica" w:hAnsi="Helvetica" w:eastAsia="Helvetica" w:cs="Helvetica"/>
+                <w:i w:val="false"/>
+                <w:b w:val="false"/>
+                <w:u w:val="none"/>
+                <w:sz w:val="22"/>
+                <w:szCs w:val="22"/>
+                <w:color w:val="000000"/>
+              </w:rPr>
             </w:pPr>
             <w:r>
               <w:rPr>
@@ -288,6 +372,15 @@
               </w:pBdr>
               <w:spacing w:after="100" w:before="100" w:line="240"/>
               <w:ind w:left="100" w:right="100" w:firstLine="0" w:firstLineChars="0"/>
+              <w:rPr>
+                <w:rFonts w:ascii="Helvetica" w:hAnsi="Helvetica" w:eastAsia="Helvetica" w:cs="Helvetica"/>
+                <w:i w:val="false"/>
+                <w:b w:val="false"/>
+                <w:u w:val="none"/>
+                <w:sz w:val="22"/>
+                <w:szCs w:val="22"/>
+                <w:color w:val="000000"/>
+              </w:rPr>
             </w:pPr>
             <w:r>
               <w:rPr>
@@ -332,6 +425,15 @@
               </w:pBdr>
               <w:spacing w:after="100" w:before="100" w:line="240"/>
               <w:ind w:left="100" w:right="100" w:firstLine="0" w:firstLineChars="0"/>
+              <w:rPr>
+                <w:rFonts w:ascii="Helvetica" w:hAnsi="Helvetica" w:eastAsia="Helvetica" w:cs="Helvetica"/>
+                <w:i w:val="false"/>
+                <w:b w:val="false"/>
+                <w:u w:val="none"/>
+                <w:sz w:val="22"/>
+                <w:szCs w:val="22"/>
+                <w:color w:val="000000"/>
+              </w:rPr>
             </w:pPr>
             <w:r>
               <w:rPr>
@@ -382,6 +484,15 @@
               </w:pBdr>
               <w:spacing w:after="100" w:before="100" w:line="240"/>
               <w:ind w:left="100" w:right="100" w:firstLine="0" w:firstLineChars="0"/>
+              <w:rPr>
+                <w:rFonts w:ascii="Helvetica" w:hAnsi="Helvetica" w:eastAsia="Helvetica" w:cs="Helvetica"/>
+                <w:i w:val="false"/>
+                <w:b w:val="false"/>
+                <w:u w:val="none"/>
+                <w:sz w:val="22"/>
+                <w:szCs w:val="22"/>
+                <w:color w:val="000000"/>
+              </w:rPr>
             </w:pPr>
             <w:r>
               <w:rPr>
@@ -426,6 +537,15 @@
               </w:pBdr>
               <w:spacing w:after="100" w:before="100" w:line="240"/>
               <w:ind w:left="100" w:right="100" w:firstLine="0" w:firstLineChars="0"/>
+              <w:rPr>
+                <w:rFonts w:ascii="Helvetica" w:hAnsi="Helvetica" w:eastAsia="Helvetica" w:cs="Helvetica"/>
+                <w:i w:val="false"/>
+                <w:b w:val="false"/>
+                <w:u w:val="none"/>
+                <w:sz w:val="22"/>
+                <w:szCs w:val="22"/>
+                <w:color w:val="000000"/>
+              </w:rPr>
             </w:pPr>
             <w:r>
               <w:rPr>
@@ -470,6 +590,15 @@
               </w:pBdr>
               <w:spacing w:after="100" w:before="100" w:line="240"/>
               <w:ind w:left="100" w:right="100" w:firstLine="0" w:firstLineChars="0"/>
+              <w:rPr>
+                <w:rFonts w:ascii="Helvetica" w:hAnsi="Helvetica" w:eastAsia="Helvetica" w:cs="Helvetica"/>
+                <w:i w:val="false"/>
+                <w:b w:val="false"/>
+                <w:u w:val="none"/>
+                <w:sz w:val="22"/>
+                <w:szCs w:val="22"/>
+                <w:color w:val="000000"/>
+              </w:rPr>
             </w:pPr>
             <w:r>
               <w:rPr>
@@ -520,6 +649,15 @@
               </w:pBdr>
               <w:spacing w:after="100" w:before="100" w:line="240"/>
               <w:ind w:left="300" w:right="100" w:firstLine="0" w:firstLineChars="0"/>
+              <w:rPr>
+                <w:rFonts w:ascii="Helvetica" w:hAnsi="Helvetica" w:eastAsia="Helvetica" w:cs="Helvetica"/>
+                <w:i w:val="false"/>
+                <w:b w:val="false"/>
+                <w:u w:val="none"/>
+                <w:sz w:val="22"/>
+                <w:szCs w:val="22"/>
+                <w:color w:val="000000"/>
+              </w:rPr>
             </w:pPr>
             <w:r>
               <w:rPr>
@@ -564,6 +702,15 @@
               </w:pBdr>
               <w:spacing w:after="100" w:before="100" w:line="240"/>
               <w:ind w:left="100" w:right="100" w:firstLine="0" w:firstLineChars="0"/>
+              <w:rPr>
+                <w:rFonts w:ascii="Helvetica" w:hAnsi="Helvetica" w:eastAsia="Helvetica" w:cs="Helvetica"/>
+                <w:i w:val="false"/>
+                <w:b w:val="false"/>
+                <w:u w:val="none"/>
+                <w:sz w:val="22"/>
+                <w:szCs w:val="22"/>
+                <w:color w:val="000000"/>
+              </w:rPr>
             </w:pPr>
             <w:r>
               <w:rPr>
@@ -608,6 +755,15 @@
               </w:pBdr>
               <w:spacing w:after="100" w:before="100" w:line="240"/>
               <w:ind w:left="100" w:right="100" w:firstLine="0" w:firstLineChars="0"/>
+              <w:rPr>
+                <w:rFonts w:ascii="Helvetica" w:hAnsi="Helvetica" w:eastAsia="Helvetica" w:cs="Helvetica"/>
+                <w:i w:val="false"/>
+                <w:b w:val="false"/>
+                <w:u w:val="none"/>
+                <w:sz w:val="22"/>
+                <w:szCs w:val="22"/>
+                <w:color w:val="000000"/>
+              </w:rPr>
             </w:pPr>
             <w:r>
               <w:rPr>
@@ -658,6 +814,15 @@
               </w:pBdr>
               <w:spacing w:after="100" w:before="100" w:line="240"/>
               <w:ind w:left="300" w:right="100" w:firstLine="0" w:firstLineChars="0"/>
+              <w:rPr>
+                <w:rFonts w:ascii="Helvetica" w:hAnsi="Helvetica" w:eastAsia="Helvetica" w:cs="Helvetica"/>
+                <w:i w:val="false"/>
+                <w:b w:val="false"/>
+                <w:u w:val="none"/>
+                <w:sz w:val="22"/>
+                <w:szCs w:val="22"/>
+                <w:color w:val="000000"/>
+              </w:rPr>
             </w:pPr>
             <w:r>
               <w:rPr>
@@ -702,6 +867,15 @@
               </w:pBdr>
               <w:spacing w:after="100" w:before="100" w:line="240"/>
               <w:ind w:left="100" w:right="100" w:firstLine="0" w:firstLineChars="0"/>
+              <w:rPr>
+                <w:rFonts w:ascii="Helvetica" w:hAnsi="Helvetica" w:eastAsia="Helvetica" w:cs="Helvetica"/>
+                <w:i w:val="false"/>
+                <w:b w:val="false"/>
+                <w:u w:val="none"/>
+                <w:sz w:val="22"/>
+                <w:szCs w:val="22"/>
+                <w:color w:val="000000"/>
+              </w:rPr>
             </w:pPr>
             <w:r>
               <w:rPr>
@@ -746,6 +920,15 @@
               </w:pBdr>
               <w:spacing w:after="100" w:before="100" w:line="240"/>
               <w:ind w:left="100" w:right="100" w:firstLine="0" w:firstLineChars="0"/>
+              <w:rPr>
+                <w:rFonts w:ascii="Helvetica" w:hAnsi="Helvetica" w:eastAsia="Helvetica" w:cs="Helvetica"/>
+                <w:i w:val="false"/>
+                <w:b w:val="false"/>
+                <w:u w:val="none"/>
+                <w:sz w:val="22"/>
+                <w:szCs w:val="22"/>
+                <w:color w:val="000000"/>
+              </w:rPr>
             </w:pPr>
             <w:r>
               <w:rPr>
@@ -796,6 +979,15 @@
               </w:pBdr>
               <w:spacing w:after="100" w:before="100" w:line="240"/>
               <w:ind w:left="300" w:right="100" w:firstLine="0" w:firstLineChars="0"/>
+              <w:rPr>
+                <w:rFonts w:ascii="Helvetica" w:hAnsi="Helvetica" w:eastAsia="Helvetica" w:cs="Helvetica"/>
+                <w:i w:val="false"/>
+                <w:b w:val="false"/>
+                <w:u w:val="none"/>
+                <w:sz w:val="22"/>
+                <w:szCs w:val="22"/>
+                <w:color w:val="000000"/>
+              </w:rPr>
             </w:pPr>
             <w:r>
               <w:rPr>
@@ -840,6 +1032,15 @@
               </w:pBdr>
               <w:spacing w:after="100" w:before="100" w:line="240"/>
               <w:ind w:left="100" w:right="100" w:firstLine="0" w:firstLineChars="0"/>
+              <w:rPr>
+                <w:rFonts w:ascii="Helvetica" w:hAnsi="Helvetica" w:eastAsia="Helvetica" w:cs="Helvetica"/>
+                <w:i w:val="false"/>
+                <w:b w:val="false"/>
+                <w:u w:val="none"/>
+                <w:sz w:val="22"/>
+                <w:szCs w:val="22"/>
+                <w:color w:val="000000"/>
+              </w:rPr>
             </w:pPr>
             <w:r>
               <w:rPr>
@@ -884,6 +1085,15 @@
               </w:pBdr>
               <w:spacing w:after="100" w:before="100" w:line="240"/>
               <w:ind w:left="100" w:right="100" w:firstLine="0" w:firstLineChars="0"/>
+              <w:rPr>
+                <w:rFonts w:ascii="Helvetica" w:hAnsi="Helvetica" w:eastAsia="Helvetica" w:cs="Helvetica"/>
+                <w:i w:val="false"/>
+                <w:b w:val="false"/>
+                <w:u w:val="none"/>
+                <w:sz w:val="22"/>
+                <w:szCs w:val="22"/>
+                <w:color w:val="000000"/>
+              </w:rPr>
             </w:pPr>
             <w:r>
               <w:rPr>
@@ -934,6 +1144,15 @@
               </w:pBdr>
               <w:spacing w:after="100" w:before="100" w:line="240"/>
               <w:ind w:left="300" w:right="100" w:firstLine="0" w:firstLineChars="0"/>
+              <w:rPr>
+                <w:rFonts w:ascii="Helvetica" w:hAnsi="Helvetica" w:eastAsia="Helvetica" w:cs="Helvetica"/>
+                <w:i w:val="false"/>
+                <w:b w:val="false"/>
+                <w:u w:val="none"/>
+                <w:sz w:val="22"/>
+                <w:szCs w:val="22"/>
+                <w:color w:val="000000"/>
+              </w:rPr>
             </w:pPr>
             <w:r>
               <w:rPr>
@@ -978,6 +1197,15 @@
               </w:pBdr>
               <w:spacing w:after="100" w:before="100" w:line="240"/>
               <w:ind w:left="100" w:right="100" w:firstLine="0" w:firstLineChars="0"/>
+              <w:rPr>
+                <w:rFonts w:ascii="Helvetica" w:hAnsi="Helvetica" w:eastAsia="Helvetica" w:cs="Helvetica"/>
+                <w:i w:val="false"/>
+                <w:b w:val="false"/>
+                <w:u w:val="none"/>
+                <w:sz w:val="22"/>
+                <w:szCs w:val="22"/>
+                <w:color w:val="000000"/>
+              </w:rPr>
             </w:pPr>
             <w:r>
               <w:rPr>
@@ -1022,6 +1250,15 @@
               </w:pBdr>
               <w:spacing w:after="100" w:before="100" w:line="240"/>
               <w:ind w:left="100" w:right="100" w:firstLine="0" w:firstLineChars="0"/>
+              <w:rPr>
+                <w:rFonts w:ascii="Helvetica" w:hAnsi="Helvetica" w:eastAsia="Helvetica" w:cs="Helvetica"/>
+                <w:i w:val="false"/>
+                <w:b w:val="false"/>
+                <w:u w:val="none"/>
+                <w:sz w:val="22"/>
+                <w:szCs w:val="22"/>
+                <w:color w:val="000000"/>
+              </w:rPr>
             </w:pPr>
             <w:r>
               <w:rPr>
@@ -1072,6 +1309,15 @@
               </w:pBdr>
               <w:spacing w:after="100" w:before="100" w:line="240"/>
               <w:ind w:left="100" w:right="100" w:firstLine="0" w:firstLineChars="0"/>
+              <w:rPr>
+                <w:rFonts w:ascii="Helvetica" w:hAnsi="Helvetica" w:eastAsia="Helvetica" w:cs="Helvetica"/>
+                <w:i w:val="false"/>
+                <w:b w:val="false"/>
+                <w:u w:val="none"/>
+                <w:sz w:val="22"/>
+                <w:szCs w:val="22"/>
+                <w:color w:val="000000"/>
+              </w:rPr>
             </w:pPr>
             <w:r>
               <w:rPr>
@@ -1116,6 +1362,15 @@
               </w:pBdr>
               <w:spacing w:after="100" w:before="100" w:line="240"/>
               <w:ind w:left="100" w:right="100" w:firstLine="0" w:firstLineChars="0"/>
+              <w:rPr>
+                <w:rFonts w:ascii="Helvetica" w:hAnsi="Helvetica" w:eastAsia="Helvetica" w:cs="Helvetica"/>
+                <w:i w:val="false"/>
+                <w:b w:val="false"/>
+                <w:u w:val="none"/>
+                <w:sz w:val="22"/>
+                <w:szCs w:val="22"/>
+                <w:color w:val="000000"/>
+              </w:rPr>
             </w:pPr>
             <w:r>
               <w:rPr>
@@ -1160,6 +1415,15 @@
               </w:pBdr>
               <w:spacing w:after="100" w:before="100" w:line="240"/>
               <w:ind w:left="100" w:right="100" w:firstLine="0" w:firstLineChars="0"/>
+              <w:rPr>
+                <w:rFonts w:ascii="Helvetica" w:hAnsi="Helvetica" w:eastAsia="Helvetica" w:cs="Helvetica"/>
+                <w:i w:val="false"/>
+                <w:b w:val="false"/>
+                <w:u w:val="none"/>
+                <w:sz w:val="22"/>
+                <w:szCs w:val="22"/>
+                <w:color w:val="000000"/>
+              </w:rPr>
             </w:pPr>
             <w:r>
               <w:rPr>
@@ -1210,6 +1474,15 @@
               </w:pBdr>
               <w:spacing w:after="100" w:before="100" w:line="240"/>
               <w:ind w:left="300" w:right="100" w:firstLine="0" w:firstLineChars="0"/>
+              <w:rPr>
+                <w:rFonts w:ascii="Helvetica" w:hAnsi="Helvetica" w:eastAsia="Helvetica" w:cs="Helvetica"/>
+                <w:i w:val="false"/>
+                <w:b w:val="false"/>
+                <w:u w:val="none"/>
+                <w:sz w:val="22"/>
+                <w:szCs w:val="22"/>
+                <w:color w:val="000000"/>
+              </w:rPr>
             </w:pPr>
             <w:r>
               <w:rPr>
@@ -1254,6 +1527,15 @@
               </w:pBdr>
               <w:spacing w:after="100" w:before="100" w:line="240"/>
               <w:ind w:left="100" w:right="100" w:firstLine="0" w:firstLineChars="0"/>
+              <w:rPr>
+                <w:rFonts w:ascii="Helvetica" w:hAnsi="Helvetica" w:eastAsia="Helvetica" w:cs="Helvetica"/>
+                <w:i w:val="false"/>
+                <w:b w:val="false"/>
+                <w:u w:val="none"/>
+                <w:sz w:val="22"/>
+                <w:szCs w:val="22"/>
+                <w:color w:val="000000"/>
+              </w:rPr>
             </w:pPr>
             <w:r>
               <w:rPr>
@@ -1298,6 +1580,15 @@
               </w:pBdr>
               <w:spacing w:after="100" w:before="100" w:line="240"/>
               <w:ind w:left="100" w:right="100" w:firstLine="0" w:firstLineChars="0"/>
+              <w:rPr>
+                <w:rFonts w:ascii="Helvetica" w:hAnsi="Helvetica" w:eastAsia="Helvetica" w:cs="Helvetica"/>
+                <w:i w:val="false"/>
+                <w:b w:val="false"/>
+                <w:u w:val="none"/>
+                <w:sz w:val="22"/>
+                <w:szCs w:val="22"/>
+                <w:color w:val="000000"/>
+              </w:rPr>
             </w:pPr>
             <w:r>
               <w:rPr>
@@ -1348,6 +1639,15 @@
               </w:pBdr>
               <w:spacing w:after="100" w:before="100" w:line="240"/>
               <w:ind w:left="300" w:right="100" w:firstLine="0" w:firstLineChars="0"/>
+              <w:rPr>
+                <w:rFonts w:ascii="Helvetica" w:hAnsi="Helvetica" w:eastAsia="Helvetica" w:cs="Helvetica"/>
+                <w:i w:val="false"/>
+                <w:b w:val="false"/>
+                <w:u w:val="none"/>
+                <w:sz w:val="22"/>
+                <w:szCs w:val="22"/>
+                <w:color w:val="000000"/>
+              </w:rPr>
             </w:pPr>
             <w:r>
               <w:rPr>
@@ -1392,6 +1692,15 @@
               </w:pBdr>
               <w:spacing w:after="100" w:before="100" w:line="240"/>
               <w:ind w:left="100" w:right="100" w:firstLine="0" w:firstLineChars="0"/>
+              <w:rPr>
+                <w:rFonts w:ascii="Helvetica" w:hAnsi="Helvetica" w:eastAsia="Helvetica" w:cs="Helvetica"/>
+                <w:i w:val="false"/>
+                <w:b w:val="false"/>
+                <w:u w:val="none"/>
+                <w:sz w:val="22"/>
+                <w:szCs w:val="22"/>
+                <w:color w:val="000000"/>
+              </w:rPr>
             </w:pPr>
             <w:r>
               <w:rPr>
@@ -1436,6 +1745,15 @@
               </w:pBdr>
               <w:spacing w:after="100" w:before="100" w:line="240"/>
               <w:ind w:left="100" w:right="100" w:firstLine="0" w:firstLineChars="0"/>
+              <w:rPr>
+                <w:rFonts w:ascii="Helvetica" w:hAnsi="Helvetica" w:eastAsia="Helvetica" w:cs="Helvetica"/>
+                <w:i w:val="false"/>
+                <w:b w:val="false"/>
+                <w:u w:val="none"/>
+                <w:sz w:val="22"/>
+                <w:szCs w:val="22"/>
+                <w:color w:val="000000"/>
+              </w:rPr>
             </w:pPr>
             <w:r>
               <w:rPr>
@@ -1486,6 +1804,15 @@
               </w:pBdr>
               <w:spacing w:after="100" w:before="100" w:line="240"/>
               <w:ind w:left="300" w:right="100" w:firstLine="0" w:firstLineChars="0"/>
+              <w:rPr>
+                <w:rFonts w:ascii="Helvetica" w:hAnsi="Helvetica" w:eastAsia="Helvetica" w:cs="Helvetica"/>
+                <w:i w:val="false"/>
+                <w:b w:val="false"/>
+                <w:u w:val="none"/>
+                <w:sz w:val="22"/>
+                <w:szCs w:val="22"/>
+                <w:color w:val="000000"/>
+              </w:rPr>
             </w:pPr>
             <w:r>
               <w:rPr>
@@ -1530,6 +1857,15 @@
               </w:pBdr>
               <w:spacing w:after="100" w:before="100" w:line="240"/>
               <w:ind w:left="100" w:right="100" w:firstLine="0" w:firstLineChars="0"/>
+              <w:rPr>
+                <w:rFonts w:ascii="Helvetica" w:hAnsi="Helvetica" w:eastAsia="Helvetica" w:cs="Helvetica"/>
+                <w:i w:val="false"/>
+                <w:b w:val="false"/>
+                <w:u w:val="none"/>
+                <w:sz w:val="22"/>
+                <w:szCs w:val="22"/>
+                <w:color w:val="000000"/>
+              </w:rPr>
             </w:pPr>
             <w:r>
               <w:rPr>
@@ -1574,6 +1910,15 @@
               </w:pBdr>
               <w:spacing w:after="100" w:before="100" w:line="240"/>
               <w:ind w:left="100" w:right="100" w:firstLine="0" w:firstLineChars="0"/>
+              <w:rPr>
+                <w:rFonts w:ascii="Helvetica" w:hAnsi="Helvetica" w:eastAsia="Helvetica" w:cs="Helvetica"/>
+                <w:i w:val="false"/>
+                <w:b w:val="false"/>
+                <w:u w:val="none"/>
+                <w:sz w:val="22"/>
+                <w:szCs w:val="22"/>
+                <w:color w:val="000000"/>
+              </w:rPr>
             </w:pPr>
             <w:r>
               <w:rPr>
@@ -1624,6 +1969,15 @@
               </w:pBdr>
               <w:spacing w:after="100" w:before="100" w:line="240"/>
               <w:ind w:left="300" w:right="100" w:firstLine="0" w:firstLineChars="0"/>
+              <w:rPr>
+                <w:rFonts w:ascii="Helvetica" w:hAnsi="Helvetica" w:eastAsia="Helvetica" w:cs="Helvetica"/>
+                <w:i w:val="false"/>
+                <w:b w:val="false"/>
+                <w:u w:val="none"/>
+                <w:sz w:val="22"/>
+                <w:szCs w:val="22"/>
+                <w:color w:val="000000"/>
+              </w:rPr>
             </w:pPr>
             <w:r>
               <w:rPr>
@@ -1668,6 +2022,15 @@
               </w:pBdr>
               <w:spacing w:after="100" w:before="100" w:line="240"/>
               <w:ind w:left="100" w:right="100" w:firstLine="0" w:firstLineChars="0"/>
+              <w:rPr>
+                <w:rFonts w:ascii="Helvetica" w:hAnsi="Helvetica" w:eastAsia="Helvetica" w:cs="Helvetica"/>
+                <w:i w:val="false"/>
+                <w:b w:val="false"/>
+                <w:u w:val="none"/>
+                <w:sz w:val="22"/>
+                <w:szCs w:val="22"/>
+                <w:color w:val="000000"/>
+              </w:rPr>
             </w:pPr>
             <w:r>
               <w:rPr>
@@ -1712,6 +2075,15 @@
               </w:pBdr>
               <w:spacing w:after="100" w:before="100" w:line="240"/>
               <w:ind w:left="100" w:right="100" w:firstLine="0" w:firstLineChars="0"/>
+              <w:rPr>
+                <w:rFonts w:ascii="Helvetica" w:hAnsi="Helvetica" w:eastAsia="Helvetica" w:cs="Helvetica"/>
+                <w:i w:val="false"/>
+                <w:b w:val="false"/>
+                <w:u w:val="none"/>
+                <w:sz w:val="22"/>
+                <w:szCs w:val="22"/>
+                <w:color w:val="000000"/>
+              </w:rPr>
             </w:pPr>
             <w:r>
               <w:rPr>
@@ -1762,6 +2134,15 @@
               </w:pBdr>
               <w:spacing w:after="100" w:before="100" w:line="240"/>
               <w:ind w:left="300" w:right="100" w:firstLine="0" w:firstLineChars="0"/>
+              <w:rPr>
+                <w:rFonts w:ascii="Helvetica" w:hAnsi="Helvetica" w:eastAsia="Helvetica" w:cs="Helvetica"/>
+                <w:i w:val="false"/>
+                <w:b w:val="false"/>
+                <w:u w:val="none"/>
+                <w:sz w:val="22"/>
+                <w:szCs w:val="22"/>
+                <w:color w:val="000000"/>
+              </w:rPr>
             </w:pPr>
             <w:r>
               <w:rPr>
@@ -1806,6 +2187,15 @@
               </w:pBdr>
               <w:spacing w:after="100" w:before="100" w:line="240"/>
               <w:ind w:left="100" w:right="100" w:firstLine="0" w:firstLineChars="0"/>
+              <w:rPr>
+                <w:rFonts w:ascii="Helvetica" w:hAnsi="Helvetica" w:eastAsia="Helvetica" w:cs="Helvetica"/>
+                <w:i w:val="false"/>
+                <w:b w:val="false"/>
+                <w:u w:val="none"/>
+                <w:sz w:val="22"/>
+                <w:szCs w:val="22"/>
+                <w:color w:val="000000"/>
+              </w:rPr>
             </w:pPr>
             <w:r>
               <w:rPr>
@@ -1850,6 +2240,15 @@
               </w:pBdr>
               <w:spacing w:after="100" w:before="100" w:line="240"/>
               <w:ind w:left="100" w:right="100" w:firstLine="0" w:firstLineChars="0"/>
+              <w:rPr>
+                <w:rFonts w:ascii="Helvetica" w:hAnsi="Helvetica" w:eastAsia="Helvetica" w:cs="Helvetica"/>
+                <w:i w:val="false"/>
+                <w:b w:val="false"/>
+                <w:u w:val="none"/>
+                <w:sz w:val="22"/>
+                <w:szCs w:val="22"/>
+                <w:color w:val="000000"/>
+              </w:rPr>
             </w:pPr>
             <w:r>
               <w:rPr>
@@ -1900,6 +2299,15 @@
               </w:pBdr>
               <w:spacing w:after="100" w:before="100" w:line="240"/>
               <w:ind w:left="300" w:right="100" w:firstLine="0" w:firstLineChars="0"/>
+              <w:rPr>
+                <w:rFonts w:ascii="Helvetica" w:hAnsi="Helvetica" w:eastAsia="Helvetica" w:cs="Helvetica"/>
+                <w:i w:val="false"/>
+                <w:b w:val="false"/>
+                <w:u w:val="none"/>
+                <w:sz w:val="22"/>
+                <w:szCs w:val="22"/>
+                <w:color w:val="000000"/>
+              </w:rPr>
             </w:pPr>
             <w:r>
               <w:rPr>
@@ -1944,6 +2352,15 @@
               </w:pBdr>
               <w:spacing w:after="100" w:before="100" w:line="240"/>
               <w:ind w:left="100" w:right="100" w:firstLine="0" w:firstLineChars="0"/>
+              <w:rPr>
+                <w:rFonts w:ascii="Helvetica" w:hAnsi="Helvetica" w:eastAsia="Helvetica" w:cs="Helvetica"/>
+                <w:i w:val="false"/>
+                <w:b w:val="false"/>
+                <w:u w:val="none"/>
+                <w:sz w:val="22"/>
+                <w:szCs w:val="22"/>
+                <w:color w:val="000000"/>
+              </w:rPr>
             </w:pPr>
             <w:r>
               <w:rPr>
@@ -1988,6 +2405,15 @@
               </w:pBdr>
               <w:spacing w:after="100" w:before="100" w:line="240"/>
               <w:ind w:left="100" w:right="100" w:firstLine="0" w:firstLineChars="0"/>
+              <w:rPr>
+                <w:rFonts w:ascii="Helvetica" w:hAnsi="Helvetica" w:eastAsia="Helvetica" w:cs="Helvetica"/>
+                <w:i w:val="false"/>
+                <w:b w:val="false"/>
+                <w:u w:val="none"/>
+                <w:sz w:val="22"/>
+                <w:szCs w:val="22"/>
+                <w:color w:val="000000"/>
+              </w:rPr>
             </w:pPr>
             <w:r>
               <w:rPr>
@@ -2038,6 +2464,15 @@
               </w:pBdr>
               <w:spacing w:after="100" w:before="100" w:line="240"/>
               <w:ind w:left="300" w:right="100" w:firstLine="0" w:firstLineChars="0"/>
+              <w:rPr>
+                <w:rFonts w:ascii="Helvetica" w:hAnsi="Helvetica" w:eastAsia="Helvetica" w:cs="Helvetica"/>
+                <w:i w:val="false"/>
+                <w:b w:val="false"/>
+                <w:u w:val="none"/>
+                <w:sz w:val="22"/>
+                <w:szCs w:val="22"/>
+                <w:color w:val="000000"/>
+              </w:rPr>
             </w:pPr>
             <w:r>
               <w:rPr>
@@ -2082,6 +2517,15 @@
               </w:pBdr>
               <w:spacing w:after="100" w:before="100" w:line="240"/>
               <w:ind w:left="100" w:right="100" w:firstLine="0" w:firstLineChars="0"/>
+              <w:rPr>
+                <w:rFonts w:ascii="Helvetica" w:hAnsi="Helvetica" w:eastAsia="Helvetica" w:cs="Helvetica"/>
+                <w:i w:val="false"/>
+                <w:b w:val="false"/>
+                <w:u w:val="none"/>
+                <w:sz w:val="22"/>
+                <w:szCs w:val="22"/>
+                <w:color w:val="000000"/>
+              </w:rPr>
             </w:pPr>
             <w:r>
               <w:rPr>
@@ -2126,6 +2570,15 @@
               </w:pBdr>
               <w:spacing w:after="100" w:before="100" w:line="240"/>
               <w:ind w:left="100" w:right="100" w:firstLine="0" w:firstLineChars="0"/>
+              <w:rPr>
+                <w:rFonts w:ascii="Helvetica" w:hAnsi="Helvetica" w:eastAsia="Helvetica" w:cs="Helvetica"/>
+                <w:i w:val="false"/>
+                <w:b w:val="false"/>
+                <w:u w:val="none"/>
+                <w:sz w:val="22"/>
+                <w:szCs w:val="22"/>
+                <w:color w:val="000000"/>
+              </w:rPr>
             </w:pPr>
             <w:r>
               <w:rPr>
@@ -2176,6 +2629,15 @@
               </w:pBdr>
               <w:spacing w:after="100" w:before="100" w:line="240"/>
               <w:ind w:left="300" w:right="100" w:firstLine="0" w:firstLineChars="0"/>
+              <w:rPr>
+                <w:rFonts w:ascii="Helvetica" w:hAnsi="Helvetica" w:eastAsia="Helvetica" w:cs="Helvetica"/>
+                <w:i w:val="false"/>
+                <w:b w:val="false"/>
+                <w:u w:val="none"/>
+                <w:sz w:val="22"/>
+                <w:szCs w:val="22"/>
+                <w:color w:val="000000"/>
+              </w:rPr>
             </w:pPr>
             <w:r>
               <w:rPr>
@@ -2220,6 +2682,15 @@
               </w:pBdr>
               <w:spacing w:after="100" w:before="100" w:line="240"/>
               <w:ind w:left="100" w:right="100" w:firstLine="0" w:firstLineChars="0"/>
+              <w:rPr>
+                <w:rFonts w:ascii="Helvetica" w:hAnsi="Helvetica" w:eastAsia="Helvetica" w:cs="Helvetica"/>
+                <w:i w:val="false"/>
+                <w:b w:val="false"/>
+                <w:u w:val="none"/>
+                <w:sz w:val="22"/>
+                <w:szCs w:val="22"/>
+                <w:color w:val="000000"/>
+              </w:rPr>
             </w:pPr>
             <w:r>
               <w:rPr>
@@ -2264,6 +2735,15 @@
               </w:pBdr>
               <w:spacing w:after="100" w:before="100" w:line="240"/>
               <w:ind w:left="100" w:right="100" w:firstLine="0" w:firstLineChars="0"/>
+              <w:rPr>
+                <w:rFonts w:ascii="Helvetica" w:hAnsi="Helvetica" w:eastAsia="Helvetica" w:cs="Helvetica"/>
+                <w:i w:val="false"/>
+                <w:b w:val="false"/>
+                <w:u w:val="none"/>
+                <w:sz w:val="22"/>
+                <w:szCs w:val="22"/>
+                <w:color w:val="000000"/>
+              </w:rPr>
             </w:pPr>
             <w:r>
               <w:rPr>
@@ -2314,6 +2794,15 @@
               </w:pBdr>
               <w:spacing w:after="100" w:before="100" w:line="240"/>
               <w:ind w:left="300" w:right="100" w:firstLine="0" w:firstLineChars="0"/>
+              <w:rPr>
+                <w:rFonts w:ascii="Helvetica" w:hAnsi="Helvetica" w:eastAsia="Helvetica" w:cs="Helvetica"/>
+                <w:i w:val="false"/>
+                <w:b w:val="false"/>
+                <w:u w:val="none"/>
+                <w:sz w:val="22"/>
+                <w:szCs w:val="22"/>
+                <w:color w:val="000000"/>
+              </w:rPr>
             </w:pPr>
             <w:r>
               <w:rPr>
@@ -2358,6 +2847,15 @@
               </w:pBdr>
               <w:spacing w:after="100" w:before="100" w:line="240"/>
               <w:ind w:left="100" w:right="100" w:firstLine="0" w:firstLineChars="0"/>
+              <w:rPr>
+                <w:rFonts w:ascii="Helvetica" w:hAnsi="Helvetica" w:eastAsia="Helvetica" w:cs="Helvetica"/>
+                <w:i w:val="false"/>
+                <w:b w:val="false"/>
+                <w:u w:val="none"/>
+                <w:sz w:val="22"/>
+                <w:szCs w:val="22"/>
+                <w:color w:val="000000"/>
+              </w:rPr>
             </w:pPr>
             <w:r>
               <w:rPr>
@@ -2402,6 +2900,15 @@
               </w:pBdr>
               <w:spacing w:after="100" w:before="100" w:line="240"/>
               <w:ind w:left="100" w:right="100" w:firstLine="0" w:firstLineChars="0"/>
+              <w:rPr>
+                <w:rFonts w:ascii="Helvetica" w:hAnsi="Helvetica" w:eastAsia="Helvetica" w:cs="Helvetica"/>
+                <w:i w:val="false"/>
+                <w:b w:val="false"/>
+                <w:u w:val="none"/>
+                <w:sz w:val="22"/>
+                <w:szCs w:val="22"/>
+                <w:color w:val="000000"/>
+              </w:rPr>
             </w:pPr>
             <w:r>
               <w:rPr>
@@ -2452,6 +2959,15 @@
               </w:pBdr>
               <w:spacing w:after="100" w:before="100" w:line="240"/>
               <w:ind w:left="100" w:right="100" w:firstLine="0" w:firstLineChars="0"/>
+              <w:rPr>
+                <w:rFonts w:ascii="Helvetica" w:hAnsi="Helvetica" w:eastAsia="Helvetica" w:cs="Helvetica"/>
+                <w:i w:val="false"/>
+                <w:b w:val="false"/>
+                <w:u w:val="none"/>
+                <w:sz w:val="22"/>
+                <w:szCs w:val="22"/>
+                <w:color w:val="000000"/>
+              </w:rPr>
             </w:pPr>
             <w:r>
               <w:rPr>
@@ -2496,6 +3012,15 @@
               </w:pBdr>
               <w:spacing w:after="100" w:before="100" w:line="240"/>
               <w:ind w:left="100" w:right="100" w:firstLine="0" w:firstLineChars="0"/>
+              <w:rPr>
+                <w:rFonts w:ascii="Helvetica" w:hAnsi="Helvetica" w:eastAsia="Helvetica" w:cs="Helvetica"/>
+                <w:i w:val="false"/>
+                <w:b w:val="false"/>
+                <w:u w:val="none"/>
+                <w:sz w:val="22"/>
+                <w:szCs w:val="22"/>
+                <w:color w:val="000000"/>
+              </w:rPr>
             </w:pPr>
             <w:r>
               <w:rPr>
@@ -2540,6 +3065,15 @@
               </w:pBdr>
               <w:spacing w:after="100" w:before="100" w:line="240"/>
               <w:ind w:left="100" w:right="100" w:firstLine="0" w:firstLineChars="0"/>
+              <w:rPr>
+                <w:rFonts w:ascii="Helvetica" w:hAnsi="Helvetica" w:eastAsia="Helvetica" w:cs="Helvetica"/>
+                <w:i w:val="false"/>
+                <w:b w:val="false"/>
+                <w:u w:val="none"/>
+                <w:sz w:val="22"/>
+                <w:szCs w:val="22"/>
+                <w:color w:val="000000"/>
+              </w:rPr>
             </w:pPr>
             <w:r>
               <w:rPr>
@@ -2591,6 +3125,15 @@
               </w:pBdr>
               <w:spacing w:after="100" w:before="100" w:line="240"/>
               <w:ind w:left="100" w:right="100" w:firstLine="0" w:firstLineChars="0"/>
+              <w:rPr>
+                <w:rFonts w:ascii="Helvetica" w:hAnsi="Helvetica" w:eastAsia="Helvetica" w:cs="Helvetica"/>
+                <w:i w:val="false"/>
+                <w:b w:val="false"/>
+                <w:u w:val="none"/>
+                <w:sz w:val="22"/>
+                <w:szCs w:val="22"/>
+                <w:color w:val="000000"/>
+              </w:rPr>
             </w:pPr>
             <w:r>
               <w:rPr>
